--- a/make-iso.docx
+++ b/make-iso.docx
@@ -9851,11 +9851,6 @@
       </w:r>
     </w:p>
     <w:p>
-      <w:pPr>
-        <w:rPr>
-          <w:rFonts w:hint="eastAsia"/>
-        </w:rPr>
-      </w:pPr>
       <w:r>
         <w:rPr>
           <w:rFonts w:hint="eastAsia"/>
@@ -9937,19 +9932,8 @@
         <w:t>）。</w:t>
       </w:r>
     </w:p>
-    <w:p>
-      <w:pPr>
-        <w:rPr>
-          <w:rFonts w:hint="eastAsia"/>
-        </w:rPr>
-      </w:pPr>
-    </w:p>
-    <w:p>
-      <w:pPr>
-        <w:rPr>
-          <w:rFonts w:hint="eastAsia"/>
-        </w:rPr>
-      </w:pPr>
+    <w:p/>
+    <w:p>
       <w:r>
         <w:rPr>
           <w:rFonts w:hint="eastAsia"/>
@@ -9958,11 +9942,6 @@
       </w:r>
     </w:p>
     <w:p>
-      <w:pPr>
-        <w:rPr>
-          <w:rFonts w:hint="eastAsia"/>
-        </w:rPr>
-      </w:pPr>
       <w:r>
         <w:rPr>
           <w:rFonts w:hint="eastAsia"/>
@@ -10005,11 +9984,6 @@
       </w:r>
     </w:p>
     <w:p>
-      <w:pPr>
-        <w:rPr>
-          <w:rFonts w:hint="eastAsia"/>
-        </w:rPr>
-      </w:pPr>
       <w:r>
         <w:rPr>
           <w:rFonts w:hint="eastAsia"/>
@@ -10088,11 +10062,6 @@
       </w:r>
     </w:p>
     <w:p>
-      <w:pPr>
-        <w:rPr>
-          <w:rFonts w:hint="eastAsia"/>
-        </w:rPr>
-      </w:pPr>
       <w:r>
         <w:rPr>
           <w:rFonts w:hint="eastAsia"/>
@@ -10157,11 +10126,6 @@
       </w:r>
     </w:p>
     <w:p>
-      <w:pPr>
-        <w:rPr>
-          <w:rFonts w:hint="eastAsia"/>
-        </w:rPr>
-      </w:pPr>
       <w:r>
         <w:rPr>
           <w:rFonts w:hint="eastAsia"/>
@@ -10258,6 +10222,11 @@
       </w:r>
     </w:p>
     <w:p>
+      <w:pPr>
+        <w:rPr>
+          <w:rFonts w:hint="eastAsia"/>
+        </w:rPr>
+      </w:pPr>
       <w:r>
         <w:t>（为什么主题配置要写那么多文件，笔者也不懂</w:t>
       </w:r>
@@ -10285,7 +10254,46 @@
     </w:p>
     <w:p>
       <w:pPr>
+        <w:rPr>
+          <w:rFonts w:hint="eastAsia"/>
+        </w:rPr>
+      </w:pPr>
+    </w:p>
+    <w:p>
+      <w:pPr>
         <w:pStyle w:val="2"/>
+        <w:rPr>
+          <w:rFonts w:hint="eastAsia"/>
+        </w:rPr>
+      </w:pPr>
+      <w:r>
+        <w:rPr>
+          <w:rFonts w:hint="eastAsia"/>
+        </w:rPr>
+        <w:t>主题、桌面图标另一种方式修改</w:t>
+      </w:r>
+    </w:p>
+    <w:p>
+      <w:r>
+        <w:t>默认路径：</w:t>
+      </w:r>
+      <w:r>
+        <w:t>/etc/</w:t>
+      </w:r>
+      <w:proofErr w:type="spellStart"/>
+      <w:r>
+        <w:t>xdg</w:t>
+      </w:r>
+      <w:proofErr w:type="spellEnd"/>
+    </w:p>
+    <w:p>
+      <w:r>
+        <w:t>TODO</w:t>
+      </w:r>
+    </w:p>
+    <w:p>
+      <w:pPr>
+        <w:pStyle w:val="2"/>
       </w:pPr>
       <w:r>
         <w:rPr>
@@ -10546,6 +10554,7 @@
         <w:rPr>
           <w:rFonts w:hint="eastAsia"/>
         </w:rPr>
+        <w:lastRenderedPageBreak/>
         <w:t>命令的，则可以添加：</w:t>
       </w:r>
     </w:p>
@@ -10667,7 +10676,6 @@
         <w:rPr>
           <w:rFonts w:hint="eastAsia"/>
         </w:rPr>
-        <w:lastRenderedPageBreak/>
         <w:t>说明：修改这</w:t>
       </w:r>
       <w:r>
@@ -11314,6 +11322,7 @@
           <w:sz w:val="13"/>
           <w:szCs w:val="13"/>
         </w:rPr>
+        <w:lastRenderedPageBreak/>
         <w:t>language-pack-am</w:t>
       </w:r>
       <w:proofErr w:type="gramEnd"/>
@@ -11703,7 +11712,6 @@
           <w:sz w:val="13"/>
           <w:szCs w:val="13"/>
         </w:rPr>
-        <w:lastRenderedPageBreak/>
         <w:t>language-pack-as</w:t>
       </w:r>
       <w:proofErr w:type="gramEnd"/>
@@ -13860,288 +13868,6 @@
           <w:szCs w:val="13"/>
         </w:rPr>
         <w:t>nb</w:t>
-      </w:r>
-      <w:proofErr w:type="spellEnd"/>
-    </w:p>
-    <w:p>
-      <w:pPr>
-        <w:pStyle w:val="11"/>
-        <w:rPr>
-          <w:sz w:val="13"/>
-          <w:szCs w:val="13"/>
-        </w:rPr>
-      </w:pPr>
-      <w:proofErr w:type="gramStart"/>
-      <w:r>
-        <w:rPr>
-          <w:sz w:val="13"/>
-          <w:szCs w:val="13"/>
-        </w:rPr>
-        <w:t>language-pack-</w:t>
-      </w:r>
-      <w:proofErr w:type="spellStart"/>
-      <w:r>
-        <w:rPr>
-          <w:sz w:val="13"/>
-          <w:szCs w:val="13"/>
-        </w:rPr>
-        <w:t>es</w:t>
-      </w:r>
-      <w:proofErr w:type="spellEnd"/>
-      <w:proofErr w:type="gramEnd"/>
-      <w:r>
-        <w:rPr>
-          <w:sz w:val="13"/>
-          <w:szCs w:val="13"/>
-        </w:rPr>
-        <w:t xml:space="preserve">                  language-pack-gnome-pl            language-pack-</w:t>
-      </w:r>
-      <w:proofErr w:type="spellStart"/>
-      <w:r>
-        <w:rPr>
-          <w:sz w:val="13"/>
-          <w:szCs w:val="13"/>
-        </w:rPr>
-        <w:t>nb</w:t>
-      </w:r>
-      <w:proofErr w:type="spellEnd"/>
-      <w:r>
-        <w:rPr>
-          <w:sz w:val="13"/>
-          <w:szCs w:val="13"/>
-        </w:rPr>
-        <w:t>-base</w:t>
-      </w:r>
-    </w:p>
-    <w:p>
-      <w:pPr>
-        <w:pStyle w:val="11"/>
-        <w:rPr>
-          <w:sz w:val="13"/>
-          <w:szCs w:val="13"/>
-        </w:rPr>
-      </w:pPr>
-      <w:proofErr w:type="gramStart"/>
-      <w:r>
-        <w:rPr>
-          <w:sz w:val="13"/>
-          <w:szCs w:val="13"/>
-        </w:rPr>
-        <w:t>language-pack-</w:t>
-      </w:r>
-      <w:proofErr w:type="spellStart"/>
-      <w:r>
-        <w:rPr>
-          <w:sz w:val="13"/>
-          <w:szCs w:val="13"/>
-        </w:rPr>
-        <w:t>es</w:t>
-      </w:r>
-      <w:proofErr w:type="spellEnd"/>
-      <w:r>
-        <w:rPr>
-          <w:sz w:val="13"/>
-          <w:szCs w:val="13"/>
-        </w:rPr>
-        <w:t>-base</w:t>
-      </w:r>
-      <w:proofErr w:type="gramEnd"/>
-      <w:r>
-        <w:rPr>
-          <w:sz w:val="13"/>
-          <w:szCs w:val="13"/>
-        </w:rPr>
-        <w:t xml:space="preserve">             language-pack-gnome-pl-base       language-pack-</w:t>
-      </w:r>
-      <w:proofErr w:type="spellStart"/>
-      <w:r>
-        <w:rPr>
-          <w:sz w:val="13"/>
-          <w:szCs w:val="13"/>
-        </w:rPr>
-        <w:t>nds</w:t>
-      </w:r>
-      <w:proofErr w:type="spellEnd"/>
-    </w:p>
-    <w:p>
-      <w:pPr>
-        <w:pStyle w:val="11"/>
-        <w:rPr>
-          <w:sz w:val="13"/>
-          <w:szCs w:val="13"/>
-        </w:rPr>
-      </w:pPr>
-      <w:proofErr w:type="gramStart"/>
-      <w:r>
-        <w:rPr>
-          <w:sz w:val="13"/>
-          <w:szCs w:val="13"/>
-        </w:rPr>
-        <w:t>language-pack-et</w:t>
-      </w:r>
-      <w:proofErr w:type="gramEnd"/>
-      <w:r>
-        <w:rPr>
-          <w:sz w:val="13"/>
-          <w:szCs w:val="13"/>
-        </w:rPr>
-        <w:t xml:space="preserve">                  language-pack-gnome-pt            language-pack-</w:t>
-      </w:r>
-      <w:proofErr w:type="spellStart"/>
-      <w:r>
-        <w:rPr>
-          <w:sz w:val="13"/>
-          <w:szCs w:val="13"/>
-        </w:rPr>
-        <w:t>nds</w:t>
-      </w:r>
-      <w:proofErr w:type="spellEnd"/>
-      <w:r>
-        <w:rPr>
-          <w:sz w:val="13"/>
-          <w:szCs w:val="13"/>
-        </w:rPr>
-        <w:t>-base</w:t>
-      </w:r>
-    </w:p>
-    <w:p>
-      <w:pPr>
-        <w:pStyle w:val="11"/>
-        <w:rPr>
-          <w:sz w:val="13"/>
-          <w:szCs w:val="13"/>
-        </w:rPr>
-      </w:pPr>
-      <w:proofErr w:type="gramStart"/>
-      <w:r>
-        <w:rPr>
-          <w:sz w:val="13"/>
-          <w:szCs w:val="13"/>
-        </w:rPr>
-        <w:t>language-pack-et-base</w:t>
-      </w:r>
-      <w:proofErr w:type="gramEnd"/>
-      <w:r>
-        <w:rPr>
-          <w:sz w:val="13"/>
-          <w:szCs w:val="13"/>
-        </w:rPr>
-        <w:t xml:space="preserve">             language-pack-gnome-pt-base       language-pack-ne</w:t>
-      </w:r>
-    </w:p>
-    <w:p>
-      <w:pPr>
-        <w:pStyle w:val="11"/>
-        <w:rPr>
-          <w:sz w:val="13"/>
-          <w:szCs w:val="13"/>
-        </w:rPr>
-      </w:pPr>
-      <w:proofErr w:type="gramStart"/>
-      <w:r>
-        <w:rPr>
-          <w:sz w:val="13"/>
-          <w:szCs w:val="13"/>
-        </w:rPr>
-        <w:t>language-pack-</w:t>
-      </w:r>
-      <w:proofErr w:type="spellStart"/>
-      <w:r>
-        <w:rPr>
-          <w:sz w:val="13"/>
-          <w:szCs w:val="13"/>
-        </w:rPr>
-        <w:t>eu</w:t>
-      </w:r>
-      <w:proofErr w:type="spellEnd"/>
-      <w:proofErr w:type="gramEnd"/>
-      <w:r>
-        <w:rPr>
-          <w:sz w:val="13"/>
-          <w:szCs w:val="13"/>
-        </w:rPr>
-        <w:t xml:space="preserve">                  language-pack-gnome-</w:t>
-      </w:r>
-      <w:proofErr w:type="spellStart"/>
-      <w:r>
-        <w:rPr>
-          <w:sz w:val="13"/>
-          <w:szCs w:val="13"/>
-        </w:rPr>
-        <w:t>ro</w:t>
-      </w:r>
-      <w:proofErr w:type="spellEnd"/>
-      <w:r>
-        <w:rPr>
-          <w:sz w:val="13"/>
-          <w:szCs w:val="13"/>
-        </w:rPr>
-        <w:t xml:space="preserve">            language-pack-ne-base</w:t>
-      </w:r>
-    </w:p>
-    <w:p>
-      <w:pPr>
-        <w:pStyle w:val="11"/>
-        <w:rPr>
-          <w:sz w:val="13"/>
-          <w:szCs w:val="13"/>
-        </w:rPr>
-      </w:pPr>
-      <w:proofErr w:type="gramStart"/>
-      <w:r>
-        <w:rPr>
-          <w:sz w:val="13"/>
-          <w:szCs w:val="13"/>
-        </w:rPr>
-        <w:t>language-pack-</w:t>
-      </w:r>
-      <w:proofErr w:type="spellStart"/>
-      <w:r>
-        <w:rPr>
-          <w:sz w:val="13"/>
-          <w:szCs w:val="13"/>
-        </w:rPr>
-        <w:t>eu</w:t>
-      </w:r>
-      <w:proofErr w:type="spellEnd"/>
-      <w:r>
-        <w:rPr>
-          <w:sz w:val="13"/>
-          <w:szCs w:val="13"/>
-        </w:rPr>
-        <w:t>-base</w:t>
-      </w:r>
-      <w:proofErr w:type="gramEnd"/>
-      <w:r>
-        <w:rPr>
-          <w:sz w:val="13"/>
-          <w:szCs w:val="13"/>
-        </w:rPr>
-        <w:t xml:space="preserve">             language-pack-gnome-</w:t>
-      </w:r>
-      <w:proofErr w:type="spellStart"/>
-      <w:r>
-        <w:rPr>
-          <w:sz w:val="13"/>
-          <w:szCs w:val="13"/>
-        </w:rPr>
-        <w:t>ro</w:t>
-      </w:r>
-      <w:proofErr w:type="spellEnd"/>
-      <w:r>
-        <w:rPr>
-          <w:sz w:val="13"/>
-          <w:szCs w:val="13"/>
-        </w:rPr>
-        <w:t>-base       language-pack-</w:t>
-      </w:r>
-      <w:proofErr w:type="spellStart"/>
-      <w:r>
-        <w:rPr>
-          <w:sz w:val="13"/>
-          <w:szCs w:val="13"/>
-        </w:rPr>
-        <w:t>nl</w:t>
       </w:r>
       <w:proofErr w:type="spellEnd"/>
     </w:p>
@@ -14168,6 +13894,288 @@
           <w:sz w:val="13"/>
           <w:szCs w:val="13"/>
         </w:rPr>
+        <w:t>es</w:t>
+      </w:r>
+      <w:proofErr w:type="spellEnd"/>
+      <w:proofErr w:type="gramEnd"/>
+      <w:r>
+        <w:rPr>
+          <w:sz w:val="13"/>
+          <w:szCs w:val="13"/>
+        </w:rPr>
+        <w:t xml:space="preserve">                  language-pack-gnome-pl            language-pack-</w:t>
+      </w:r>
+      <w:proofErr w:type="spellStart"/>
+      <w:r>
+        <w:rPr>
+          <w:sz w:val="13"/>
+          <w:szCs w:val="13"/>
+        </w:rPr>
+        <w:t>nb</w:t>
+      </w:r>
+      <w:proofErr w:type="spellEnd"/>
+      <w:r>
+        <w:rPr>
+          <w:sz w:val="13"/>
+          <w:szCs w:val="13"/>
+        </w:rPr>
+        <w:t>-base</w:t>
+      </w:r>
+    </w:p>
+    <w:p>
+      <w:pPr>
+        <w:pStyle w:val="11"/>
+        <w:rPr>
+          <w:sz w:val="13"/>
+          <w:szCs w:val="13"/>
+        </w:rPr>
+      </w:pPr>
+      <w:proofErr w:type="gramStart"/>
+      <w:r>
+        <w:rPr>
+          <w:sz w:val="13"/>
+          <w:szCs w:val="13"/>
+        </w:rPr>
+        <w:t>language-pack-</w:t>
+      </w:r>
+      <w:proofErr w:type="spellStart"/>
+      <w:r>
+        <w:rPr>
+          <w:sz w:val="13"/>
+          <w:szCs w:val="13"/>
+        </w:rPr>
+        <w:t>es</w:t>
+      </w:r>
+      <w:proofErr w:type="spellEnd"/>
+      <w:r>
+        <w:rPr>
+          <w:sz w:val="13"/>
+          <w:szCs w:val="13"/>
+        </w:rPr>
+        <w:t>-base</w:t>
+      </w:r>
+      <w:proofErr w:type="gramEnd"/>
+      <w:r>
+        <w:rPr>
+          <w:sz w:val="13"/>
+          <w:szCs w:val="13"/>
+        </w:rPr>
+        <w:t xml:space="preserve">             language-pack-gnome-pl-base       language-pack-</w:t>
+      </w:r>
+      <w:proofErr w:type="spellStart"/>
+      <w:r>
+        <w:rPr>
+          <w:sz w:val="13"/>
+          <w:szCs w:val="13"/>
+        </w:rPr>
+        <w:t>nds</w:t>
+      </w:r>
+      <w:proofErr w:type="spellEnd"/>
+    </w:p>
+    <w:p>
+      <w:pPr>
+        <w:pStyle w:val="11"/>
+        <w:rPr>
+          <w:sz w:val="13"/>
+          <w:szCs w:val="13"/>
+        </w:rPr>
+      </w:pPr>
+      <w:proofErr w:type="gramStart"/>
+      <w:r>
+        <w:rPr>
+          <w:sz w:val="13"/>
+          <w:szCs w:val="13"/>
+        </w:rPr>
+        <w:t>language-pack-et</w:t>
+      </w:r>
+      <w:proofErr w:type="gramEnd"/>
+      <w:r>
+        <w:rPr>
+          <w:sz w:val="13"/>
+          <w:szCs w:val="13"/>
+        </w:rPr>
+        <w:t xml:space="preserve">                  language-pack-gnome-pt            language-pack-</w:t>
+      </w:r>
+      <w:proofErr w:type="spellStart"/>
+      <w:r>
+        <w:rPr>
+          <w:sz w:val="13"/>
+          <w:szCs w:val="13"/>
+        </w:rPr>
+        <w:t>nds</w:t>
+      </w:r>
+      <w:proofErr w:type="spellEnd"/>
+      <w:r>
+        <w:rPr>
+          <w:sz w:val="13"/>
+          <w:szCs w:val="13"/>
+        </w:rPr>
+        <w:t>-base</w:t>
+      </w:r>
+    </w:p>
+    <w:p>
+      <w:pPr>
+        <w:pStyle w:val="11"/>
+        <w:rPr>
+          <w:sz w:val="13"/>
+          <w:szCs w:val="13"/>
+        </w:rPr>
+      </w:pPr>
+      <w:proofErr w:type="gramStart"/>
+      <w:r>
+        <w:rPr>
+          <w:sz w:val="13"/>
+          <w:szCs w:val="13"/>
+        </w:rPr>
+        <w:t>language-pack-et-base</w:t>
+      </w:r>
+      <w:proofErr w:type="gramEnd"/>
+      <w:r>
+        <w:rPr>
+          <w:sz w:val="13"/>
+          <w:szCs w:val="13"/>
+        </w:rPr>
+        <w:t xml:space="preserve">             language-pack-gnome-pt-base       language-pack-ne</w:t>
+      </w:r>
+    </w:p>
+    <w:p>
+      <w:pPr>
+        <w:pStyle w:val="11"/>
+        <w:rPr>
+          <w:sz w:val="13"/>
+          <w:szCs w:val="13"/>
+        </w:rPr>
+      </w:pPr>
+      <w:proofErr w:type="gramStart"/>
+      <w:r>
+        <w:rPr>
+          <w:sz w:val="13"/>
+          <w:szCs w:val="13"/>
+        </w:rPr>
+        <w:t>language-pack-</w:t>
+      </w:r>
+      <w:proofErr w:type="spellStart"/>
+      <w:r>
+        <w:rPr>
+          <w:sz w:val="13"/>
+          <w:szCs w:val="13"/>
+        </w:rPr>
+        <w:t>eu</w:t>
+      </w:r>
+      <w:proofErr w:type="spellEnd"/>
+      <w:proofErr w:type="gramEnd"/>
+      <w:r>
+        <w:rPr>
+          <w:sz w:val="13"/>
+          <w:szCs w:val="13"/>
+        </w:rPr>
+        <w:t xml:space="preserve">                  language-pack-gnome-</w:t>
+      </w:r>
+      <w:proofErr w:type="spellStart"/>
+      <w:r>
+        <w:rPr>
+          <w:sz w:val="13"/>
+          <w:szCs w:val="13"/>
+        </w:rPr>
+        <w:t>ro</w:t>
+      </w:r>
+      <w:proofErr w:type="spellEnd"/>
+      <w:r>
+        <w:rPr>
+          <w:sz w:val="13"/>
+          <w:szCs w:val="13"/>
+        </w:rPr>
+        <w:t xml:space="preserve">            language-pack-ne-base</w:t>
+      </w:r>
+    </w:p>
+    <w:p>
+      <w:pPr>
+        <w:pStyle w:val="11"/>
+        <w:rPr>
+          <w:sz w:val="13"/>
+          <w:szCs w:val="13"/>
+        </w:rPr>
+      </w:pPr>
+      <w:proofErr w:type="gramStart"/>
+      <w:r>
+        <w:rPr>
+          <w:sz w:val="13"/>
+          <w:szCs w:val="13"/>
+        </w:rPr>
+        <w:t>language-pack-</w:t>
+      </w:r>
+      <w:proofErr w:type="spellStart"/>
+      <w:r>
+        <w:rPr>
+          <w:sz w:val="13"/>
+          <w:szCs w:val="13"/>
+        </w:rPr>
+        <w:t>eu</w:t>
+      </w:r>
+      <w:proofErr w:type="spellEnd"/>
+      <w:r>
+        <w:rPr>
+          <w:sz w:val="13"/>
+          <w:szCs w:val="13"/>
+        </w:rPr>
+        <w:t>-base</w:t>
+      </w:r>
+      <w:proofErr w:type="gramEnd"/>
+      <w:r>
+        <w:rPr>
+          <w:sz w:val="13"/>
+          <w:szCs w:val="13"/>
+        </w:rPr>
+        <w:t xml:space="preserve">             language-pack-gnome-</w:t>
+      </w:r>
+      <w:proofErr w:type="spellStart"/>
+      <w:r>
+        <w:rPr>
+          <w:sz w:val="13"/>
+          <w:szCs w:val="13"/>
+        </w:rPr>
+        <w:t>ro</w:t>
+      </w:r>
+      <w:proofErr w:type="spellEnd"/>
+      <w:r>
+        <w:rPr>
+          <w:sz w:val="13"/>
+          <w:szCs w:val="13"/>
+        </w:rPr>
+        <w:t>-base       language-pack-</w:t>
+      </w:r>
+      <w:proofErr w:type="spellStart"/>
+      <w:r>
+        <w:rPr>
+          <w:sz w:val="13"/>
+          <w:szCs w:val="13"/>
+        </w:rPr>
+        <w:t>nl</w:t>
+      </w:r>
+      <w:proofErr w:type="spellEnd"/>
+    </w:p>
+    <w:p>
+      <w:pPr>
+        <w:pStyle w:val="11"/>
+        <w:rPr>
+          <w:sz w:val="13"/>
+          <w:szCs w:val="13"/>
+        </w:rPr>
+      </w:pPr>
+      <w:proofErr w:type="gramStart"/>
+      <w:r>
+        <w:rPr>
+          <w:sz w:val="13"/>
+          <w:szCs w:val="13"/>
+        </w:rPr>
+        <w:t>language-pack-</w:t>
+      </w:r>
+      <w:proofErr w:type="spellStart"/>
+      <w:r>
+        <w:rPr>
+          <w:sz w:val="13"/>
+          <w:szCs w:val="13"/>
+        </w:rPr>
         <w:t>fa</w:t>
       </w:r>
       <w:proofErr w:type="spellEnd"/>
@@ -16443,6 +16451,7 @@
           <w:sz w:val="13"/>
           <w:szCs w:val="13"/>
         </w:rPr>
+        <w:lastRenderedPageBreak/>
         <w:t>language-pack-gnome-ca</w:t>
       </w:r>
       <w:proofErr w:type="gramEnd"/>
@@ -16711,16 +16720,2277 @@
           <w:sz w:val="13"/>
           <w:szCs w:val="13"/>
         </w:rPr>
+        <w:t>language-pack-gnome-cy</w:t>
+      </w:r>
+      <w:proofErr w:type="gramEnd"/>
+      <w:r>
+        <w:rPr>
+          <w:sz w:val="13"/>
+          <w:szCs w:val="13"/>
+        </w:rPr>
+        <w:t xml:space="preserve">            language-pack-hr                  language-pack-touch-el</w:t>
+      </w:r>
+    </w:p>
+    <w:p>
+      <w:pPr>
+        <w:pStyle w:val="11"/>
+        <w:rPr>
+          <w:sz w:val="13"/>
+          <w:szCs w:val="13"/>
+        </w:rPr>
+      </w:pPr>
+      <w:proofErr w:type="gramStart"/>
+      <w:r>
+        <w:rPr>
+          <w:sz w:val="13"/>
+          <w:szCs w:val="13"/>
+        </w:rPr>
+        <w:t>language-pack-gnome-cy-base</w:t>
+      </w:r>
+      <w:proofErr w:type="gramEnd"/>
+      <w:r>
+        <w:rPr>
+          <w:sz w:val="13"/>
+          <w:szCs w:val="13"/>
+        </w:rPr>
+        <w:t xml:space="preserve">       language-pack-hr-base             language-pack-touch-en</w:t>
+      </w:r>
+    </w:p>
+    <w:p>
+      <w:pPr>
+        <w:pStyle w:val="11"/>
+        <w:rPr>
+          <w:sz w:val="13"/>
+          <w:szCs w:val="13"/>
+        </w:rPr>
+      </w:pPr>
+      <w:proofErr w:type="gramStart"/>
+      <w:r>
+        <w:rPr>
+          <w:sz w:val="13"/>
+          <w:szCs w:val="13"/>
+        </w:rPr>
+        <w:t>language-pack-gnome-</w:t>
+      </w:r>
+      <w:proofErr w:type="spellStart"/>
+      <w:r>
+        <w:rPr>
+          <w:sz w:val="13"/>
+          <w:szCs w:val="13"/>
+        </w:rPr>
+        <w:t>da</w:t>
+      </w:r>
+      <w:proofErr w:type="spellEnd"/>
+      <w:proofErr w:type="gramEnd"/>
+      <w:r>
+        <w:rPr>
+          <w:sz w:val="13"/>
+          <w:szCs w:val="13"/>
+        </w:rPr>
+        <w:t xml:space="preserve">            language-pack-</w:t>
+      </w:r>
+      <w:proofErr w:type="spellStart"/>
+      <w:r>
+        <w:rPr>
+          <w:sz w:val="13"/>
+          <w:szCs w:val="13"/>
+        </w:rPr>
+        <w:t>hu</w:t>
+      </w:r>
+      <w:proofErr w:type="spellEnd"/>
+      <w:r>
+        <w:rPr>
+          <w:sz w:val="13"/>
+          <w:szCs w:val="13"/>
+        </w:rPr>
+        <w:t xml:space="preserve">                  language-pack-touch-</w:t>
+      </w:r>
+      <w:proofErr w:type="spellStart"/>
+      <w:r>
+        <w:rPr>
+          <w:sz w:val="13"/>
+          <w:szCs w:val="13"/>
+        </w:rPr>
+        <w:t>es</w:t>
+      </w:r>
+      <w:proofErr w:type="spellEnd"/>
+    </w:p>
+    <w:p>
+      <w:pPr>
+        <w:pStyle w:val="11"/>
+        <w:rPr>
+          <w:sz w:val="13"/>
+          <w:szCs w:val="13"/>
+        </w:rPr>
+      </w:pPr>
+      <w:proofErr w:type="gramStart"/>
+      <w:r>
+        <w:rPr>
+          <w:sz w:val="13"/>
+          <w:szCs w:val="13"/>
+        </w:rPr>
+        <w:t>language-pack-gnome-</w:t>
+      </w:r>
+      <w:proofErr w:type="spellStart"/>
+      <w:r>
+        <w:rPr>
+          <w:sz w:val="13"/>
+          <w:szCs w:val="13"/>
+        </w:rPr>
+        <w:t>da</w:t>
+      </w:r>
+      <w:proofErr w:type="spellEnd"/>
+      <w:r>
+        <w:rPr>
+          <w:sz w:val="13"/>
+          <w:szCs w:val="13"/>
+        </w:rPr>
+        <w:t>-base</w:t>
+      </w:r>
+      <w:proofErr w:type="gramEnd"/>
+      <w:r>
+        <w:rPr>
+          <w:sz w:val="13"/>
+          <w:szCs w:val="13"/>
+        </w:rPr>
+        <w:t xml:space="preserve">       language-pack-</w:t>
+      </w:r>
+      <w:proofErr w:type="spellStart"/>
+      <w:r>
+        <w:rPr>
+          <w:sz w:val="13"/>
+          <w:szCs w:val="13"/>
+        </w:rPr>
+        <w:t>hu</w:t>
+      </w:r>
+      <w:proofErr w:type="spellEnd"/>
+      <w:r>
+        <w:rPr>
+          <w:sz w:val="13"/>
+          <w:szCs w:val="13"/>
+        </w:rPr>
+        <w:t>-base             language-pack-touch-</w:t>
+      </w:r>
+      <w:proofErr w:type="spellStart"/>
+      <w:r>
+        <w:rPr>
+          <w:sz w:val="13"/>
+          <w:szCs w:val="13"/>
+        </w:rPr>
+        <w:t>eu</w:t>
+      </w:r>
+      <w:proofErr w:type="spellEnd"/>
+    </w:p>
+    <w:p>
+      <w:pPr>
+        <w:pStyle w:val="11"/>
+        <w:rPr>
+          <w:sz w:val="13"/>
+          <w:szCs w:val="13"/>
+        </w:rPr>
+      </w:pPr>
+      <w:proofErr w:type="gramStart"/>
+      <w:r>
+        <w:rPr>
+          <w:sz w:val="13"/>
+          <w:szCs w:val="13"/>
+        </w:rPr>
+        <w:t>language-pack-gnome-de</w:t>
+      </w:r>
+      <w:proofErr w:type="gramEnd"/>
+      <w:r>
+        <w:rPr>
+          <w:sz w:val="13"/>
+          <w:szCs w:val="13"/>
+        </w:rPr>
+        <w:t xml:space="preserve">            language-pack-</w:t>
+      </w:r>
+      <w:proofErr w:type="spellStart"/>
+      <w:r>
+        <w:rPr>
+          <w:sz w:val="13"/>
+          <w:szCs w:val="13"/>
+        </w:rPr>
+        <w:t>ia</w:t>
+      </w:r>
+      <w:proofErr w:type="spellEnd"/>
+      <w:r>
+        <w:rPr>
+          <w:sz w:val="13"/>
+          <w:szCs w:val="13"/>
+        </w:rPr>
+        <w:t xml:space="preserve">                  language-pack-touch-</w:t>
+      </w:r>
+      <w:proofErr w:type="spellStart"/>
+      <w:r>
+        <w:rPr>
+          <w:sz w:val="13"/>
+          <w:szCs w:val="13"/>
+        </w:rPr>
+        <w:t>fi</w:t>
+      </w:r>
+      <w:proofErr w:type="spellEnd"/>
+    </w:p>
+    <w:p>
+      <w:pPr>
+        <w:pStyle w:val="11"/>
+        <w:rPr>
+          <w:sz w:val="13"/>
+          <w:szCs w:val="13"/>
+        </w:rPr>
+      </w:pPr>
+      <w:proofErr w:type="gramStart"/>
+      <w:r>
+        <w:rPr>
+          <w:sz w:val="13"/>
+          <w:szCs w:val="13"/>
+        </w:rPr>
+        <w:t>language-pack-gnome-de-base</w:t>
+      </w:r>
+      <w:proofErr w:type="gramEnd"/>
+      <w:r>
+        <w:rPr>
+          <w:sz w:val="13"/>
+          <w:szCs w:val="13"/>
+        </w:rPr>
+        <w:t xml:space="preserve">       language-pack-</w:t>
+      </w:r>
+      <w:proofErr w:type="spellStart"/>
+      <w:r>
+        <w:rPr>
+          <w:sz w:val="13"/>
+          <w:szCs w:val="13"/>
+        </w:rPr>
+        <w:t>ia</w:t>
+      </w:r>
+      <w:proofErr w:type="spellEnd"/>
+      <w:r>
+        <w:rPr>
+          <w:sz w:val="13"/>
+          <w:szCs w:val="13"/>
+        </w:rPr>
+        <w:t>-base             language-pack-touch-</w:t>
+      </w:r>
+      <w:proofErr w:type="spellStart"/>
+      <w:r>
+        <w:rPr>
+          <w:sz w:val="13"/>
+          <w:szCs w:val="13"/>
+        </w:rPr>
+        <w:t>fr</w:t>
+      </w:r>
+      <w:proofErr w:type="spellEnd"/>
+    </w:p>
+    <w:p>
+      <w:pPr>
+        <w:pStyle w:val="11"/>
+        <w:rPr>
+          <w:sz w:val="13"/>
+          <w:szCs w:val="13"/>
+        </w:rPr>
+      </w:pPr>
+      <w:proofErr w:type="gramStart"/>
+      <w:r>
+        <w:rPr>
+          <w:sz w:val="13"/>
+          <w:szCs w:val="13"/>
+        </w:rPr>
+        <w:t>language-pack-gnome-</w:t>
+      </w:r>
+      <w:proofErr w:type="spellStart"/>
+      <w:r>
+        <w:rPr>
+          <w:sz w:val="13"/>
+          <w:szCs w:val="13"/>
+        </w:rPr>
+        <w:t>dz</w:t>
+      </w:r>
+      <w:proofErr w:type="spellEnd"/>
+      <w:proofErr w:type="gramEnd"/>
+      <w:r>
+        <w:rPr>
+          <w:sz w:val="13"/>
+          <w:szCs w:val="13"/>
+        </w:rPr>
+        <w:t xml:space="preserve">            language-pack-id                  language-pack-touch-</w:t>
+      </w:r>
+      <w:proofErr w:type="spellStart"/>
+      <w:r>
+        <w:rPr>
+          <w:sz w:val="13"/>
+          <w:szCs w:val="13"/>
+        </w:rPr>
+        <w:t>gd</w:t>
+      </w:r>
+      <w:proofErr w:type="spellEnd"/>
+    </w:p>
+    <w:p>
+      <w:pPr>
+        <w:pStyle w:val="11"/>
+        <w:rPr>
+          <w:sz w:val="13"/>
+          <w:szCs w:val="13"/>
+        </w:rPr>
+      </w:pPr>
+      <w:proofErr w:type="gramStart"/>
+      <w:r>
+        <w:rPr>
+          <w:sz w:val="13"/>
+          <w:szCs w:val="13"/>
+        </w:rPr>
+        <w:t>language-pack-gnome-</w:t>
+      </w:r>
+      <w:proofErr w:type="spellStart"/>
+      <w:r>
+        <w:rPr>
+          <w:sz w:val="13"/>
+          <w:szCs w:val="13"/>
+        </w:rPr>
+        <w:t>dz</w:t>
+      </w:r>
+      <w:proofErr w:type="spellEnd"/>
+      <w:r>
+        <w:rPr>
+          <w:sz w:val="13"/>
+          <w:szCs w:val="13"/>
+        </w:rPr>
+        <w:t>-base</w:t>
+      </w:r>
+      <w:proofErr w:type="gramEnd"/>
+      <w:r>
+        <w:rPr>
+          <w:sz w:val="13"/>
+          <w:szCs w:val="13"/>
+        </w:rPr>
+        <w:t xml:space="preserve">       language-pack-id-base             language-pack-touch-</w:t>
+      </w:r>
+      <w:proofErr w:type="spellStart"/>
+      <w:r>
+        <w:rPr>
+          <w:sz w:val="13"/>
+          <w:szCs w:val="13"/>
+        </w:rPr>
+        <w:t>gl</w:t>
+      </w:r>
+      <w:proofErr w:type="spellEnd"/>
+    </w:p>
+    <w:p>
+      <w:pPr>
+        <w:pStyle w:val="11"/>
+        <w:rPr>
+          <w:sz w:val="13"/>
+          <w:szCs w:val="13"/>
+        </w:rPr>
+      </w:pPr>
+      <w:proofErr w:type="gramStart"/>
+      <w:r>
+        <w:rPr>
+          <w:sz w:val="13"/>
+          <w:szCs w:val="13"/>
+        </w:rPr>
+        <w:t>language-pack-gnome-el</w:t>
+      </w:r>
+      <w:proofErr w:type="gramEnd"/>
+      <w:r>
+        <w:rPr>
+          <w:sz w:val="13"/>
+          <w:szCs w:val="13"/>
+        </w:rPr>
+        <w:t xml:space="preserve">            language-pack-is                  language-pack-touch-he</w:t>
+      </w:r>
+    </w:p>
+    <w:p>
+      <w:pPr>
+        <w:pStyle w:val="11"/>
+        <w:rPr>
+          <w:sz w:val="13"/>
+          <w:szCs w:val="13"/>
+        </w:rPr>
+      </w:pPr>
+      <w:proofErr w:type="gramStart"/>
+      <w:r>
+        <w:rPr>
+          <w:sz w:val="13"/>
+          <w:szCs w:val="13"/>
+        </w:rPr>
+        <w:t>language-pack-gnome-el-base</w:t>
+      </w:r>
+      <w:proofErr w:type="gramEnd"/>
+      <w:r>
+        <w:rPr>
+          <w:sz w:val="13"/>
+          <w:szCs w:val="13"/>
+        </w:rPr>
+        <w:t xml:space="preserve">       language-pack-is-base             language-pack-touch-hr</w:t>
+      </w:r>
+    </w:p>
+    <w:p>
+      <w:pPr>
+        <w:pStyle w:val="11"/>
+        <w:rPr>
+          <w:sz w:val="13"/>
+          <w:szCs w:val="13"/>
+        </w:rPr>
+      </w:pPr>
+      <w:proofErr w:type="gramStart"/>
+      <w:r>
+        <w:rPr>
+          <w:sz w:val="13"/>
+          <w:szCs w:val="13"/>
+        </w:rPr>
+        <w:t>language-pack-gnome-en</w:t>
+      </w:r>
+      <w:proofErr w:type="gramEnd"/>
+      <w:r>
+        <w:rPr>
+          <w:sz w:val="13"/>
+          <w:szCs w:val="13"/>
+        </w:rPr>
+        <w:t xml:space="preserve">            language-pack-it                  language-pack-touch-</w:t>
+      </w:r>
+      <w:proofErr w:type="spellStart"/>
+      <w:r>
+        <w:rPr>
+          <w:sz w:val="13"/>
+          <w:szCs w:val="13"/>
+        </w:rPr>
+        <w:t>hu</w:t>
+      </w:r>
+      <w:proofErr w:type="spellEnd"/>
+    </w:p>
+    <w:p>
+      <w:pPr>
+        <w:pStyle w:val="11"/>
+        <w:rPr>
+          <w:sz w:val="13"/>
+          <w:szCs w:val="13"/>
+        </w:rPr>
+      </w:pPr>
+      <w:proofErr w:type="gramStart"/>
+      <w:r>
+        <w:rPr>
+          <w:sz w:val="13"/>
+          <w:szCs w:val="13"/>
+        </w:rPr>
+        <w:t>language-pack-gnome-en-base</w:t>
+      </w:r>
+      <w:proofErr w:type="gramEnd"/>
+      <w:r>
+        <w:rPr>
+          <w:sz w:val="13"/>
+          <w:szCs w:val="13"/>
+        </w:rPr>
+        <w:t xml:space="preserve">       language-pack-it-base             language-pack-touch-id</w:t>
+      </w:r>
+    </w:p>
+    <w:p>
+      <w:pPr>
+        <w:pStyle w:val="11"/>
+        <w:rPr>
+          <w:sz w:val="13"/>
+          <w:szCs w:val="13"/>
+        </w:rPr>
+      </w:pPr>
+      <w:proofErr w:type="gramStart"/>
+      <w:r>
+        <w:rPr>
+          <w:sz w:val="13"/>
+          <w:szCs w:val="13"/>
+        </w:rPr>
+        <w:t>language-pack-gnome-</w:t>
+      </w:r>
+      <w:proofErr w:type="spellStart"/>
+      <w:r>
+        <w:rPr>
+          <w:sz w:val="13"/>
+          <w:szCs w:val="13"/>
+        </w:rPr>
+        <w:t>eo</w:t>
+      </w:r>
+      <w:proofErr w:type="spellEnd"/>
+      <w:proofErr w:type="gramEnd"/>
+      <w:r>
+        <w:rPr>
+          <w:sz w:val="13"/>
+          <w:szCs w:val="13"/>
+        </w:rPr>
+        <w:t xml:space="preserve">            language-pack-</w:t>
+      </w:r>
+      <w:proofErr w:type="spellStart"/>
+      <w:r>
+        <w:rPr>
+          <w:sz w:val="13"/>
+          <w:szCs w:val="13"/>
+        </w:rPr>
+        <w:t>ja</w:t>
+      </w:r>
+      <w:proofErr w:type="spellEnd"/>
+      <w:r>
+        <w:rPr>
+          <w:sz w:val="13"/>
+          <w:szCs w:val="13"/>
+        </w:rPr>
+        <w:t xml:space="preserve">                  language-pack-touch-it</w:t>
+      </w:r>
+    </w:p>
+    <w:p>
+      <w:pPr>
+        <w:pStyle w:val="11"/>
+        <w:rPr>
+          <w:sz w:val="13"/>
+          <w:szCs w:val="13"/>
+        </w:rPr>
+      </w:pPr>
+      <w:proofErr w:type="gramStart"/>
+      <w:r>
+        <w:rPr>
+          <w:sz w:val="13"/>
+          <w:szCs w:val="13"/>
+        </w:rPr>
+        <w:t>language-pack-gnome-</w:t>
+      </w:r>
+      <w:proofErr w:type="spellStart"/>
+      <w:r>
+        <w:rPr>
+          <w:sz w:val="13"/>
+          <w:szCs w:val="13"/>
+        </w:rPr>
+        <w:t>eo</w:t>
+      </w:r>
+      <w:proofErr w:type="spellEnd"/>
+      <w:r>
+        <w:rPr>
+          <w:sz w:val="13"/>
+          <w:szCs w:val="13"/>
+        </w:rPr>
+        <w:t>-base</w:t>
+      </w:r>
+      <w:proofErr w:type="gramEnd"/>
+      <w:r>
+        <w:rPr>
+          <w:sz w:val="13"/>
+          <w:szCs w:val="13"/>
+        </w:rPr>
+        <w:t xml:space="preserve">       language-pack-</w:t>
+      </w:r>
+      <w:proofErr w:type="spellStart"/>
+      <w:r>
+        <w:rPr>
+          <w:sz w:val="13"/>
+          <w:szCs w:val="13"/>
+        </w:rPr>
+        <w:t>ja</w:t>
+      </w:r>
+      <w:proofErr w:type="spellEnd"/>
+      <w:r>
+        <w:rPr>
+          <w:sz w:val="13"/>
+          <w:szCs w:val="13"/>
+        </w:rPr>
+        <w:t>-base             language-pack-touch-</w:t>
+      </w:r>
+      <w:proofErr w:type="spellStart"/>
+      <w:r>
+        <w:rPr>
+          <w:sz w:val="13"/>
+          <w:szCs w:val="13"/>
+        </w:rPr>
+        <w:t>ja</w:t>
+      </w:r>
+      <w:proofErr w:type="spellEnd"/>
+    </w:p>
+    <w:p>
+      <w:pPr>
+        <w:pStyle w:val="11"/>
+        <w:rPr>
+          <w:sz w:val="13"/>
+          <w:szCs w:val="13"/>
+        </w:rPr>
+      </w:pPr>
+      <w:proofErr w:type="gramStart"/>
+      <w:r>
+        <w:rPr>
+          <w:sz w:val="13"/>
+          <w:szCs w:val="13"/>
+        </w:rPr>
+        <w:t>language-pack-gnome-</w:t>
+      </w:r>
+      <w:proofErr w:type="spellStart"/>
+      <w:r>
+        <w:rPr>
+          <w:sz w:val="13"/>
+          <w:szCs w:val="13"/>
+        </w:rPr>
+        <w:t>es</w:t>
+      </w:r>
+      <w:proofErr w:type="spellEnd"/>
+      <w:proofErr w:type="gramEnd"/>
+      <w:r>
+        <w:rPr>
+          <w:sz w:val="13"/>
+          <w:szCs w:val="13"/>
+        </w:rPr>
+        <w:t xml:space="preserve">            language-pack-ka                  language-pack-touch-</w:t>
+      </w:r>
+      <w:proofErr w:type="spellStart"/>
+      <w:r>
+        <w:rPr>
+          <w:sz w:val="13"/>
+          <w:szCs w:val="13"/>
+        </w:rPr>
+        <w:t>ko</w:t>
+      </w:r>
+      <w:proofErr w:type="spellEnd"/>
+    </w:p>
+    <w:p>
+      <w:pPr>
+        <w:pStyle w:val="11"/>
+        <w:rPr>
+          <w:sz w:val="13"/>
+          <w:szCs w:val="13"/>
+        </w:rPr>
+      </w:pPr>
+      <w:proofErr w:type="gramStart"/>
+      <w:r>
+        <w:rPr>
+          <w:sz w:val="13"/>
+          <w:szCs w:val="13"/>
+        </w:rPr>
+        <w:t>language-pack-gnome-</w:t>
+      </w:r>
+      <w:proofErr w:type="spellStart"/>
+      <w:r>
+        <w:rPr>
+          <w:sz w:val="13"/>
+          <w:szCs w:val="13"/>
+        </w:rPr>
+        <w:t>es</w:t>
+      </w:r>
+      <w:proofErr w:type="spellEnd"/>
+      <w:r>
+        <w:rPr>
+          <w:sz w:val="13"/>
+          <w:szCs w:val="13"/>
+        </w:rPr>
+        <w:t>-base</w:t>
+      </w:r>
+      <w:proofErr w:type="gramEnd"/>
+      <w:r>
+        <w:rPr>
+          <w:sz w:val="13"/>
+          <w:szCs w:val="13"/>
+        </w:rPr>
+        <w:t xml:space="preserve">       language-pack-ka-base             language-pack-touch-</w:t>
+      </w:r>
+      <w:proofErr w:type="spellStart"/>
+      <w:r>
+        <w:rPr>
+          <w:sz w:val="13"/>
+          <w:szCs w:val="13"/>
+        </w:rPr>
+        <w:t>lt</w:t>
+      </w:r>
+      <w:proofErr w:type="spellEnd"/>
+    </w:p>
+    <w:p>
+      <w:pPr>
+        <w:pStyle w:val="11"/>
+        <w:rPr>
+          <w:sz w:val="13"/>
+          <w:szCs w:val="13"/>
+        </w:rPr>
+      </w:pPr>
+      <w:proofErr w:type="gramStart"/>
+      <w:r>
+        <w:rPr>
+          <w:sz w:val="13"/>
+          <w:szCs w:val="13"/>
+        </w:rPr>
+        <w:t>language-pack-gnome-et</w:t>
+      </w:r>
+      <w:proofErr w:type="gramEnd"/>
+      <w:r>
+        <w:rPr>
+          <w:sz w:val="13"/>
+          <w:szCs w:val="13"/>
+        </w:rPr>
+        <w:t xml:space="preserve">            language-pack-</w:t>
+      </w:r>
+      <w:proofErr w:type="spellStart"/>
+      <w:r>
+        <w:rPr>
+          <w:sz w:val="13"/>
+          <w:szCs w:val="13"/>
+        </w:rPr>
+        <w:t>kde</w:t>
+      </w:r>
+      <w:proofErr w:type="spellEnd"/>
+      <w:r>
+        <w:rPr>
+          <w:sz w:val="13"/>
+          <w:szCs w:val="13"/>
+        </w:rPr>
+        <w:t>-</w:t>
+      </w:r>
+      <w:proofErr w:type="spellStart"/>
+      <w:r>
+        <w:rPr>
+          <w:sz w:val="13"/>
+          <w:szCs w:val="13"/>
+        </w:rPr>
+        <w:t>ar</w:t>
+      </w:r>
+      <w:proofErr w:type="spellEnd"/>
+      <w:r>
+        <w:rPr>
+          <w:sz w:val="13"/>
+          <w:szCs w:val="13"/>
+        </w:rPr>
+        <w:t xml:space="preserve">              language-pack-touch-</w:t>
+      </w:r>
+      <w:proofErr w:type="spellStart"/>
+      <w:r>
+        <w:rPr>
+          <w:sz w:val="13"/>
+          <w:szCs w:val="13"/>
+        </w:rPr>
+        <w:t>lv</w:t>
+      </w:r>
+      <w:proofErr w:type="spellEnd"/>
+    </w:p>
+    <w:p>
+      <w:pPr>
+        <w:pStyle w:val="11"/>
+        <w:rPr>
+          <w:sz w:val="13"/>
+          <w:szCs w:val="13"/>
+        </w:rPr>
+      </w:pPr>
+      <w:proofErr w:type="gramStart"/>
+      <w:r>
+        <w:rPr>
+          <w:sz w:val="13"/>
+          <w:szCs w:val="13"/>
+        </w:rPr>
+        <w:t>language-pack-gnome-et-base</w:t>
+      </w:r>
+      <w:proofErr w:type="gramEnd"/>
+      <w:r>
+        <w:rPr>
+          <w:sz w:val="13"/>
+          <w:szCs w:val="13"/>
+        </w:rPr>
+        <w:t xml:space="preserve">       language-pack-</w:t>
+      </w:r>
+      <w:proofErr w:type="spellStart"/>
+      <w:r>
+        <w:rPr>
+          <w:sz w:val="13"/>
+          <w:szCs w:val="13"/>
+        </w:rPr>
+        <w:t>kde</w:t>
+      </w:r>
+      <w:proofErr w:type="spellEnd"/>
+      <w:r>
+        <w:rPr>
+          <w:sz w:val="13"/>
+          <w:szCs w:val="13"/>
+        </w:rPr>
+        <w:t>-</w:t>
+      </w:r>
+      <w:proofErr w:type="spellStart"/>
+      <w:r>
+        <w:rPr>
+          <w:sz w:val="13"/>
+          <w:szCs w:val="13"/>
+        </w:rPr>
+        <w:t>bg</w:t>
+      </w:r>
+      <w:proofErr w:type="spellEnd"/>
+      <w:r>
+        <w:rPr>
+          <w:sz w:val="13"/>
+          <w:szCs w:val="13"/>
+        </w:rPr>
+        <w:t xml:space="preserve">              language-pack-touch-ms</w:t>
+      </w:r>
+    </w:p>
+    <w:p>
+      <w:pPr>
+        <w:pStyle w:val="11"/>
+        <w:rPr>
+          <w:sz w:val="13"/>
+          <w:szCs w:val="13"/>
+        </w:rPr>
+      </w:pPr>
+      <w:proofErr w:type="gramStart"/>
+      <w:r>
+        <w:rPr>
+          <w:sz w:val="13"/>
+          <w:szCs w:val="13"/>
+        </w:rPr>
+        <w:t>language-pack-gnome-</w:t>
+      </w:r>
+      <w:proofErr w:type="spellStart"/>
+      <w:r>
+        <w:rPr>
+          <w:sz w:val="13"/>
+          <w:szCs w:val="13"/>
+        </w:rPr>
+        <w:t>eu</w:t>
+      </w:r>
+      <w:proofErr w:type="spellEnd"/>
+      <w:proofErr w:type="gramEnd"/>
+      <w:r>
+        <w:rPr>
+          <w:sz w:val="13"/>
+          <w:szCs w:val="13"/>
+        </w:rPr>
+        <w:t xml:space="preserve">            language-pack-</w:t>
+      </w:r>
+      <w:proofErr w:type="spellStart"/>
+      <w:r>
+        <w:rPr>
+          <w:sz w:val="13"/>
+          <w:szCs w:val="13"/>
+        </w:rPr>
+        <w:t>kde</w:t>
+      </w:r>
+      <w:proofErr w:type="spellEnd"/>
+      <w:r>
+        <w:rPr>
+          <w:sz w:val="13"/>
+          <w:szCs w:val="13"/>
+        </w:rPr>
+        <w:t>-</w:t>
+      </w:r>
+      <w:proofErr w:type="spellStart"/>
+      <w:r>
+        <w:rPr>
+          <w:sz w:val="13"/>
+          <w:szCs w:val="13"/>
+        </w:rPr>
+        <w:t>bs</w:t>
+      </w:r>
+      <w:proofErr w:type="spellEnd"/>
+      <w:r>
+        <w:rPr>
+          <w:sz w:val="13"/>
+          <w:szCs w:val="13"/>
+        </w:rPr>
+        <w:t xml:space="preserve">              language-pack-touch-</w:t>
+      </w:r>
+      <w:proofErr w:type="spellStart"/>
+      <w:r>
+        <w:rPr>
+          <w:sz w:val="13"/>
+          <w:szCs w:val="13"/>
+        </w:rPr>
+        <w:t>nb</w:t>
+      </w:r>
+      <w:proofErr w:type="spellEnd"/>
+    </w:p>
+    <w:p>
+      <w:pPr>
+        <w:pStyle w:val="11"/>
+        <w:rPr>
+          <w:sz w:val="13"/>
+          <w:szCs w:val="13"/>
+        </w:rPr>
+      </w:pPr>
+      <w:proofErr w:type="gramStart"/>
+      <w:r>
+        <w:rPr>
+          <w:sz w:val="13"/>
+          <w:szCs w:val="13"/>
+        </w:rPr>
+        <w:t>language-pack-gnome-</w:t>
+      </w:r>
+      <w:proofErr w:type="spellStart"/>
+      <w:r>
+        <w:rPr>
+          <w:sz w:val="13"/>
+          <w:szCs w:val="13"/>
+        </w:rPr>
+        <w:t>eu</w:t>
+      </w:r>
+      <w:proofErr w:type="spellEnd"/>
+      <w:r>
+        <w:rPr>
+          <w:sz w:val="13"/>
+          <w:szCs w:val="13"/>
+        </w:rPr>
+        <w:t>-base</w:t>
+      </w:r>
+      <w:proofErr w:type="gramEnd"/>
+      <w:r>
+        <w:rPr>
+          <w:sz w:val="13"/>
+          <w:szCs w:val="13"/>
+        </w:rPr>
+        <w:t xml:space="preserve">       language-pack-</w:t>
+      </w:r>
+      <w:proofErr w:type="spellStart"/>
+      <w:r>
+        <w:rPr>
+          <w:sz w:val="13"/>
+          <w:szCs w:val="13"/>
+        </w:rPr>
+        <w:t>kde</w:t>
+      </w:r>
+      <w:proofErr w:type="spellEnd"/>
+      <w:r>
+        <w:rPr>
+          <w:sz w:val="13"/>
+          <w:szCs w:val="13"/>
+        </w:rPr>
+        <w:t>-</w:t>
+      </w:r>
+      <w:proofErr w:type="spellStart"/>
+      <w:r>
+        <w:rPr>
+          <w:sz w:val="13"/>
+          <w:szCs w:val="13"/>
+        </w:rPr>
+        <w:t>ca</w:t>
+      </w:r>
+      <w:proofErr w:type="spellEnd"/>
+      <w:r>
+        <w:rPr>
+          <w:sz w:val="13"/>
+          <w:szCs w:val="13"/>
+        </w:rPr>
+        <w:t xml:space="preserve">              language-pack-touch-</w:t>
+      </w:r>
+      <w:proofErr w:type="spellStart"/>
+      <w:r>
+        <w:rPr>
+          <w:sz w:val="13"/>
+          <w:szCs w:val="13"/>
+        </w:rPr>
+        <w:t>nl</w:t>
+      </w:r>
+      <w:proofErr w:type="spellEnd"/>
+    </w:p>
+    <w:p>
+      <w:pPr>
+        <w:pStyle w:val="11"/>
+        <w:rPr>
+          <w:sz w:val="13"/>
+          <w:szCs w:val="13"/>
+        </w:rPr>
+      </w:pPr>
+      <w:proofErr w:type="gramStart"/>
+      <w:r>
+        <w:rPr>
+          <w:sz w:val="13"/>
+          <w:szCs w:val="13"/>
+        </w:rPr>
+        <w:t>language-pack-gnome-</w:t>
+      </w:r>
+      <w:proofErr w:type="spellStart"/>
+      <w:r>
+        <w:rPr>
+          <w:sz w:val="13"/>
+          <w:szCs w:val="13"/>
+        </w:rPr>
+        <w:t>fa</w:t>
+      </w:r>
+      <w:proofErr w:type="spellEnd"/>
+      <w:proofErr w:type="gramEnd"/>
+      <w:r>
+        <w:rPr>
+          <w:sz w:val="13"/>
+          <w:szCs w:val="13"/>
+        </w:rPr>
+        <w:t xml:space="preserve">            language-pack-</w:t>
+      </w:r>
+      <w:proofErr w:type="spellStart"/>
+      <w:r>
+        <w:rPr>
+          <w:sz w:val="13"/>
+          <w:szCs w:val="13"/>
+        </w:rPr>
+        <w:t>kde</w:t>
+      </w:r>
+      <w:proofErr w:type="spellEnd"/>
+      <w:r>
+        <w:rPr>
+          <w:sz w:val="13"/>
+          <w:szCs w:val="13"/>
+        </w:rPr>
+        <w:t>-</w:t>
+      </w:r>
+      <w:proofErr w:type="spellStart"/>
+      <w:r>
+        <w:rPr>
+          <w:sz w:val="13"/>
+          <w:szCs w:val="13"/>
+        </w:rPr>
+        <w:t>cs</w:t>
+      </w:r>
+      <w:proofErr w:type="spellEnd"/>
+      <w:r>
+        <w:rPr>
+          <w:sz w:val="13"/>
+          <w:szCs w:val="13"/>
+        </w:rPr>
+        <w:t xml:space="preserve">              language-pack-touch-</w:t>
+      </w:r>
+      <w:proofErr w:type="spellStart"/>
+      <w:r>
+        <w:rPr>
+          <w:sz w:val="13"/>
+          <w:szCs w:val="13"/>
+        </w:rPr>
+        <w:t>oc</w:t>
+      </w:r>
+      <w:proofErr w:type="spellEnd"/>
+    </w:p>
+    <w:p>
+      <w:pPr>
+        <w:pStyle w:val="11"/>
+        <w:rPr>
+          <w:sz w:val="13"/>
+          <w:szCs w:val="13"/>
+        </w:rPr>
+      </w:pPr>
+      <w:proofErr w:type="gramStart"/>
+      <w:r>
+        <w:rPr>
+          <w:sz w:val="13"/>
+          <w:szCs w:val="13"/>
+        </w:rPr>
+        <w:t>language-pack-gnome-</w:t>
+      </w:r>
+      <w:proofErr w:type="spellStart"/>
+      <w:r>
+        <w:rPr>
+          <w:sz w:val="13"/>
+          <w:szCs w:val="13"/>
+        </w:rPr>
+        <w:t>fa</w:t>
+      </w:r>
+      <w:proofErr w:type="spellEnd"/>
+      <w:r>
+        <w:rPr>
+          <w:sz w:val="13"/>
+          <w:szCs w:val="13"/>
+        </w:rPr>
+        <w:t>-base</w:t>
+      </w:r>
+      <w:proofErr w:type="gramEnd"/>
+      <w:r>
+        <w:rPr>
+          <w:sz w:val="13"/>
+          <w:szCs w:val="13"/>
+        </w:rPr>
+        <w:t xml:space="preserve">       language-pack-</w:t>
+      </w:r>
+      <w:proofErr w:type="spellStart"/>
+      <w:r>
+        <w:rPr>
+          <w:sz w:val="13"/>
+          <w:szCs w:val="13"/>
+        </w:rPr>
+        <w:t>kde</w:t>
+      </w:r>
+      <w:proofErr w:type="spellEnd"/>
+      <w:r>
+        <w:rPr>
+          <w:sz w:val="13"/>
+          <w:szCs w:val="13"/>
+        </w:rPr>
+        <w:t>-</w:t>
+      </w:r>
+      <w:proofErr w:type="spellStart"/>
+      <w:r>
+        <w:rPr>
+          <w:sz w:val="13"/>
+          <w:szCs w:val="13"/>
+        </w:rPr>
+        <w:t>da</w:t>
+      </w:r>
+      <w:proofErr w:type="spellEnd"/>
+      <w:r>
+        <w:rPr>
+          <w:sz w:val="13"/>
+          <w:szCs w:val="13"/>
+        </w:rPr>
+        <w:t xml:space="preserve">              language-pack-touch-pa</w:t>
+      </w:r>
+    </w:p>
+    <w:p>
+      <w:pPr>
+        <w:pStyle w:val="11"/>
+        <w:rPr>
+          <w:sz w:val="13"/>
+          <w:szCs w:val="13"/>
+        </w:rPr>
+      </w:pPr>
+      <w:proofErr w:type="gramStart"/>
+      <w:r>
+        <w:rPr>
+          <w:sz w:val="13"/>
+          <w:szCs w:val="13"/>
+        </w:rPr>
+        <w:t>language-pack-gnome-</w:t>
+      </w:r>
+      <w:proofErr w:type="spellStart"/>
+      <w:r>
+        <w:rPr>
+          <w:sz w:val="13"/>
+          <w:szCs w:val="13"/>
+        </w:rPr>
+        <w:t>fi</w:t>
+      </w:r>
+      <w:proofErr w:type="spellEnd"/>
+      <w:proofErr w:type="gramEnd"/>
+      <w:r>
+        <w:rPr>
+          <w:sz w:val="13"/>
+          <w:szCs w:val="13"/>
+        </w:rPr>
+        <w:t xml:space="preserve">            language-pack-</w:t>
+      </w:r>
+      <w:proofErr w:type="spellStart"/>
+      <w:r>
+        <w:rPr>
+          <w:sz w:val="13"/>
+          <w:szCs w:val="13"/>
+        </w:rPr>
+        <w:t>kde</w:t>
+      </w:r>
+      <w:proofErr w:type="spellEnd"/>
+      <w:r>
+        <w:rPr>
+          <w:sz w:val="13"/>
+          <w:szCs w:val="13"/>
+        </w:rPr>
+        <w:t>-de              language-pack-touch-pl</w:t>
+      </w:r>
+    </w:p>
+    <w:p>
+      <w:pPr>
+        <w:pStyle w:val="11"/>
+        <w:rPr>
+          <w:sz w:val="13"/>
+          <w:szCs w:val="13"/>
+        </w:rPr>
+      </w:pPr>
+      <w:proofErr w:type="gramStart"/>
+      <w:r>
+        <w:rPr>
+          <w:sz w:val="13"/>
+          <w:szCs w:val="13"/>
+        </w:rPr>
+        <w:t>language-pack-gnome-</w:t>
+      </w:r>
+      <w:proofErr w:type="spellStart"/>
+      <w:r>
+        <w:rPr>
+          <w:sz w:val="13"/>
+          <w:szCs w:val="13"/>
+        </w:rPr>
+        <w:t>fi</w:t>
+      </w:r>
+      <w:proofErr w:type="spellEnd"/>
+      <w:r>
+        <w:rPr>
+          <w:sz w:val="13"/>
+          <w:szCs w:val="13"/>
+        </w:rPr>
+        <w:t>-base</w:t>
+      </w:r>
+      <w:proofErr w:type="gramEnd"/>
+      <w:r>
+        <w:rPr>
+          <w:sz w:val="13"/>
+          <w:szCs w:val="13"/>
+        </w:rPr>
+        <w:t xml:space="preserve">       language-pack-</w:t>
+      </w:r>
+      <w:proofErr w:type="spellStart"/>
+      <w:r>
+        <w:rPr>
+          <w:sz w:val="13"/>
+          <w:szCs w:val="13"/>
+        </w:rPr>
+        <w:t>kde</w:t>
+      </w:r>
+      <w:proofErr w:type="spellEnd"/>
+      <w:r>
+        <w:rPr>
+          <w:sz w:val="13"/>
+          <w:szCs w:val="13"/>
+        </w:rPr>
+        <w:t>-el              language-pack-touch-pt</w:t>
+      </w:r>
+    </w:p>
+    <w:p>
+      <w:pPr>
+        <w:pStyle w:val="11"/>
+        <w:rPr>
+          <w:sz w:val="13"/>
+          <w:szCs w:val="13"/>
+        </w:rPr>
+      </w:pPr>
+      <w:proofErr w:type="gramStart"/>
+      <w:r>
+        <w:rPr>
+          <w:sz w:val="13"/>
+          <w:szCs w:val="13"/>
+        </w:rPr>
+        <w:t>language-pack-gnome-</w:t>
+      </w:r>
+      <w:proofErr w:type="spellStart"/>
+      <w:r>
+        <w:rPr>
+          <w:sz w:val="13"/>
+          <w:szCs w:val="13"/>
+        </w:rPr>
+        <w:t>fr</w:t>
+      </w:r>
+      <w:proofErr w:type="spellEnd"/>
+      <w:proofErr w:type="gramEnd"/>
+      <w:r>
+        <w:rPr>
+          <w:sz w:val="13"/>
+          <w:szCs w:val="13"/>
+        </w:rPr>
+        <w:t xml:space="preserve">            language-pack-</w:t>
+      </w:r>
+      <w:proofErr w:type="spellStart"/>
+      <w:r>
+        <w:rPr>
+          <w:sz w:val="13"/>
+          <w:szCs w:val="13"/>
+        </w:rPr>
+        <w:t>kde</w:t>
+      </w:r>
+      <w:proofErr w:type="spellEnd"/>
+      <w:r>
+        <w:rPr>
+          <w:sz w:val="13"/>
+          <w:szCs w:val="13"/>
+        </w:rPr>
+        <w:t>-en              language-pack-touch-</w:t>
+      </w:r>
+      <w:proofErr w:type="spellStart"/>
+      <w:r>
+        <w:rPr>
+          <w:sz w:val="13"/>
+          <w:szCs w:val="13"/>
+        </w:rPr>
+        <w:t>ro</w:t>
+      </w:r>
+      <w:proofErr w:type="spellEnd"/>
+    </w:p>
+    <w:p>
+      <w:pPr>
+        <w:pStyle w:val="11"/>
+        <w:rPr>
+          <w:sz w:val="13"/>
+          <w:szCs w:val="13"/>
+        </w:rPr>
+      </w:pPr>
+      <w:proofErr w:type="gramStart"/>
+      <w:r>
+        <w:rPr>
+          <w:sz w:val="13"/>
+          <w:szCs w:val="13"/>
+        </w:rPr>
+        <w:t>language-pack-gnome-</w:t>
+      </w:r>
+      <w:proofErr w:type="spellStart"/>
+      <w:r>
+        <w:rPr>
+          <w:sz w:val="13"/>
+          <w:szCs w:val="13"/>
+        </w:rPr>
+        <w:t>fr</w:t>
+      </w:r>
+      <w:proofErr w:type="spellEnd"/>
+      <w:r>
+        <w:rPr>
+          <w:sz w:val="13"/>
+          <w:szCs w:val="13"/>
+        </w:rPr>
+        <w:t>-base</w:t>
+      </w:r>
+      <w:proofErr w:type="gramEnd"/>
+      <w:r>
+        <w:rPr>
+          <w:sz w:val="13"/>
+          <w:szCs w:val="13"/>
+        </w:rPr>
+        <w:t xml:space="preserve">       language-pack-</w:t>
+      </w:r>
+      <w:proofErr w:type="spellStart"/>
+      <w:r>
+        <w:rPr>
+          <w:sz w:val="13"/>
+          <w:szCs w:val="13"/>
+        </w:rPr>
+        <w:t>kde</w:t>
+      </w:r>
+      <w:proofErr w:type="spellEnd"/>
+      <w:r>
+        <w:rPr>
+          <w:sz w:val="13"/>
+          <w:szCs w:val="13"/>
+        </w:rPr>
+        <w:t>-</w:t>
+      </w:r>
+      <w:proofErr w:type="spellStart"/>
+      <w:r>
+        <w:rPr>
+          <w:sz w:val="13"/>
+          <w:szCs w:val="13"/>
+        </w:rPr>
+        <w:t>es</w:t>
+      </w:r>
+      <w:proofErr w:type="spellEnd"/>
+      <w:r>
+        <w:rPr>
+          <w:sz w:val="13"/>
+          <w:szCs w:val="13"/>
+        </w:rPr>
+        <w:t xml:space="preserve">              language-pack-touch-</w:t>
+      </w:r>
+      <w:proofErr w:type="spellStart"/>
+      <w:r>
+        <w:rPr>
+          <w:sz w:val="13"/>
+          <w:szCs w:val="13"/>
+        </w:rPr>
+        <w:t>ru</w:t>
+      </w:r>
+      <w:proofErr w:type="spellEnd"/>
+    </w:p>
+    <w:p>
+      <w:pPr>
+        <w:pStyle w:val="11"/>
+        <w:rPr>
+          <w:sz w:val="13"/>
+          <w:szCs w:val="13"/>
+        </w:rPr>
+      </w:pPr>
+      <w:proofErr w:type="gramStart"/>
+      <w:r>
+        <w:rPr>
+          <w:sz w:val="13"/>
+          <w:szCs w:val="13"/>
+        </w:rPr>
+        <w:t>language-pack-gnome-</w:t>
+      </w:r>
+      <w:proofErr w:type="spellStart"/>
+      <w:r>
+        <w:rPr>
+          <w:sz w:val="13"/>
+          <w:szCs w:val="13"/>
+        </w:rPr>
+        <w:t>ga</w:t>
+      </w:r>
+      <w:proofErr w:type="spellEnd"/>
+      <w:proofErr w:type="gramEnd"/>
+      <w:r>
+        <w:rPr>
+          <w:sz w:val="13"/>
+          <w:szCs w:val="13"/>
+        </w:rPr>
+        <w:t xml:space="preserve">            language-pack-</w:t>
+      </w:r>
+      <w:proofErr w:type="spellStart"/>
+      <w:r>
+        <w:rPr>
+          <w:sz w:val="13"/>
+          <w:szCs w:val="13"/>
+        </w:rPr>
+        <w:t>kde</w:t>
+      </w:r>
+      <w:proofErr w:type="spellEnd"/>
+      <w:r>
+        <w:rPr>
+          <w:sz w:val="13"/>
+          <w:szCs w:val="13"/>
+        </w:rPr>
+        <w:t>-et              language-pack-touch-</w:t>
+      </w:r>
+      <w:proofErr w:type="spellStart"/>
+      <w:r>
+        <w:rPr>
+          <w:sz w:val="13"/>
+          <w:szCs w:val="13"/>
+        </w:rPr>
+        <w:t>sk</w:t>
+      </w:r>
+      <w:proofErr w:type="spellEnd"/>
+    </w:p>
+    <w:p>
+      <w:pPr>
+        <w:pStyle w:val="11"/>
+        <w:rPr>
+          <w:sz w:val="13"/>
+          <w:szCs w:val="13"/>
+        </w:rPr>
+      </w:pPr>
+      <w:proofErr w:type="gramStart"/>
+      <w:r>
+        <w:rPr>
+          <w:sz w:val="13"/>
+          <w:szCs w:val="13"/>
+        </w:rPr>
+        <w:t>language-pack-gnome-</w:t>
+      </w:r>
+      <w:proofErr w:type="spellStart"/>
+      <w:r>
+        <w:rPr>
+          <w:sz w:val="13"/>
+          <w:szCs w:val="13"/>
+        </w:rPr>
+        <w:t>ga</w:t>
+      </w:r>
+      <w:proofErr w:type="spellEnd"/>
+      <w:r>
+        <w:rPr>
+          <w:sz w:val="13"/>
+          <w:szCs w:val="13"/>
+        </w:rPr>
+        <w:t>-base</w:t>
+      </w:r>
+      <w:proofErr w:type="gramEnd"/>
+      <w:r>
+        <w:rPr>
+          <w:sz w:val="13"/>
+          <w:szCs w:val="13"/>
+        </w:rPr>
+        <w:t xml:space="preserve">       language-pack-</w:t>
+      </w:r>
+      <w:proofErr w:type="spellStart"/>
+      <w:r>
+        <w:rPr>
+          <w:sz w:val="13"/>
+          <w:szCs w:val="13"/>
+        </w:rPr>
+        <w:t>kde</w:t>
+      </w:r>
+      <w:proofErr w:type="spellEnd"/>
+      <w:r>
+        <w:rPr>
+          <w:sz w:val="13"/>
+          <w:szCs w:val="13"/>
+        </w:rPr>
+        <w:t>-</w:t>
+      </w:r>
+      <w:proofErr w:type="spellStart"/>
+      <w:r>
+        <w:rPr>
+          <w:sz w:val="13"/>
+          <w:szCs w:val="13"/>
+        </w:rPr>
+        <w:t>eu</w:t>
+      </w:r>
+      <w:proofErr w:type="spellEnd"/>
+      <w:r>
+        <w:rPr>
+          <w:sz w:val="13"/>
+          <w:szCs w:val="13"/>
+        </w:rPr>
+        <w:t xml:space="preserve">              language-pack-touch-</w:t>
+      </w:r>
+      <w:proofErr w:type="spellStart"/>
+      <w:r>
+        <w:rPr>
+          <w:sz w:val="13"/>
+          <w:szCs w:val="13"/>
+        </w:rPr>
+        <w:t>sl</w:t>
+      </w:r>
+      <w:proofErr w:type="spellEnd"/>
+    </w:p>
+    <w:p>
+      <w:pPr>
+        <w:pStyle w:val="11"/>
+        <w:rPr>
+          <w:sz w:val="13"/>
+          <w:szCs w:val="13"/>
+        </w:rPr>
+      </w:pPr>
+      <w:proofErr w:type="gramStart"/>
+      <w:r>
+        <w:rPr>
+          <w:sz w:val="13"/>
+          <w:szCs w:val="13"/>
+        </w:rPr>
+        <w:t>language-pack-gnome-</w:t>
+      </w:r>
+      <w:proofErr w:type="spellStart"/>
+      <w:r>
+        <w:rPr>
+          <w:sz w:val="13"/>
+          <w:szCs w:val="13"/>
+        </w:rPr>
+        <w:t>gd</w:t>
+      </w:r>
+      <w:proofErr w:type="spellEnd"/>
+      <w:proofErr w:type="gramEnd"/>
+      <w:r>
+        <w:rPr>
+          <w:sz w:val="13"/>
+          <w:szCs w:val="13"/>
+        </w:rPr>
+        <w:t xml:space="preserve">            language-pack-</w:t>
+      </w:r>
+      <w:proofErr w:type="spellStart"/>
+      <w:r>
+        <w:rPr>
+          <w:sz w:val="13"/>
+          <w:szCs w:val="13"/>
+        </w:rPr>
+        <w:t>kde</w:t>
+      </w:r>
+      <w:proofErr w:type="spellEnd"/>
+      <w:r>
+        <w:rPr>
+          <w:sz w:val="13"/>
+          <w:szCs w:val="13"/>
+        </w:rPr>
+        <w:t>-</w:t>
+      </w:r>
+      <w:proofErr w:type="spellStart"/>
+      <w:r>
+        <w:rPr>
+          <w:sz w:val="13"/>
+          <w:szCs w:val="13"/>
+        </w:rPr>
+        <w:t>fa</w:t>
+      </w:r>
+      <w:proofErr w:type="spellEnd"/>
+      <w:r>
+        <w:rPr>
+          <w:sz w:val="13"/>
+          <w:szCs w:val="13"/>
+        </w:rPr>
+        <w:t xml:space="preserve">              language-pack-touch-</w:t>
+      </w:r>
+      <w:proofErr w:type="spellStart"/>
+      <w:r>
+        <w:rPr>
+          <w:sz w:val="13"/>
+          <w:szCs w:val="13"/>
+        </w:rPr>
+        <w:t>sr</w:t>
+      </w:r>
+      <w:proofErr w:type="spellEnd"/>
+    </w:p>
+    <w:p>
+      <w:pPr>
+        <w:pStyle w:val="11"/>
+        <w:rPr>
+          <w:sz w:val="13"/>
+          <w:szCs w:val="13"/>
+        </w:rPr>
+      </w:pPr>
+      <w:proofErr w:type="gramStart"/>
+      <w:r>
+        <w:rPr>
+          <w:sz w:val="13"/>
+          <w:szCs w:val="13"/>
+        </w:rPr>
+        <w:t>language-pack-gnome-</w:t>
+      </w:r>
+      <w:proofErr w:type="spellStart"/>
+      <w:r>
+        <w:rPr>
+          <w:sz w:val="13"/>
+          <w:szCs w:val="13"/>
+        </w:rPr>
+        <w:t>gd</w:t>
+      </w:r>
+      <w:proofErr w:type="spellEnd"/>
+      <w:r>
+        <w:rPr>
+          <w:sz w:val="13"/>
+          <w:szCs w:val="13"/>
+        </w:rPr>
+        <w:t>-base</w:t>
+      </w:r>
+      <w:proofErr w:type="gramEnd"/>
+      <w:r>
+        <w:rPr>
+          <w:sz w:val="13"/>
+          <w:szCs w:val="13"/>
+        </w:rPr>
+        <w:t xml:space="preserve">       language-pack-</w:t>
+      </w:r>
+      <w:proofErr w:type="spellStart"/>
+      <w:r>
+        <w:rPr>
+          <w:sz w:val="13"/>
+          <w:szCs w:val="13"/>
+        </w:rPr>
+        <w:t>kde</w:t>
+      </w:r>
+      <w:proofErr w:type="spellEnd"/>
+      <w:r>
+        <w:rPr>
+          <w:sz w:val="13"/>
+          <w:szCs w:val="13"/>
+        </w:rPr>
+        <w:t>-</w:t>
+      </w:r>
+      <w:proofErr w:type="spellStart"/>
+      <w:r>
+        <w:rPr>
+          <w:sz w:val="13"/>
+          <w:szCs w:val="13"/>
+        </w:rPr>
+        <w:t>fi</w:t>
+      </w:r>
+      <w:proofErr w:type="spellEnd"/>
+      <w:r>
+        <w:rPr>
+          <w:sz w:val="13"/>
+          <w:szCs w:val="13"/>
+        </w:rPr>
+        <w:t xml:space="preserve">              language-pack-touch-</w:t>
+      </w:r>
+      <w:proofErr w:type="spellStart"/>
+      <w:r>
+        <w:rPr>
+          <w:sz w:val="13"/>
+          <w:szCs w:val="13"/>
+        </w:rPr>
+        <w:t>sv</w:t>
+      </w:r>
+      <w:proofErr w:type="spellEnd"/>
+    </w:p>
+    <w:p>
+      <w:pPr>
+        <w:pStyle w:val="11"/>
+        <w:rPr>
+          <w:sz w:val="13"/>
+          <w:szCs w:val="13"/>
+        </w:rPr>
+      </w:pPr>
+      <w:proofErr w:type="gramStart"/>
+      <w:r>
+        <w:rPr>
+          <w:sz w:val="13"/>
+          <w:szCs w:val="13"/>
+        </w:rPr>
+        <w:t>language-pack-gnome-</w:t>
+      </w:r>
+      <w:proofErr w:type="spellStart"/>
+      <w:r>
+        <w:rPr>
+          <w:sz w:val="13"/>
+          <w:szCs w:val="13"/>
+        </w:rPr>
+        <w:t>gl</w:t>
+      </w:r>
+      <w:proofErr w:type="spellEnd"/>
+      <w:proofErr w:type="gramEnd"/>
+      <w:r>
+        <w:rPr>
+          <w:sz w:val="13"/>
+          <w:szCs w:val="13"/>
+        </w:rPr>
+        <w:t xml:space="preserve">            language-pack-</w:t>
+      </w:r>
+      <w:proofErr w:type="spellStart"/>
+      <w:r>
+        <w:rPr>
+          <w:sz w:val="13"/>
+          <w:szCs w:val="13"/>
+        </w:rPr>
+        <w:t>kde</w:t>
+      </w:r>
+      <w:proofErr w:type="spellEnd"/>
+      <w:r>
+        <w:rPr>
+          <w:sz w:val="13"/>
+          <w:szCs w:val="13"/>
+        </w:rPr>
+        <w:t>-</w:t>
+      </w:r>
+      <w:proofErr w:type="spellStart"/>
+      <w:r>
+        <w:rPr>
+          <w:sz w:val="13"/>
+          <w:szCs w:val="13"/>
+        </w:rPr>
+        <w:t>fr</w:t>
+      </w:r>
+      <w:proofErr w:type="spellEnd"/>
+      <w:r>
+        <w:rPr>
+          <w:sz w:val="13"/>
+          <w:szCs w:val="13"/>
+        </w:rPr>
+        <w:t xml:space="preserve">              language-pack-touch-</w:t>
+      </w:r>
+      <w:proofErr w:type="spellStart"/>
+      <w:r>
+        <w:rPr>
+          <w:sz w:val="13"/>
+          <w:szCs w:val="13"/>
+        </w:rPr>
+        <w:t>tr</w:t>
+      </w:r>
+      <w:proofErr w:type="spellEnd"/>
+    </w:p>
+    <w:p>
+      <w:pPr>
+        <w:pStyle w:val="11"/>
+        <w:rPr>
+          <w:sz w:val="13"/>
+          <w:szCs w:val="13"/>
+        </w:rPr>
+      </w:pPr>
+      <w:proofErr w:type="gramStart"/>
+      <w:r>
+        <w:rPr>
+          <w:sz w:val="13"/>
+          <w:szCs w:val="13"/>
+        </w:rPr>
+        <w:t>language-pack-gnome-</w:t>
+      </w:r>
+      <w:proofErr w:type="spellStart"/>
+      <w:r>
+        <w:rPr>
+          <w:sz w:val="13"/>
+          <w:szCs w:val="13"/>
+        </w:rPr>
+        <w:t>gl</w:t>
+      </w:r>
+      <w:proofErr w:type="spellEnd"/>
+      <w:r>
+        <w:rPr>
+          <w:sz w:val="13"/>
+          <w:szCs w:val="13"/>
+        </w:rPr>
+        <w:t>-base</w:t>
+      </w:r>
+      <w:proofErr w:type="gramEnd"/>
+      <w:r>
+        <w:rPr>
+          <w:sz w:val="13"/>
+          <w:szCs w:val="13"/>
+        </w:rPr>
+        <w:t xml:space="preserve">       language-pack-</w:t>
+      </w:r>
+      <w:proofErr w:type="spellStart"/>
+      <w:r>
+        <w:rPr>
+          <w:sz w:val="13"/>
+          <w:szCs w:val="13"/>
+        </w:rPr>
+        <w:t>kde</w:t>
+      </w:r>
+      <w:proofErr w:type="spellEnd"/>
+      <w:r>
+        <w:rPr>
+          <w:sz w:val="13"/>
+          <w:szCs w:val="13"/>
+        </w:rPr>
+        <w:t>-</w:t>
+      </w:r>
+      <w:proofErr w:type="spellStart"/>
+      <w:r>
+        <w:rPr>
+          <w:sz w:val="13"/>
+          <w:szCs w:val="13"/>
+        </w:rPr>
+        <w:t>ga</w:t>
+      </w:r>
+      <w:proofErr w:type="spellEnd"/>
+      <w:r>
+        <w:rPr>
+          <w:sz w:val="13"/>
+          <w:szCs w:val="13"/>
+        </w:rPr>
+        <w:t xml:space="preserve">              language-pack-touch-</w:t>
+      </w:r>
+      <w:proofErr w:type="spellStart"/>
+      <w:r>
+        <w:rPr>
+          <w:sz w:val="13"/>
+          <w:szCs w:val="13"/>
+        </w:rPr>
+        <w:t>ug</w:t>
+      </w:r>
+      <w:proofErr w:type="spellEnd"/>
+    </w:p>
+    <w:p>
+      <w:pPr>
+        <w:pStyle w:val="11"/>
+        <w:rPr>
+          <w:sz w:val="13"/>
+          <w:szCs w:val="13"/>
+        </w:rPr>
+      </w:pPr>
+      <w:proofErr w:type="gramStart"/>
+      <w:r>
+        <w:rPr>
+          <w:sz w:val="13"/>
+          <w:szCs w:val="13"/>
+        </w:rPr>
+        <w:t>language-pack-gnome-</w:t>
+      </w:r>
+      <w:proofErr w:type="spellStart"/>
+      <w:r>
+        <w:rPr>
+          <w:sz w:val="13"/>
+          <w:szCs w:val="13"/>
+        </w:rPr>
+        <w:t>gu</w:t>
+      </w:r>
+      <w:proofErr w:type="spellEnd"/>
+      <w:proofErr w:type="gramEnd"/>
+      <w:r>
+        <w:rPr>
+          <w:sz w:val="13"/>
+          <w:szCs w:val="13"/>
+        </w:rPr>
+        <w:t xml:space="preserve">            language-pack-</w:t>
+      </w:r>
+      <w:proofErr w:type="spellStart"/>
+      <w:r>
+        <w:rPr>
+          <w:sz w:val="13"/>
+          <w:szCs w:val="13"/>
+        </w:rPr>
+        <w:t>kde</w:t>
+      </w:r>
+      <w:proofErr w:type="spellEnd"/>
+      <w:r>
+        <w:rPr>
+          <w:sz w:val="13"/>
+          <w:szCs w:val="13"/>
+        </w:rPr>
+        <w:t>-</w:t>
+      </w:r>
+      <w:proofErr w:type="spellStart"/>
+      <w:r>
+        <w:rPr>
+          <w:sz w:val="13"/>
+          <w:szCs w:val="13"/>
+        </w:rPr>
+        <w:t>gl</w:t>
+      </w:r>
+      <w:proofErr w:type="spellEnd"/>
+      <w:r>
+        <w:rPr>
+          <w:sz w:val="13"/>
+          <w:szCs w:val="13"/>
+        </w:rPr>
+        <w:t xml:space="preserve">              language-pack-touch-</w:t>
+      </w:r>
+      <w:proofErr w:type="spellStart"/>
+      <w:r>
+        <w:rPr>
+          <w:sz w:val="13"/>
+          <w:szCs w:val="13"/>
+        </w:rPr>
+        <w:t>uk</w:t>
+      </w:r>
+      <w:proofErr w:type="spellEnd"/>
+    </w:p>
+    <w:p>
+      <w:pPr>
+        <w:pStyle w:val="11"/>
+        <w:rPr>
+          <w:sz w:val="13"/>
+          <w:szCs w:val="13"/>
+        </w:rPr>
+      </w:pPr>
+      <w:proofErr w:type="gramStart"/>
+      <w:r>
+        <w:rPr>
+          <w:sz w:val="13"/>
+          <w:szCs w:val="13"/>
+        </w:rPr>
+        <w:t>language-pack-gnome-</w:t>
+      </w:r>
+      <w:proofErr w:type="spellStart"/>
+      <w:r>
+        <w:rPr>
+          <w:sz w:val="13"/>
+          <w:szCs w:val="13"/>
+        </w:rPr>
+        <w:t>gu</w:t>
+      </w:r>
+      <w:proofErr w:type="spellEnd"/>
+      <w:r>
+        <w:rPr>
+          <w:sz w:val="13"/>
+          <w:szCs w:val="13"/>
+        </w:rPr>
+        <w:t>-base</w:t>
+      </w:r>
+      <w:proofErr w:type="gramEnd"/>
+      <w:r>
+        <w:rPr>
+          <w:sz w:val="13"/>
+          <w:szCs w:val="13"/>
+        </w:rPr>
+        <w:t xml:space="preserve">       language-pack-</w:t>
+      </w:r>
+      <w:proofErr w:type="spellStart"/>
+      <w:r>
+        <w:rPr>
+          <w:sz w:val="13"/>
+          <w:szCs w:val="13"/>
+        </w:rPr>
+        <w:t>kde</w:t>
+      </w:r>
+      <w:proofErr w:type="spellEnd"/>
+      <w:r>
+        <w:rPr>
+          <w:sz w:val="13"/>
+          <w:szCs w:val="13"/>
+        </w:rPr>
+        <w:t>-he              language-pack-touch-</w:t>
+      </w:r>
+      <w:proofErr w:type="spellStart"/>
+      <w:r>
+        <w:rPr>
+          <w:sz w:val="13"/>
+          <w:szCs w:val="13"/>
+        </w:rPr>
+        <w:t>zh</w:t>
+      </w:r>
+      <w:proofErr w:type="spellEnd"/>
+      <w:r>
+        <w:rPr>
+          <w:sz w:val="13"/>
+          <w:szCs w:val="13"/>
+        </w:rPr>
+        <w:t>-</w:t>
+      </w:r>
+      <w:proofErr w:type="spellStart"/>
+      <w:r>
+        <w:rPr>
+          <w:sz w:val="13"/>
+          <w:szCs w:val="13"/>
+        </w:rPr>
+        <w:t>hans</w:t>
+      </w:r>
+      <w:proofErr w:type="spellEnd"/>
+    </w:p>
+    <w:p>
+      <w:pPr>
+        <w:pStyle w:val="11"/>
+        <w:rPr>
+          <w:sz w:val="13"/>
+          <w:szCs w:val="13"/>
+        </w:rPr>
+      </w:pPr>
+      <w:proofErr w:type="gramStart"/>
+      <w:r>
+        <w:rPr>
+          <w:sz w:val="13"/>
+          <w:szCs w:val="13"/>
+        </w:rPr>
+        <w:t>language-pack-gnome-he</w:t>
+      </w:r>
+      <w:proofErr w:type="gramEnd"/>
+      <w:r>
+        <w:rPr>
+          <w:sz w:val="13"/>
+          <w:szCs w:val="13"/>
+        </w:rPr>
+        <w:t xml:space="preserve">            language-pack-</w:t>
+      </w:r>
+      <w:proofErr w:type="spellStart"/>
+      <w:r>
+        <w:rPr>
+          <w:sz w:val="13"/>
+          <w:szCs w:val="13"/>
+        </w:rPr>
+        <w:t>kde</w:t>
+      </w:r>
+      <w:proofErr w:type="spellEnd"/>
+      <w:r>
+        <w:rPr>
+          <w:sz w:val="13"/>
+          <w:szCs w:val="13"/>
+        </w:rPr>
+        <w:t>-hi              language-pack-touch-</w:t>
+      </w:r>
+      <w:proofErr w:type="spellStart"/>
+      <w:r>
+        <w:rPr>
+          <w:sz w:val="13"/>
+          <w:szCs w:val="13"/>
+        </w:rPr>
+        <w:t>zh</w:t>
+      </w:r>
+      <w:proofErr w:type="spellEnd"/>
+      <w:r>
+        <w:rPr>
+          <w:sz w:val="13"/>
+          <w:szCs w:val="13"/>
+        </w:rPr>
+        <w:t>-</w:t>
+      </w:r>
+      <w:proofErr w:type="spellStart"/>
+      <w:r>
+        <w:rPr>
+          <w:sz w:val="13"/>
+          <w:szCs w:val="13"/>
+        </w:rPr>
+        <w:t>hant</w:t>
+      </w:r>
+      <w:proofErr w:type="spellEnd"/>
+    </w:p>
+    <w:p>
+      <w:pPr>
+        <w:pStyle w:val="11"/>
+        <w:rPr>
+          <w:sz w:val="13"/>
+          <w:szCs w:val="13"/>
+        </w:rPr>
+      </w:pPr>
+      <w:proofErr w:type="gramStart"/>
+      <w:r>
+        <w:rPr>
+          <w:sz w:val="13"/>
+          <w:szCs w:val="13"/>
+        </w:rPr>
+        <w:t>language-pack-gnome-he-base</w:t>
+      </w:r>
+      <w:proofErr w:type="gramEnd"/>
+      <w:r>
+        <w:rPr>
+          <w:sz w:val="13"/>
+          <w:szCs w:val="13"/>
+        </w:rPr>
+        <w:t xml:space="preserve">       language-pack-</w:t>
+      </w:r>
+      <w:proofErr w:type="spellStart"/>
+      <w:r>
+        <w:rPr>
+          <w:sz w:val="13"/>
+          <w:szCs w:val="13"/>
+        </w:rPr>
+        <w:t>kde</w:t>
+      </w:r>
+      <w:proofErr w:type="spellEnd"/>
+      <w:r>
+        <w:rPr>
+          <w:sz w:val="13"/>
+          <w:szCs w:val="13"/>
+        </w:rPr>
+        <w:t>-hr              language-pack-</w:t>
+      </w:r>
+      <w:proofErr w:type="spellStart"/>
+      <w:r>
+        <w:rPr>
+          <w:sz w:val="13"/>
+          <w:szCs w:val="13"/>
+        </w:rPr>
+        <w:t>tr</w:t>
+      </w:r>
+      <w:proofErr w:type="spellEnd"/>
+    </w:p>
+    <w:p>
+      <w:pPr>
+        <w:pStyle w:val="11"/>
+        <w:rPr>
+          <w:sz w:val="13"/>
+          <w:szCs w:val="13"/>
+        </w:rPr>
+      </w:pPr>
+      <w:proofErr w:type="gramStart"/>
+      <w:r>
+        <w:rPr>
+          <w:sz w:val="13"/>
+          <w:szCs w:val="13"/>
+        </w:rPr>
+        <w:t>language-pack-gnome-hi</w:t>
+      </w:r>
+      <w:proofErr w:type="gramEnd"/>
+      <w:r>
+        <w:rPr>
+          <w:sz w:val="13"/>
+          <w:szCs w:val="13"/>
+        </w:rPr>
+        <w:t xml:space="preserve">            language-pack-</w:t>
+      </w:r>
+      <w:proofErr w:type="spellStart"/>
+      <w:r>
+        <w:rPr>
+          <w:sz w:val="13"/>
+          <w:szCs w:val="13"/>
+        </w:rPr>
+        <w:t>kde</w:t>
+      </w:r>
+      <w:proofErr w:type="spellEnd"/>
+      <w:r>
+        <w:rPr>
+          <w:sz w:val="13"/>
+          <w:szCs w:val="13"/>
+        </w:rPr>
+        <w:t>-</w:t>
+      </w:r>
+      <w:proofErr w:type="spellStart"/>
+      <w:r>
+        <w:rPr>
+          <w:sz w:val="13"/>
+          <w:szCs w:val="13"/>
+        </w:rPr>
+        <w:t>hu</w:t>
+      </w:r>
+      <w:proofErr w:type="spellEnd"/>
+      <w:r>
+        <w:rPr>
+          <w:sz w:val="13"/>
+          <w:szCs w:val="13"/>
+        </w:rPr>
+        <w:t xml:space="preserve">              language-pack-</w:t>
+      </w:r>
+      <w:proofErr w:type="spellStart"/>
+      <w:r>
+        <w:rPr>
+          <w:sz w:val="13"/>
+          <w:szCs w:val="13"/>
+        </w:rPr>
+        <w:t>tr</w:t>
+      </w:r>
+      <w:proofErr w:type="spellEnd"/>
+      <w:r>
+        <w:rPr>
+          <w:sz w:val="13"/>
+          <w:szCs w:val="13"/>
+        </w:rPr>
+        <w:t>-base</w:t>
+      </w:r>
+    </w:p>
+    <w:p>
+      <w:pPr>
+        <w:pStyle w:val="11"/>
+        <w:rPr>
+          <w:sz w:val="13"/>
+          <w:szCs w:val="13"/>
+        </w:rPr>
+      </w:pPr>
+      <w:proofErr w:type="gramStart"/>
+      <w:r>
+        <w:rPr>
+          <w:sz w:val="13"/>
+          <w:szCs w:val="13"/>
+        </w:rPr>
+        <w:t>language-pack-gnome-hi-base</w:t>
+      </w:r>
+      <w:proofErr w:type="gramEnd"/>
+      <w:r>
+        <w:rPr>
+          <w:sz w:val="13"/>
+          <w:szCs w:val="13"/>
+        </w:rPr>
+        <w:t xml:space="preserve">       language-pack-</w:t>
+      </w:r>
+      <w:proofErr w:type="spellStart"/>
+      <w:r>
+        <w:rPr>
+          <w:sz w:val="13"/>
+          <w:szCs w:val="13"/>
+        </w:rPr>
+        <w:t>kde</w:t>
+      </w:r>
+      <w:proofErr w:type="spellEnd"/>
+      <w:r>
+        <w:rPr>
+          <w:sz w:val="13"/>
+          <w:szCs w:val="13"/>
+        </w:rPr>
+        <w:t>-</w:t>
+      </w:r>
+      <w:proofErr w:type="spellStart"/>
+      <w:r>
+        <w:rPr>
+          <w:sz w:val="13"/>
+          <w:szCs w:val="13"/>
+        </w:rPr>
+        <w:t>ia</w:t>
+      </w:r>
+      <w:proofErr w:type="spellEnd"/>
+      <w:r>
+        <w:rPr>
+          <w:sz w:val="13"/>
+          <w:szCs w:val="13"/>
+        </w:rPr>
+        <w:t xml:space="preserve">              language-pack-</w:t>
+      </w:r>
+      <w:proofErr w:type="spellStart"/>
+      <w:r>
+        <w:rPr>
+          <w:sz w:val="13"/>
+          <w:szCs w:val="13"/>
+        </w:rPr>
+        <w:t>ug</w:t>
+      </w:r>
+      <w:proofErr w:type="spellEnd"/>
+    </w:p>
+    <w:p>
+      <w:pPr>
+        <w:pStyle w:val="11"/>
+        <w:rPr>
+          <w:sz w:val="13"/>
+          <w:szCs w:val="13"/>
+        </w:rPr>
+      </w:pPr>
+      <w:proofErr w:type="gramStart"/>
+      <w:r>
+        <w:rPr>
+          <w:sz w:val="13"/>
+          <w:szCs w:val="13"/>
+        </w:rPr>
         <w:lastRenderedPageBreak/>
-        <w:t>language-pack-gnome-cy</w:t>
-      </w:r>
-      <w:proofErr w:type="gramEnd"/>
-      <w:r>
-        <w:rPr>
-          <w:sz w:val="13"/>
-          <w:szCs w:val="13"/>
-        </w:rPr>
-        <w:t xml:space="preserve">            language-pack-hr                  language-pack-touch-el</w:t>
+        <w:t>language-pack-gnome-hr</w:t>
+      </w:r>
+      <w:proofErr w:type="gramEnd"/>
+      <w:r>
+        <w:rPr>
+          <w:sz w:val="13"/>
+          <w:szCs w:val="13"/>
+        </w:rPr>
+        <w:t xml:space="preserve">            language-pack-</w:t>
+      </w:r>
+      <w:proofErr w:type="spellStart"/>
+      <w:r>
+        <w:rPr>
+          <w:sz w:val="13"/>
+          <w:szCs w:val="13"/>
+        </w:rPr>
+        <w:t>kde</w:t>
+      </w:r>
+      <w:proofErr w:type="spellEnd"/>
+      <w:r>
+        <w:rPr>
+          <w:sz w:val="13"/>
+          <w:szCs w:val="13"/>
+        </w:rPr>
+        <w:t>-is              language-pack-</w:t>
+      </w:r>
+      <w:proofErr w:type="spellStart"/>
+      <w:r>
+        <w:rPr>
+          <w:sz w:val="13"/>
+          <w:szCs w:val="13"/>
+        </w:rPr>
+        <w:t>ug</w:t>
+      </w:r>
+      <w:proofErr w:type="spellEnd"/>
+      <w:r>
+        <w:rPr>
+          <w:sz w:val="13"/>
+          <w:szCs w:val="13"/>
+        </w:rPr>
+        <w:t>-base</w:t>
       </w:r>
     </w:p>
     <w:p>
@@ -16737,16 +19007,41 @@
           <w:sz w:val="13"/>
           <w:szCs w:val="13"/>
         </w:rPr>
-        <w:t>language-pack-gnome-cy-base</w:t>
-      </w:r>
-      <w:proofErr w:type="gramEnd"/>
-      <w:r>
-        <w:rPr>
-          <w:sz w:val="13"/>
-          <w:szCs w:val="13"/>
-        </w:rPr>
-        <w:t xml:space="preserve">       language-pack-hr-base             language-pack-touch-en</w:t>
-      </w:r>
+        <w:t>language-pack-gnome-hr-base</w:t>
+      </w:r>
+      <w:proofErr w:type="gramEnd"/>
+      <w:r>
+        <w:rPr>
+          <w:sz w:val="13"/>
+          <w:szCs w:val="13"/>
+        </w:rPr>
+        <w:t xml:space="preserve">       language-pack-</w:t>
+      </w:r>
+      <w:proofErr w:type="spellStart"/>
+      <w:r>
+        <w:rPr>
+          <w:sz w:val="13"/>
+          <w:szCs w:val="13"/>
+        </w:rPr>
+        <w:t>kde</w:t>
+      </w:r>
+      <w:proofErr w:type="spellEnd"/>
+      <w:r>
+        <w:rPr>
+          <w:sz w:val="13"/>
+          <w:szCs w:val="13"/>
+        </w:rPr>
+        <w:t>-it              language-pack-</w:t>
+      </w:r>
+      <w:proofErr w:type="spellStart"/>
+      <w:r>
+        <w:rPr>
+          <w:sz w:val="13"/>
+          <w:szCs w:val="13"/>
+        </w:rPr>
+        <w:t>uk</w:t>
+      </w:r>
+      <w:proofErr w:type="spellEnd"/>
     </w:p>
     <w:p>
       <w:pPr>
@@ -16770,7 +19065,7 @@
           <w:sz w:val="13"/>
           <w:szCs w:val="13"/>
         </w:rPr>
-        <w:t>da</w:t>
+        <w:t>hu</w:t>
       </w:r>
       <w:proofErr w:type="spellEnd"/>
       <w:proofErr w:type="gramEnd"/>
@@ -16787,6 +19082,71 @@
           <w:sz w:val="13"/>
           <w:szCs w:val="13"/>
         </w:rPr>
+        <w:t>kde</w:t>
+      </w:r>
+      <w:proofErr w:type="spellEnd"/>
+      <w:r>
+        <w:rPr>
+          <w:sz w:val="13"/>
+          <w:szCs w:val="13"/>
+        </w:rPr>
+        <w:t>-</w:t>
+      </w:r>
+      <w:proofErr w:type="spellStart"/>
+      <w:r>
+        <w:rPr>
+          <w:sz w:val="13"/>
+          <w:szCs w:val="13"/>
+        </w:rPr>
+        <w:t>ja</w:t>
+      </w:r>
+      <w:proofErr w:type="spellEnd"/>
+      <w:r>
+        <w:rPr>
+          <w:sz w:val="13"/>
+          <w:szCs w:val="13"/>
+        </w:rPr>
+        <w:t xml:space="preserve">              language-pack-</w:t>
+      </w:r>
+      <w:proofErr w:type="spellStart"/>
+      <w:r>
+        <w:rPr>
+          <w:sz w:val="13"/>
+          <w:szCs w:val="13"/>
+        </w:rPr>
+        <w:t>uk</w:t>
+      </w:r>
+      <w:proofErr w:type="spellEnd"/>
+      <w:r>
+        <w:rPr>
+          <w:sz w:val="13"/>
+          <w:szCs w:val="13"/>
+        </w:rPr>
+        <w:t>-base</w:t>
+      </w:r>
+    </w:p>
+    <w:p>
+      <w:pPr>
+        <w:pStyle w:val="11"/>
+        <w:rPr>
+          <w:sz w:val="13"/>
+          <w:szCs w:val="13"/>
+        </w:rPr>
+      </w:pPr>
+      <w:proofErr w:type="gramStart"/>
+      <w:r>
+        <w:rPr>
+          <w:sz w:val="13"/>
+          <w:szCs w:val="13"/>
+        </w:rPr>
+        <w:t>language-pack-gnome-</w:t>
+      </w:r>
+      <w:proofErr w:type="spellStart"/>
+      <w:r>
+        <w:rPr>
+          <w:sz w:val="13"/>
+          <w:szCs w:val="13"/>
+        </w:rPr>
         <w:t>hu</w:t>
       </w:r>
       <w:proofErr w:type="spellEnd"/>
@@ -16795,15 +19155,55 @@
           <w:sz w:val="13"/>
           <w:szCs w:val="13"/>
         </w:rPr>
-        <w:t xml:space="preserve">                  language-pack-touch-</w:t>
-      </w:r>
-      <w:proofErr w:type="spellStart"/>
-      <w:r>
-        <w:rPr>
-          <w:sz w:val="13"/>
-          <w:szCs w:val="13"/>
-        </w:rPr>
-        <w:t>es</w:t>
+        <w:t>-base</w:t>
+      </w:r>
+      <w:proofErr w:type="gramEnd"/>
+      <w:r>
+        <w:rPr>
+          <w:sz w:val="13"/>
+          <w:szCs w:val="13"/>
+        </w:rPr>
+        <w:t xml:space="preserve">       language-pack-</w:t>
+      </w:r>
+      <w:proofErr w:type="spellStart"/>
+      <w:r>
+        <w:rPr>
+          <w:sz w:val="13"/>
+          <w:szCs w:val="13"/>
+        </w:rPr>
+        <w:t>kde</w:t>
+      </w:r>
+      <w:proofErr w:type="spellEnd"/>
+      <w:r>
+        <w:rPr>
+          <w:sz w:val="13"/>
+          <w:szCs w:val="13"/>
+        </w:rPr>
+        <w:t>-</w:t>
+      </w:r>
+      <w:proofErr w:type="spellStart"/>
+      <w:r>
+        <w:rPr>
+          <w:sz w:val="13"/>
+          <w:szCs w:val="13"/>
+        </w:rPr>
+        <w:t>kk</w:t>
+      </w:r>
+      <w:proofErr w:type="spellEnd"/>
+      <w:r>
+        <w:rPr>
+          <w:sz w:val="13"/>
+          <w:szCs w:val="13"/>
+        </w:rPr>
+        <w:t xml:space="preserve">              language-pack-</w:t>
+      </w:r>
+      <w:proofErr w:type="spellStart"/>
+      <w:r>
+        <w:rPr>
+          <w:sz w:val="13"/>
+          <w:szCs w:val="13"/>
+        </w:rPr>
+        <w:t>uz</w:t>
       </w:r>
       <w:proofErr w:type="spellEnd"/>
     </w:p>
@@ -16829,7 +19229,40 @@
           <w:sz w:val="13"/>
           <w:szCs w:val="13"/>
         </w:rPr>
-        <w:t>da</w:t>
+        <w:t>ia</w:t>
+      </w:r>
+      <w:proofErr w:type="spellEnd"/>
+      <w:proofErr w:type="gramEnd"/>
+      <w:r>
+        <w:rPr>
+          <w:sz w:val="13"/>
+          <w:szCs w:val="13"/>
+        </w:rPr>
+        <w:t xml:space="preserve">            language-pack-</w:t>
+      </w:r>
+      <w:proofErr w:type="spellStart"/>
+      <w:r>
+        <w:rPr>
+          <w:sz w:val="13"/>
+          <w:szCs w:val="13"/>
+        </w:rPr>
+        <w:t>kde</w:t>
+      </w:r>
+      <w:proofErr w:type="spellEnd"/>
+      <w:r>
+        <w:rPr>
+          <w:sz w:val="13"/>
+          <w:szCs w:val="13"/>
+        </w:rPr>
+        <w:t>-km              language-pack-</w:t>
+      </w:r>
+      <w:proofErr w:type="spellStart"/>
+      <w:r>
+        <w:rPr>
+          <w:sz w:val="13"/>
+          <w:szCs w:val="13"/>
+        </w:rPr>
+        <w:t>uz</w:t>
       </w:r>
       <w:proofErr w:type="spellEnd"/>
       <w:r>
@@ -16839,6 +19272,39 @@
         </w:rPr>
         <w:t>-base</w:t>
       </w:r>
+    </w:p>
+    <w:p>
+      <w:pPr>
+        <w:pStyle w:val="11"/>
+        <w:rPr>
+          <w:sz w:val="13"/>
+          <w:szCs w:val="13"/>
+        </w:rPr>
+      </w:pPr>
+      <w:proofErr w:type="gramStart"/>
+      <w:r>
+        <w:rPr>
+          <w:sz w:val="13"/>
+          <w:szCs w:val="13"/>
+        </w:rPr>
+        <w:t>language-pack-gnome-</w:t>
+      </w:r>
+      <w:proofErr w:type="spellStart"/>
+      <w:r>
+        <w:rPr>
+          <w:sz w:val="13"/>
+          <w:szCs w:val="13"/>
+        </w:rPr>
+        <w:t>ia</w:t>
+      </w:r>
+      <w:proofErr w:type="spellEnd"/>
+      <w:r>
+        <w:rPr>
+          <w:sz w:val="13"/>
+          <w:szCs w:val="13"/>
+        </w:rPr>
+        <w:t>-base</w:t>
+      </w:r>
       <w:proofErr w:type="gramEnd"/>
       <w:r>
         <w:rPr>
@@ -16853,25 +19319,32 @@
           <w:sz w:val="13"/>
           <w:szCs w:val="13"/>
         </w:rPr>
-        <w:t>hu</w:t>
-      </w:r>
-      <w:proofErr w:type="spellEnd"/>
-      <w:r>
-        <w:rPr>
-          <w:sz w:val="13"/>
-          <w:szCs w:val="13"/>
-        </w:rPr>
-        <w:t>-base             language-pack-touch-</w:t>
-      </w:r>
-      <w:proofErr w:type="spellStart"/>
-      <w:r>
-        <w:rPr>
-          <w:sz w:val="13"/>
-          <w:szCs w:val="13"/>
-        </w:rPr>
-        <w:t>eu</w:t>
-      </w:r>
-      <w:proofErr w:type="spellEnd"/>
+        <w:t>kde</w:t>
+      </w:r>
+      <w:proofErr w:type="spellEnd"/>
+      <w:r>
+        <w:rPr>
+          <w:sz w:val="13"/>
+          <w:szCs w:val="13"/>
+        </w:rPr>
+        <w:t>-</w:t>
+      </w:r>
+      <w:proofErr w:type="spellStart"/>
+      <w:r>
+        <w:rPr>
+          <w:sz w:val="13"/>
+          <w:szCs w:val="13"/>
+        </w:rPr>
+        <w:t>ko</w:t>
+      </w:r>
+      <w:proofErr w:type="spellEnd"/>
+      <w:r>
+        <w:rPr>
+          <w:sz w:val="13"/>
+          <w:szCs w:val="13"/>
+        </w:rPr>
+        <w:t xml:space="preserve">              language-pack-vi</w:t>
+      </w:r>
     </w:p>
     <w:p>
       <w:pPr>
@@ -16887,7 +19360,7 @@
           <w:sz w:val="13"/>
           <w:szCs w:val="13"/>
         </w:rPr>
-        <w:t>language-pack-gnome-de</w:t>
+        <w:t>language-pack-gnome-id</w:t>
       </w:r>
       <w:proofErr w:type="gramEnd"/>
       <w:r>
@@ -16903,25 +19376,32 @@
           <w:sz w:val="13"/>
           <w:szCs w:val="13"/>
         </w:rPr>
-        <w:t>ia</w:t>
-      </w:r>
-      <w:proofErr w:type="spellEnd"/>
-      <w:r>
-        <w:rPr>
-          <w:sz w:val="13"/>
-          <w:szCs w:val="13"/>
-        </w:rPr>
-        <w:t xml:space="preserve">                  language-pack-touch-</w:t>
-      </w:r>
-      <w:proofErr w:type="spellStart"/>
-      <w:r>
-        <w:rPr>
-          <w:sz w:val="13"/>
-          <w:szCs w:val="13"/>
-        </w:rPr>
-        <w:t>fi</w:t>
-      </w:r>
-      <w:proofErr w:type="spellEnd"/>
+        <w:t>kde</w:t>
+      </w:r>
+      <w:proofErr w:type="spellEnd"/>
+      <w:r>
+        <w:rPr>
+          <w:sz w:val="13"/>
+          <w:szCs w:val="13"/>
+        </w:rPr>
+        <w:t>-</w:t>
+      </w:r>
+      <w:proofErr w:type="spellStart"/>
+      <w:r>
+        <w:rPr>
+          <w:sz w:val="13"/>
+          <w:szCs w:val="13"/>
+        </w:rPr>
+        <w:t>lt</w:t>
+      </w:r>
+      <w:proofErr w:type="spellEnd"/>
+      <w:r>
+        <w:rPr>
+          <w:sz w:val="13"/>
+          <w:szCs w:val="13"/>
+        </w:rPr>
+        <w:t xml:space="preserve">              language-pack-vi-base</w:t>
+      </w:r>
     </w:p>
     <w:p>
       <w:pPr>
@@ -16937,7 +19417,7 @@
           <w:sz w:val="13"/>
           <w:szCs w:val="13"/>
         </w:rPr>
-        <w:t>language-pack-gnome-de-base</w:t>
+        <w:t>language-pack-gnome-id-base</w:t>
       </w:r>
       <w:proofErr w:type="gramEnd"/>
       <w:r>
@@ -16953,23 +19433,39 @@
           <w:sz w:val="13"/>
           <w:szCs w:val="13"/>
         </w:rPr>
-        <w:t>ia</w:t>
-      </w:r>
-      <w:proofErr w:type="spellEnd"/>
-      <w:r>
-        <w:rPr>
-          <w:sz w:val="13"/>
-          <w:szCs w:val="13"/>
-        </w:rPr>
-        <w:t>-base             language-pack-touch-</w:t>
-      </w:r>
-      <w:proofErr w:type="spellStart"/>
-      <w:r>
-        <w:rPr>
-          <w:sz w:val="13"/>
-          <w:szCs w:val="13"/>
-        </w:rPr>
-        <w:t>fr</w:t>
+        <w:t>kde</w:t>
+      </w:r>
+      <w:proofErr w:type="spellEnd"/>
+      <w:r>
+        <w:rPr>
+          <w:sz w:val="13"/>
+          <w:szCs w:val="13"/>
+        </w:rPr>
+        <w:t>-</w:t>
+      </w:r>
+      <w:proofErr w:type="spellStart"/>
+      <w:r>
+        <w:rPr>
+          <w:sz w:val="13"/>
+          <w:szCs w:val="13"/>
+        </w:rPr>
+        <w:t>lv</w:t>
+      </w:r>
+      <w:proofErr w:type="spellEnd"/>
+      <w:r>
+        <w:rPr>
+          <w:sz w:val="13"/>
+          <w:szCs w:val="13"/>
+        </w:rPr>
+        <w:t xml:space="preserve">              language-pack-</w:t>
+      </w:r>
+      <w:proofErr w:type="spellStart"/>
+      <w:r>
+        <w:rPr>
+          <w:sz w:val="13"/>
+          <w:szCs w:val="13"/>
+        </w:rPr>
+        <w:t>xh</w:t>
       </w:r>
       <w:proofErr w:type="spellEnd"/>
     </w:p>
@@ -16987,6 +19483,332 @@
           <w:sz w:val="13"/>
           <w:szCs w:val="13"/>
         </w:rPr>
+        <w:t>language-pack-gnome-is</w:t>
+      </w:r>
+      <w:proofErr w:type="gramEnd"/>
+      <w:r>
+        <w:rPr>
+          <w:sz w:val="13"/>
+          <w:szCs w:val="13"/>
+        </w:rPr>
+        <w:t xml:space="preserve">            language-pack-</w:t>
+      </w:r>
+      <w:proofErr w:type="spellStart"/>
+      <w:r>
+        <w:rPr>
+          <w:sz w:val="13"/>
+          <w:szCs w:val="13"/>
+        </w:rPr>
+        <w:t>kde</w:t>
+      </w:r>
+      <w:proofErr w:type="spellEnd"/>
+      <w:r>
+        <w:rPr>
+          <w:sz w:val="13"/>
+          <w:szCs w:val="13"/>
+        </w:rPr>
+        <w:t>-</w:t>
+      </w:r>
+      <w:proofErr w:type="spellStart"/>
+      <w:r>
+        <w:rPr>
+          <w:sz w:val="13"/>
+          <w:szCs w:val="13"/>
+        </w:rPr>
+        <w:t>mr</w:t>
+      </w:r>
+      <w:proofErr w:type="spellEnd"/>
+      <w:r>
+        <w:rPr>
+          <w:sz w:val="13"/>
+          <w:szCs w:val="13"/>
+        </w:rPr>
+        <w:t xml:space="preserve">              language-pack-</w:t>
+      </w:r>
+      <w:proofErr w:type="spellStart"/>
+      <w:r>
+        <w:rPr>
+          <w:sz w:val="13"/>
+          <w:szCs w:val="13"/>
+        </w:rPr>
+        <w:t>xh</w:t>
+      </w:r>
+      <w:proofErr w:type="spellEnd"/>
+      <w:r>
+        <w:rPr>
+          <w:sz w:val="13"/>
+          <w:szCs w:val="13"/>
+        </w:rPr>
+        <w:t>-base</w:t>
+      </w:r>
+    </w:p>
+    <w:p>
+      <w:pPr>
+        <w:pStyle w:val="11"/>
+        <w:rPr>
+          <w:sz w:val="13"/>
+          <w:szCs w:val="13"/>
+        </w:rPr>
+      </w:pPr>
+      <w:proofErr w:type="gramStart"/>
+      <w:r>
+        <w:rPr>
+          <w:sz w:val="13"/>
+          <w:szCs w:val="13"/>
+        </w:rPr>
+        <w:t>language-pack-gnome-is-base</w:t>
+      </w:r>
+      <w:proofErr w:type="gramEnd"/>
+      <w:r>
+        <w:rPr>
+          <w:sz w:val="13"/>
+          <w:szCs w:val="13"/>
+        </w:rPr>
+        <w:t xml:space="preserve">       language-pack-</w:t>
+      </w:r>
+      <w:proofErr w:type="spellStart"/>
+      <w:r>
+        <w:rPr>
+          <w:sz w:val="13"/>
+          <w:szCs w:val="13"/>
+        </w:rPr>
+        <w:t>kde</w:t>
+      </w:r>
+      <w:proofErr w:type="spellEnd"/>
+      <w:r>
+        <w:rPr>
+          <w:sz w:val="13"/>
+          <w:szCs w:val="13"/>
+        </w:rPr>
+        <w:t>-</w:t>
+      </w:r>
+      <w:proofErr w:type="spellStart"/>
+      <w:r>
+        <w:rPr>
+          <w:sz w:val="13"/>
+          <w:szCs w:val="13"/>
+        </w:rPr>
+        <w:t>nb</w:t>
+      </w:r>
+      <w:proofErr w:type="spellEnd"/>
+      <w:r>
+        <w:rPr>
+          <w:sz w:val="13"/>
+          <w:szCs w:val="13"/>
+        </w:rPr>
+        <w:t xml:space="preserve">              language-pack-</w:t>
+      </w:r>
+      <w:proofErr w:type="spellStart"/>
+      <w:r>
+        <w:rPr>
+          <w:sz w:val="13"/>
+          <w:szCs w:val="13"/>
+        </w:rPr>
+        <w:t>zh</w:t>
+      </w:r>
+      <w:proofErr w:type="spellEnd"/>
+      <w:r>
+        <w:rPr>
+          <w:sz w:val="13"/>
+          <w:szCs w:val="13"/>
+        </w:rPr>
+        <w:t>-</w:t>
+      </w:r>
+      <w:proofErr w:type="spellStart"/>
+      <w:r>
+        <w:rPr>
+          <w:sz w:val="13"/>
+          <w:szCs w:val="13"/>
+        </w:rPr>
+        <w:t>hans</w:t>
+      </w:r>
+      <w:proofErr w:type="spellEnd"/>
+    </w:p>
+    <w:p>
+      <w:pPr>
+        <w:pStyle w:val="11"/>
+        <w:rPr>
+          <w:sz w:val="13"/>
+          <w:szCs w:val="13"/>
+        </w:rPr>
+      </w:pPr>
+      <w:proofErr w:type="gramStart"/>
+      <w:r>
+        <w:rPr>
+          <w:sz w:val="13"/>
+          <w:szCs w:val="13"/>
+        </w:rPr>
+        <w:t>language-pack-gnome-it</w:t>
+      </w:r>
+      <w:proofErr w:type="gramEnd"/>
+      <w:r>
+        <w:rPr>
+          <w:sz w:val="13"/>
+          <w:szCs w:val="13"/>
+        </w:rPr>
+        <w:t xml:space="preserve">            language-pack-</w:t>
+      </w:r>
+      <w:proofErr w:type="spellStart"/>
+      <w:r>
+        <w:rPr>
+          <w:sz w:val="13"/>
+          <w:szCs w:val="13"/>
+        </w:rPr>
+        <w:t>kde</w:t>
+      </w:r>
+      <w:proofErr w:type="spellEnd"/>
+      <w:r>
+        <w:rPr>
+          <w:sz w:val="13"/>
+          <w:szCs w:val="13"/>
+        </w:rPr>
+        <w:t>-</w:t>
+      </w:r>
+      <w:proofErr w:type="spellStart"/>
+      <w:r>
+        <w:rPr>
+          <w:sz w:val="13"/>
+          <w:szCs w:val="13"/>
+        </w:rPr>
+        <w:t>nds</w:t>
+      </w:r>
+      <w:proofErr w:type="spellEnd"/>
+      <w:r>
+        <w:rPr>
+          <w:sz w:val="13"/>
+          <w:szCs w:val="13"/>
+        </w:rPr>
+        <w:t xml:space="preserve">             language-pack-</w:t>
+      </w:r>
+      <w:proofErr w:type="spellStart"/>
+      <w:r>
+        <w:rPr>
+          <w:sz w:val="13"/>
+          <w:szCs w:val="13"/>
+        </w:rPr>
+        <w:t>zh</w:t>
+      </w:r>
+      <w:proofErr w:type="spellEnd"/>
+      <w:r>
+        <w:rPr>
+          <w:sz w:val="13"/>
+          <w:szCs w:val="13"/>
+        </w:rPr>
+        <w:t>-</w:t>
+      </w:r>
+      <w:proofErr w:type="spellStart"/>
+      <w:r>
+        <w:rPr>
+          <w:sz w:val="13"/>
+          <w:szCs w:val="13"/>
+        </w:rPr>
+        <w:t>hans</w:t>
+      </w:r>
+      <w:proofErr w:type="spellEnd"/>
+      <w:r>
+        <w:rPr>
+          <w:sz w:val="13"/>
+          <w:szCs w:val="13"/>
+        </w:rPr>
+        <w:t>-base</w:t>
+      </w:r>
+    </w:p>
+    <w:p>
+      <w:pPr>
+        <w:pStyle w:val="11"/>
+        <w:rPr>
+          <w:sz w:val="13"/>
+          <w:szCs w:val="13"/>
+        </w:rPr>
+      </w:pPr>
+      <w:proofErr w:type="gramStart"/>
+      <w:r>
+        <w:rPr>
+          <w:sz w:val="13"/>
+          <w:szCs w:val="13"/>
+        </w:rPr>
+        <w:t>language-pack-gnome-it-base</w:t>
+      </w:r>
+      <w:proofErr w:type="gramEnd"/>
+      <w:r>
+        <w:rPr>
+          <w:sz w:val="13"/>
+          <w:szCs w:val="13"/>
+        </w:rPr>
+        <w:t xml:space="preserve">       language-pack-</w:t>
+      </w:r>
+      <w:proofErr w:type="spellStart"/>
+      <w:r>
+        <w:rPr>
+          <w:sz w:val="13"/>
+          <w:szCs w:val="13"/>
+        </w:rPr>
+        <w:t>kde</w:t>
+      </w:r>
+      <w:proofErr w:type="spellEnd"/>
+      <w:r>
+        <w:rPr>
+          <w:sz w:val="13"/>
+          <w:szCs w:val="13"/>
+        </w:rPr>
+        <w:t>-</w:t>
+      </w:r>
+      <w:proofErr w:type="spellStart"/>
+      <w:r>
+        <w:rPr>
+          <w:sz w:val="13"/>
+          <w:szCs w:val="13"/>
+        </w:rPr>
+        <w:t>nl</w:t>
+      </w:r>
+      <w:proofErr w:type="spellEnd"/>
+      <w:r>
+        <w:rPr>
+          <w:sz w:val="13"/>
+          <w:szCs w:val="13"/>
+        </w:rPr>
+        <w:t xml:space="preserve">              language-pack-</w:t>
+      </w:r>
+      <w:proofErr w:type="spellStart"/>
+      <w:r>
+        <w:rPr>
+          <w:sz w:val="13"/>
+          <w:szCs w:val="13"/>
+        </w:rPr>
+        <w:t>zh</w:t>
+      </w:r>
+      <w:proofErr w:type="spellEnd"/>
+      <w:r>
+        <w:rPr>
+          <w:sz w:val="13"/>
+          <w:szCs w:val="13"/>
+        </w:rPr>
+        <w:t>-</w:t>
+      </w:r>
+      <w:proofErr w:type="spellStart"/>
+      <w:r>
+        <w:rPr>
+          <w:sz w:val="13"/>
+          <w:szCs w:val="13"/>
+        </w:rPr>
+        <w:t>hant</w:t>
+      </w:r>
+      <w:proofErr w:type="spellEnd"/>
+    </w:p>
+    <w:p>
+      <w:pPr>
+        <w:pStyle w:val="11"/>
+        <w:rPr>
+          <w:sz w:val="13"/>
+          <w:szCs w:val="13"/>
+        </w:rPr>
+      </w:pPr>
+      <w:proofErr w:type="gramStart"/>
+      <w:r>
+        <w:rPr>
+          <w:sz w:val="13"/>
+          <w:szCs w:val="13"/>
+        </w:rPr>
         <w:t>language-pack-gnome-</w:t>
       </w:r>
       <w:proofErr w:type="spellStart"/>
@@ -16995,26 +19817,81 @@
           <w:sz w:val="13"/>
           <w:szCs w:val="13"/>
         </w:rPr>
-        <w:t>dz</w:t>
-      </w:r>
-      <w:proofErr w:type="spellEnd"/>
-      <w:proofErr w:type="gramEnd"/>
-      <w:r>
-        <w:rPr>
-          <w:sz w:val="13"/>
-          <w:szCs w:val="13"/>
-        </w:rPr>
-        <w:t xml:space="preserve">            language-pack-id                  language-pack-touch-</w:t>
-      </w:r>
-      <w:proofErr w:type="spellStart"/>
-      <w:r>
-        <w:rPr>
-          <w:sz w:val="13"/>
-          <w:szCs w:val="13"/>
-        </w:rPr>
-        <w:t>gd</w:t>
-      </w:r>
-      <w:proofErr w:type="spellEnd"/>
+        <w:t>ja</w:t>
+      </w:r>
+      <w:proofErr w:type="spellEnd"/>
+      <w:proofErr w:type="gramEnd"/>
+      <w:r>
+        <w:rPr>
+          <w:sz w:val="13"/>
+          <w:szCs w:val="13"/>
+        </w:rPr>
+        <w:t xml:space="preserve">            language-pack-</w:t>
+      </w:r>
+      <w:proofErr w:type="spellStart"/>
+      <w:r>
+        <w:rPr>
+          <w:sz w:val="13"/>
+          <w:szCs w:val="13"/>
+        </w:rPr>
+        <w:t>kde</w:t>
+      </w:r>
+      <w:proofErr w:type="spellEnd"/>
+      <w:r>
+        <w:rPr>
+          <w:sz w:val="13"/>
+          <w:szCs w:val="13"/>
+        </w:rPr>
+        <w:t>-</w:t>
+      </w:r>
+      <w:proofErr w:type="spellStart"/>
+      <w:r>
+        <w:rPr>
+          <w:sz w:val="13"/>
+          <w:szCs w:val="13"/>
+        </w:rPr>
+        <w:t>nn</w:t>
+      </w:r>
+      <w:proofErr w:type="spellEnd"/>
+      <w:r>
+        <w:rPr>
+          <w:sz w:val="13"/>
+          <w:szCs w:val="13"/>
+        </w:rPr>
+        <w:t xml:space="preserve">              language-pack-</w:t>
+      </w:r>
+      <w:proofErr w:type="spellStart"/>
+      <w:r>
+        <w:rPr>
+          <w:sz w:val="13"/>
+          <w:szCs w:val="13"/>
+        </w:rPr>
+        <w:t>zh</w:t>
+      </w:r>
+      <w:proofErr w:type="spellEnd"/>
+      <w:r>
+        <w:rPr>
+          <w:sz w:val="13"/>
+          <w:szCs w:val="13"/>
+        </w:rPr>
+        <w:t>-</w:t>
+      </w:r>
+      <w:proofErr w:type="spellStart"/>
+      <w:r>
+        <w:rPr>
+          <w:sz w:val="13"/>
+          <w:szCs w:val="13"/>
+        </w:rPr>
+        <w:t>hant</w:t>
+      </w:r>
+      <w:proofErr w:type="spellEnd"/>
+      <w:r>
+        <w:rPr>
+          <w:sz w:val="13"/>
+          <w:szCs w:val="13"/>
+        </w:rPr>
+        <w:t>-base</w:t>
+      </w:r>
     </w:p>
     <w:p>
       <w:pPr>
@@ -17038,7 +19915,7 @@
           <w:sz w:val="13"/>
           <w:szCs w:val="13"/>
         </w:rPr>
-        <w:t>dz</w:t>
+        <w:t>ja</w:t>
       </w:r>
       <w:proofErr w:type="spellEnd"/>
       <w:r>
@@ -17054,3132 +19931,841 @@
           <w:sz w:val="13"/>
           <w:szCs w:val="13"/>
         </w:rPr>
-        <w:t xml:space="preserve">       language-pack-id-base             language-pack-touch-</w:t>
-      </w:r>
-      <w:proofErr w:type="spellStart"/>
-      <w:r>
-        <w:rPr>
-          <w:sz w:val="13"/>
-          <w:szCs w:val="13"/>
-        </w:rPr>
-        <w:t>gl</w:t>
-      </w:r>
-      <w:proofErr w:type="spellEnd"/>
+        <w:t xml:space="preserve">       language-pack-</w:t>
+      </w:r>
+      <w:proofErr w:type="spellStart"/>
+      <w:r>
+        <w:rPr>
+          <w:sz w:val="13"/>
+          <w:szCs w:val="13"/>
+        </w:rPr>
+        <w:t>kde</w:t>
+      </w:r>
+      <w:proofErr w:type="spellEnd"/>
+      <w:r>
+        <w:rPr>
+          <w:sz w:val="13"/>
+          <w:szCs w:val="13"/>
+        </w:rPr>
+        <w:t>-pa</w:t>
+      </w:r>
+    </w:p>
+    <w:p>
+      <w:r>
+        <w:rPr>
+          <w:rFonts w:hint="eastAsia"/>
+        </w:rPr>
+        <w:t>》</w:t>
+      </w:r>
+      <w:proofErr w:type="gramStart"/>
+      <w:r>
+        <w:rPr>
+          <w:rFonts w:hint="eastAsia"/>
+        </w:rPr>
+        <w:t>》》》》》》》》》》》》》》》》》》》》》》》》》》》》》》》》</w:t>
+      </w:r>
+      <w:proofErr w:type="gramEnd"/>
+      <w:r>
+        <w:rPr>
+          <w:rFonts w:hint="eastAsia"/>
+        </w:rPr>
+        <w:t>》》》》》》》》》》》》》》》》》》》》》》》》》》》》》》》》》》》》》》》</w:t>
+      </w:r>
+    </w:p>
+    <w:p>
+      <w:pPr>
+        <w:pStyle w:val="2"/>
+      </w:pPr>
+      <w:r>
+        <w:rPr>
+          <w:rFonts w:hint="eastAsia"/>
+        </w:rPr>
+        <w:t>语言文件修改</w:t>
+      </w:r>
+    </w:p>
+    <w:p>
+      <w:r>
+        <w:rPr>
+          <w:rFonts w:hint="eastAsia"/>
+        </w:rPr>
+        <w:t>前面安装的语言包，实际上将</w:t>
+      </w:r>
+      <w:r>
+        <w:rPr>
+          <w:rFonts w:hint="eastAsia"/>
+        </w:rPr>
+        <w:t>mo</w:t>
+      </w:r>
+      <w:r>
+        <w:rPr>
+          <w:rFonts w:hint="eastAsia"/>
+        </w:rPr>
+        <w:t>文件放到合适的位置。不同语言，“合适的位置”也不同，比如简体中文的</w:t>
+      </w:r>
+      <w:r>
+        <w:rPr>
+          <w:rFonts w:hint="eastAsia"/>
+        </w:rPr>
+        <w:t>mo</w:t>
+      </w:r>
+      <w:r>
+        <w:rPr>
+          <w:rFonts w:hint="eastAsia"/>
+        </w:rPr>
+        <w:t>文件位置是：</w:t>
+      </w:r>
+      <w:r>
+        <w:t>/</w:t>
+      </w:r>
+      <w:proofErr w:type="spellStart"/>
+      <w:r>
+        <w:t>usr</w:t>
+      </w:r>
+      <w:proofErr w:type="spellEnd"/>
+      <w:r>
+        <w:t>/share/locale/</w:t>
+      </w:r>
+      <w:proofErr w:type="spellStart"/>
+      <w:r>
+        <w:t>zh_CN</w:t>
+      </w:r>
+      <w:proofErr w:type="spellEnd"/>
+      <w:r>
+        <w:t>/LC_MESSAGES</w:t>
+      </w:r>
+      <w:r>
+        <w:t>，繁体中文是</w:t>
+      </w:r>
+      <w:r>
+        <w:t>/</w:t>
+      </w:r>
+      <w:proofErr w:type="spellStart"/>
+      <w:r>
+        <w:t>usr</w:t>
+      </w:r>
+      <w:proofErr w:type="spellEnd"/>
+      <w:r>
+        <w:t>/share/locale/</w:t>
+      </w:r>
+      <w:proofErr w:type="spellStart"/>
+      <w:r>
+        <w:t>zh_TW</w:t>
+      </w:r>
+      <w:proofErr w:type="spellEnd"/>
+      <w:r>
+        <w:t>/LC_MESSAGES/</w:t>
+      </w:r>
+      <w:r>
+        <w:t>，英文是</w:t>
+      </w:r>
+      <w:r>
+        <w:t>/</w:t>
+      </w:r>
+      <w:proofErr w:type="spellStart"/>
+      <w:r>
+        <w:t>usr</w:t>
+      </w:r>
+      <w:proofErr w:type="spellEnd"/>
+      <w:r>
+        <w:t>/share/locale/en/LC_MESSAGES/</w:t>
+      </w:r>
+      <w:r>
+        <w:t>（注：似乎英文是</w:t>
+      </w:r>
+      <w:proofErr w:type="gramStart"/>
+      <w:r>
+        <w:t>天然支持</w:t>
+      </w:r>
+      <w:proofErr w:type="gramEnd"/>
+      <w:r>
+        <w:t>的，因此该目录下的</w:t>
+      </w:r>
+      <w:r>
+        <w:rPr>
+          <w:rFonts w:hint="eastAsia"/>
+        </w:rPr>
+        <w:t>mo</w:t>
+      </w:r>
+      <w:r>
+        <w:rPr>
+          <w:rFonts w:hint="eastAsia"/>
+        </w:rPr>
+        <w:t>文件并不多。</w:t>
+      </w:r>
+      <w:r>
+        <w:t>）</w:t>
+      </w:r>
+    </w:p>
+    <w:p>
+      <w:r>
+        <w:rPr>
+          <w:rFonts w:hint="eastAsia"/>
+        </w:rPr>
+        <w:t>mo</w:t>
+      </w:r>
+      <w:r>
+        <w:rPr>
+          <w:rFonts w:hint="eastAsia"/>
+        </w:rPr>
+        <w:t>文件是二进制文件，无法直接修改，需要将其转换成</w:t>
+      </w:r>
+      <w:proofErr w:type="spellStart"/>
+      <w:r>
+        <w:rPr>
+          <w:rFonts w:hint="eastAsia"/>
+        </w:rPr>
+        <w:t>po</w:t>
+      </w:r>
+      <w:proofErr w:type="spellEnd"/>
+      <w:r>
+        <w:rPr>
+          <w:rFonts w:hint="eastAsia"/>
+        </w:rPr>
+        <w:t>文件，修改</w:t>
+      </w:r>
+      <w:proofErr w:type="spellStart"/>
+      <w:r>
+        <w:rPr>
+          <w:rFonts w:hint="eastAsia"/>
+        </w:rPr>
+        <w:t>po</w:t>
+      </w:r>
+      <w:proofErr w:type="spellEnd"/>
+      <w:r>
+        <w:rPr>
+          <w:rFonts w:hint="eastAsia"/>
+        </w:rPr>
+        <w:t>文件，再将其转成</w:t>
+      </w:r>
+      <w:r>
+        <w:rPr>
+          <w:rFonts w:hint="eastAsia"/>
+        </w:rPr>
+        <w:t>mo</w:t>
+      </w:r>
+      <w:r>
+        <w:rPr>
+          <w:rFonts w:hint="eastAsia"/>
+        </w:rPr>
+        <w:t>，这样才能完成更新的操作。</w:t>
+      </w:r>
+    </w:p>
+    <w:p>
+      <w:r>
+        <w:rPr>
+          <w:rFonts w:hint="eastAsia"/>
+        </w:rPr>
+        <w:t>下面是文件系统管理器</w:t>
+      </w:r>
+      <w:proofErr w:type="spellStart"/>
+      <w:r>
+        <w:rPr>
+          <w:rFonts w:hint="eastAsia"/>
+        </w:rPr>
+        <w:t>pcmanfm</w:t>
+      </w:r>
+      <w:proofErr w:type="spellEnd"/>
+      <w:r>
+        <w:rPr>
+          <w:rFonts w:hint="eastAsia"/>
+        </w:rPr>
+        <w:t>的语言文件为例说明。</w:t>
+      </w:r>
+    </w:p>
+    <w:p>
+      <w:r>
+        <w:rPr>
+          <w:rFonts w:hint="eastAsia"/>
+        </w:rPr>
+        <w:t>找到</w:t>
+      </w:r>
+      <w:r>
+        <w:t>/</w:t>
+      </w:r>
+      <w:proofErr w:type="spellStart"/>
+      <w:r>
+        <w:t>usr</w:t>
+      </w:r>
+      <w:proofErr w:type="spellEnd"/>
+      <w:r>
+        <w:t>/share/locale/</w:t>
+      </w:r>
+      <w:proofErr w:type="spellStart"/>
+      <w:r>
+        <w:t>zh_CN</w:t>
+      </w:r>
+      <w:proofErr w:type="spellEnd"/>
+      <w:r>
+        <w:t>/LC_MESSAGES</w:t>
+      </w:r>
+      <w:r>
+        <w:rPr>
+          <w:rFonts w:hint="eastAsia"/>
+        </w:rPr>
+        <w:t>/</w:t>
+      </w:r>
+      <w:r>
+        <w:t>pcmanfm.mo</w:t>
+      </w:r>
+      <w:r>
+        <w:t>，使用以下命令转换</w:t>
+      </w:r>
+      <w:proofErr w:type="spellStart"/>
+      <w:r>
+        <w:rPr>
+          <w:rFonts w:hint="eastAsia"/>
+        </w:rPr>
+        <w:t>po</w:t>
+      </w:r>
+      <w:proofErr w:type="spellEnd"/>
+      <w:r>
+        <w:rPr>
+          <w:rFonts w:hint="eastAsia"/>
+        </w:rPr>
+        <w:t>文件：</w:t>
+      </w:r>
     </w:p>
     <w:p>
       <w:pPr>
         <w:pStyle w:val="11"/>
-        <w:rPr>
-          <w:sz w:val="13"/>
-          <w:szCs w:val="13"/>
-        </w:rPr>
-      </w:pPr>
-      <w:proofErr w:type="gramStart"/>
-      <w:r>
-        <w:rPr>
-          <w:sz w:val="13"/>
-          <w:szCs w:val="13"/>
-        </w:rPr>
-        <w:t>language-pack-gnome-el</w:t>
-      </w:r>
-      <w:proofErr w:type="gramEnd"/>
-      <w:r>
-        <w:rPr>
-          <w:sz w:val="13"/>
-          <w:szCs w:val="13"/>
-        </w:rPr>
-        <w:t xml:space="preserve">            language-pack-is                  language-pack-touch-he</w:t>
+      </w:pPr>
+      <w:proofErr w:type="spellStart"/>
+      <w:proofErr w:type="gramStart"/>
+      <w:r>
+        <w:t>msgunfmt</w:t>
+      </w:r>
+      <w:proofErr w:type="spellEnd"/>
+      <w:proofErr w:type="gramEnd"/>
+      <w:r>
+        <w:t xml:space="preserve"> pcmanfm.mo -o </w:t>
+      </w:r>
+      <w:proofErr w:type="spellStart"/>
+      <w:r>
+        <w:t>pcmanfm.po</w:t>
+      </w:r>
+      <w:proofErr w:type="spellEnd"/>
+    </w:p>
+    <w:p>
+      <w:r>
+        <w:rPr>
+          <w:rFonts w:hint="eastAsia"/>
+        </w:rPr>
+        <w:t>然后编辑</w:t>
+      </w:r>
+      <w:proofErr w:type="spellStart"/>
+      <w:r>
+        <w:rPr>
+          <w:rFonts w:hint="eastAsia"/>
+        </w:rPr>
+        <w:t>pcmanfm.po</w:t>
+      </w:r>
+      <w:proofErr w:type="spellEnd"/>
+      <w:r>
+        <w:rPr>
+          <w:rFonts w:hint="eastAsia"/>
+        </w:rPr>
+        <w:t>文件，此处修改示例如下：</w:t>
       </w:r>
     </w:p>
     <w:p>
       <w:pPr>
         <w:pStyle w:val="11"/>
-        <w:rPr>
-          <w:sz w:val="13"/>
-          <w:szCs w:val="13"/>
-        </w:rPr>
-      </w:pPr>
-      <w:proofErr w:type="gramStart"/>
-      <w:r>
-        <w:rPr>
-          <w:sz w:val="13"/>
-          <w:szCs w:val="13"/>
-        </w:rPr>
-        <w:t>language-pack-gnome-el-base</w:t>
-      </w:r>
-      <w:proofErr w:type="gramEnd"/>
-      <w:r>
-        <w:rPr>
-          <w:sz w:val="13"/>
-          <w:szCs w:val="13"/>
-        </w:rPr>
-        <w:t xml:space="preserve">       language-pack-is-base             language-pack-touch-hr</w:t>
+      </w:pPr>
+      <w:proofErr w:type="spellStart"/>
+      <w:proofErr w:type="gramStart"/>
+      <w:r>
+        <w:t>msgid</w:t>
+      </w:r>
+      <w:proofErr w:type="spellEnd"/>
+      <w:proofErr w:type="gramEnd"/>
+      <w:r>
+        <w:t xml:space="preserve"> "translator-credits"</w:t>
       </w:r>
     </w:p>
     <w:p>
       <w:pPr>
         <w:pStyle w:val="11"/>
-        <w:rPr>
-          <w:sz w:val="13"/>
-          <w:szCs w:val="13"/>
-        </w:rPr>
-      </w:pPr>
-      <w:proofErr w:type="gramStart"/>
-      <w:r>
-        <w:rPr>
-          <w:sz w:val="13"/>
-          <w:szCs w:val="13"/>
-        </w:rPr>
-        <w:t>language-pack-gnome-en</w:t>
-      </w:r>
-      <w:proofErr w:type="gramEnd"/>
-      <w:r>
-        <w:rPr>
-          <w:sz w:val="13"/>
-          <w:szCs w:val="13"/>
-        </w:rPr>
-        <w:t xml:space="preserve">            language-pack-it                  language-pack-touch-</w:t>
-      </w:r>
-      <w:proofErr w:type="spellStart"/>
-      <w:r>
-        <w:rPr>
-          <w:sz w:val="13"/>
-          <w:szCs w:val="13"/>
-        </w:rPr>
-        <w:t>hu</w:t>
-      </w:r>
-      <w:proofErr w:type="spellEnd"/>
+      </w:pPr>
+      <w:proofErr w:type="spellStart"/>
+      <w:proofErr w:type="gramStart"/>
+      <w:r>
+        <w:t>msgstr</w:t>
+      </w:r>
+      <w:proofErr w:type="spellEnd"/>
+      <w:proofErr w:type="gramEnd"/>
+      <w:r>
+        <w:t xml:space="preserve"> "</w:t>
+      </w:r>
+      <w:proofErr w:type="spellStart"/>
+      <w:r>
+        <w:t>Wylmer</w:t>
+      </w:r>
+      <w:proofErr w:type="spellEnd"/>
+      <w:r>
+        <w:t xml:space="preserve"> Wang &lt;wantinghard@gmail.com&gt;\</w:t>
+      </w:r>
+      <w:proofErr w:type="spellStart"/>
+      <w:r>
+        <w:t>nLate</w:t>
+      </w:r>
+      <w:proofErr w:type="spellEnd"/>
+      <w:r>
+        <w:t xml:space="preserve"> Lee &lt;li@latelee.org&gt;"</w:t>
+      </w:r>
     </w:p>
     <w:p>
       <w:pPr>
         <w:pStyle w:val="11"/>
-        <w:rPr>
-          <w:sz w:val="13"/>
-          <w:szCs w:val="13"/>
-        </w:rPr>
-      </w:pPr>
-      <w:proofErr w:type="gramStart"/>
-      <w:r>
-        <w:rPr>
-          <w:sz w:val="13"/>
-          <w:szCs w:val="13"/>
-        </w:rPr>
-        <w:t>language-pack-gnome-en-base</w:t>
-      </w:r>
-      <w:proofErr w:type="gramEnd"/>
-      <w:r>
-        <w:rPr>
-          <w:sz w:val="13"/>
-          <w:szCs w:val="13"/>
-        </w:rPr>
-        <w:t xml:space="preserve">       language-pack-it-base             language-pack-touch-id</w:t>
-      </w:r>
+      </w:pPr>
     </w:p>
     <w:p>
       <w:pPr>
         <w:pStyle w:val="11"/>
-        <w:rPr>
-          <w:sz w:val="13"/>
-          <w:szCs w:val="13"/>
-        </w:rPr>
-      </w:pPr>
-      <w:proofErr w:type="gramStart"/>
-      <w:r>
-        <w:rPr>
-          <w:sz w:val="13"/>
-          <w:szCs w:val="13"/>
-        </w:rPr>
-        <w:t>language-pack-gnome-</w:t>
-      </w:r>
-      <w:proofErr w:type="spellStart"/>
-      <w:r>
-        <w:rPr>
-          <w:sz w:val="13"/>
-          <w:szCs w:val="13"/>
-        </w:rPr>
-        <w:t>eo</w:t>
-      </w:r>
-      <w:proofErr w:type="spellEnd"/>
-      <w:proofErr w:type="gramEnd"/>
-      <w:r>
-        <w:rPr>
-          <w:sz w:val="13"/>
-          <w:szCs w:val="13"/>
-        </w:rPr>
-        <w:t xml:space="preserve">            language-pack-</w:t>
-      </w:r>
-      <w:proofErr w:type="spellStart"/>
-      <w:r>
-        <w:rPr>
-          <w:sz w:val="13"/>
-          <w:szCs w:val="13"/>
-        </w:rPr>
-        <w:t>ja</w:t>
-      </w:r>
-      <w:proofErr w:type="spellEnd"/>
-      <w:r>
-        <w:rPr>
-          <w:sz w:val="13"/>
-          <w:szCs w:val="13"/>
-        </w:rPr>
-        <w:t xml:space="preserve">                  language-pack-touch-it</w:t>
+      </w:pPr>
+      <w:proofErr w:type="spellStart"/>
+      <w:proofErr w:type="gramStart"/>
+      <w:r>
+        <w:t>msgid</w:t>
+      </w:r>
+      <w:proofErr w:type="spellEnd"/>
+      <w:proofErr w:type="gramEnd"/>
+      <w:r>
+        <w:t xml:space="preserve"> "using </w:t>
+      </w:r>
+      <w:proofErr w:type="spellStart"/>
+      <w:r>
+        <w:t>LibFM</w:t>
+      </w:r>
+      <w:proofErr w:type="spellEnd"/>
+      <w:r>
+        <w:t xml:space="preserve"> ver. %s\n"</w:t>
       </w:r>
     </w:p>
     <w:p>
       <w:pPr>
         <w:pStyle w:val="11"/>
-        <w:rPr>
-          <w:sz w:val="13"/>
-          <w:szCs w:val="13"/>
-        </w:rPr>
-      </w:pPr>
-      <w:proofErr w:type="gramStart"/>
-      <w:r>
-        <w:rPr>
-          <w:sz w:val="13"/>
-          <w:szCs w:val="13"/>
-        </w:rPr>
-        <w:t>language-pack-gnome-</w:t>
-      </w:r>
-      <w:proofErr w:type="spellStart"/>
-      <w:r>
-        <w:rPr>
-          <w:sz w:val="13"/>
-          <w:szCs w:val="13"/>
-        </w:rPr>
-        <w:t>eo</w:t>
-      </w:r>
-      <w:proofErr w:type="spellEnd"/>
-      <w:r>
-        <w:rPr>
-          <w:sz w:val="13"/>
-          <w:szCs w:val="13"/>
-        </w:rPr>
-        <w:t>-base</w:t>
-      </w:r>
-      <w:proofErr w:type="gramEnd"/>
-      <w:r>
-        <w:rPr>
-          <w:sz w:val="13"/>
-          <w:szCs w:val="13"/>
-        </w:rPr>
-        <w:t xml:space="preserve">       language-pack-</w:t>
-      </w:r>
-      <w:proofErr w:type="spellStart"/>
-      <w:r>
-        <w:rPr>
-          <w:sz w:val="13"/>
-          <w:szCs w:val="13"/>
-        </w:rPr>
-        <w:t>ja</w:t>
-      </w:r>
-      <w:proofErr w:type="spellEnd"/>
-      <w:r>
-        <w:rPr>
-          <w:sz w:val="13"/>
-          <w:szCs w:val="13"/>
-        </w:rPr>
-        <w:t>-base             language-pack-touch-</w:t>
-      </w:r>
-      <w:proofErr w:type="spellStart"/>
-      <w:r>
-        <w:rPr>
-          <w:sz w:val="13"/>
-          <w:szCs w:val="13"/>
-        </w:rPr>
-        <w:t>ja</w:t>
-      </w:r>
-      <w:proofErr w:type="spellEnd"/>
+      </w:pPr>
+      <w:proofErr w:type="spellStart"/>
+      <w:r>
+        <w:rPr>
+          <w:rFonts w:hint="eastAsia"/>
+        </w:rPr>
+        <w:t>msgstr</w:t>
+      </w:r>
+      <w:proofErr w:type="spellEnd"/>
+      <w:r>
+        <w:rPr>
+          <w:rFonts w:hint="eastAsia"/>
+        </w:rPr>
+        <w:t xml:space="preserve"> "--</w:t>
+      </w:r>
+      <w:r>
+        <w:rPr>
+          <w:rFonts w:hint="eastAsia"/>
+        </w:rPr>
+        <w:t>我的</w:t>
+      </w:r>
+      <w:r>
+        <w:rPr>
+          <w:rFonts w:hint="eastAsia"/>
+        </w:rPr>
+        <w:t>--</w:t>
+      </w:r>
+      <w:r>
+        <w:rPr>
+          <w:rFonts w:hint="eastAsia"/>
+        </w:rPr>
+        <w:t>使用</w:t>
+      </w:r>
+      <w:r>
+        <w:rPr>
+          <w:rFonts w:hint="eastAsia"/>
+        </w:rPr>
+        <w:t xml:space="preserve"> </w:t>
+      </w:r>
+      <w:proofErr w:type="spellStart"/>
+      <w:r>
+        <w:rPr>
+          <w:rFonts w:hint="eastAsia"/>
+        </w:rPr>
+        <w:t>LibFM</w:t>
+      </w:r>
+      <w:proofErr w:type="spellEnd"/>
+      <w:r>
+        <w:rPr>
+          <w:rFonts w:hint="eastAsia"/>
+        </w:rPr>
+        <w:t xml:space="preserve"> </w:t>
+      </w:r>
+      <w:r>
+        <w:rPr>
+          <w:rFonts w:hint="eastAsia"/>
+        </w:rPr>
+        <w:t>版本</w:t>
+      </w:r>
+      <w:r>
+        <w:rPr>
+          <w:rFonts w:hint="eastAsia"/>
+        </w:rPr>
+        <w:t xml:space="preserve"> %s\n"</w:t>
+      </w:r>
+    </w:p>
+    <w:p>
+      <w:r>
+        <w:rPr>
+          <w:rFonts w:hint="eastAsia"/>
+        </w:rPr>
+        <w:t>然后再转换成</w:t>
+      </w:r>
+      <w:r>
+        <w:rPr>
+          <w:rFonts w:hint="eastAsia"/>
+        </w:rPr>
+        <w:t>mo</w:t>
+      </w:r>
+      <w:r>
+        <w:rPr>
+          <w:rFonts w:hint="eastAsia"/>
+        </w:rPr>
+        <w:t>文件：</w:t>
+      </w:r>
     </w:p>
     <w:p>
       <w:pPr>
         <w:pStyle w:val="11"/>
-        <w:rPr>
-          <w:sz w:val="13"/>
-          <w:szCs w:val="13"/>
-        </w:rPr>
-      </w:pPr>
-      <w:proofErr w:type="gramStart"/>
-      <w:r>
-        <w:rPr>
-          <w:sz w:val="13"/>
-          <w:szCs w:val="13"/>
-        </w:rPr>
-        <w:t>language-pack-gnome-</w:t>
-      </w:r>
-      <w:proofErr w:type="spellStart"/>
-      <w:r>
-        <w:rPr>
-          <w:sz w:val="13"/>
-          <w:szCs w:val="13"/>
-        </w:rPr>
-        <w:t>es</w:t>
-      </w:r>
-      <w:proofErr w:type="spellEnd"/>
-      <w:proofErr w:type="gramEnd"/>
-      <w:r>
-        <w:rPr>
-          <w:sz w:val="13"/>
-          <w:szCs w:val="13"/>
-        </w:rPr>
-        <w:t xml:space="preserve">            language-pack-ka                  language-pack-touch-</w:t>
-      </w:r>
-      <w:proofErr w:type="spellStart"/>
-      <w:r>
-        <w:rPr>
-          <w:sz w:val="13"/>
-          <w:szCs w:val="13"/>
-        </w:rPr>
-        <w:t>ko</w:t>
-      </w:r>
-      <w:proofErr w:type="spellEnd"/>
+      </w:pPr>
+      <w:proofErr w:type="spellStart"/>
+      <w:proofErr w:type="gramStart"/>
+      <w:r>
+        <w:t>msgfmt</w:t>
+      </w:r>
+      <w:proofErr w:type="spellEnd"/>
+      <w:proofErr w:type="gramEnd"/>
+      <w:r>
+        <w:t xml:space="preserve"> </w:t>
+      </w:r>
+      <w:proofErr w:type="spellStart"/>
+      <w:r>
+        <w:t>pcmanfm.po</w:t>
+      </w:r>
+      <w:proofErr w:type="spellEnd"/>
+      <w:r>
+        <w:t xml:space="preserve"> -o pcmanfm.mo</w:t>
+      </w:r>
+    </w:p>
+    <w:p>
+      <w:r>
+        <w:rPr>
+          <w:rFonts w:hint="eastAsia"/>
+        </w:rPr>
+        <w:t>将重新生成的</w:t>
+      </w:r>
+      <w:r>
+        <w:rPr>
+          <w:rFonts w:hint="eastAsia"/>
+        </w:rPr>
+        <w:t>pcmanfm.mo</w:t>
+      </w:r>
+      <w:r>
+        <w:rPr>
+          <w:rFonts w:hint="eastAsia"/>
+        </w:rPr>
+        <w:t>拷贝到原处，制作</w:t>
+      </w:r>
+      <w:r>
+        <w:rPr>
+          <w:rFonts w:hint="eastAsia"/>
+        </w:rPr>
+        <w:t>ISO</w:t>
+      </w:r>
+      <w:r>
+        <w:rPr>
+          <w:rFonts w:hint="eastAsia"/>
+        </w:rPr>
+        <w:t>，启动，选择简体中文。得到的效果图如下所示：</w:t>
+      </w:r>
+    </w:p>
+    <w:p>
+      <w:pPr>
+        <w:jc w:val="center"/>
+      </w:pPr>
+      <w:r>
+        <w:rPr>
+          <w:noProof/>
+        </w:rPr>
+        <w:lastRenderedPageBreak/>
+        <w:drawing>
+          <wp:inline distT="0" distB="0" distL="0" distR="0">
+            <wp:extent cx="2189312" cy="2501660"/>
+            <wp:effectExtent l="19050" t="0" r="1438" b="0"/>
+            <wp:docPr id="14" name="图片 1"/>
+            <wp:cNvGraphicFramePr>
+              <a:graphicFrameLocks xmlns:a="http://schemas.openxmlformats.org/drawingml/2006/main" noChangeAspect="1"/>
+            </wp:cNvGraphicFramePr>
+            <a:graphic xmlns:a="http://schemas.openxmlformats.org/drawingml/2006/main">
+              <a:graphicData uri="http://schemas.openxmlformats.org/drawingml/2006/picture">
+                <pic:pic xmlns:pic="http://schemas.openxmlformats.org/drawingml/2006/picture">
+                  <pic:nvPicPr>
+                    <pic:cNvPr id="0" name="Picture 1"/>
+                    <pic:cNvPicPr>
+                      <a:picLocks noChangeAspect="1" noChangeArrowheads="1"/>
+                    </pic:cNvPicPr>
+                  </pic:nvPicPr>
+                  <pic:blipFill>
+                    <a:blip r:embed="rId19" cstate="print"/>
+                    <a:srcRect/>
+                    <a:stretch>
+                      <a:fillRect/>
+                    </a:stretch>
+                  </pic:blipFill>
+                  <pic:spPr bwMode="auto">
+                    <a:xfrm>
+                      <a:off x="0" y="0"/>
+                      <a:ext cx="2195442" cy="2508665"/>
+                    </a:xfrm>
+                    <a:prstGeom prst="rect">
+                      <a:avLst/>
+                    </a:prstGeom>
+                    <a:noFill/>
+                    <a:ln w="9525">
+                      <a:noFill/>
+                      <a:miter lim="800000"/>
+                      <a:headEnd/>
+                      <a:tailEnd/>
+                    </a:ln>
+                  </pic:spPr>
+                </pic:pic>
+              </a:graphicData>
+            </a:graphic>
+          </wp:inline>
+        </w:drawing>
+      </w:r>
+    </w:p>
+    <w:p>
+      <w:r>
+        <w:rPr>
+          <w:rFonts w:hint="eastAsia"/>
+        </w:rPr>
+        <w:t>说明：不同的语言文件，最主要的工作就是翻译，此部分超过本文范围，就不再涉及了。</w:t>
+      </w:r>
+    </w:p>
+    <w:p>
+      <w:pPr>
+        <w:pStyle w:val="2"/>
+      </w:pPr>
+      <w:r>
+        <w:rPr>
+          <w:rFonts w:hint="eastAsia"/>
+        </w:rPr>
+        <w:t>输入法</w:t>
+      </w:r>
+    </w:p>
+    <w:p>
+      <w:r>
+        <w:t>安装</w:t>
+      </w:r>
+      <w:proofErr w:type="spellStart"/>
+      <w:r>
+        <w:rPr>
+          <w:rFonts w:hint="eastAsia"/>
+        </w:rPr>
+        <w:t>fcitx</w:t>
+      </w:r>
+      <w:proofErr w:type="spellEnd"/>
+      <w:r>
+        <w:rPr>
+          <w:rFonts w:hint="eastAsia"/>
+        </w:rPr>
+        <w:t>拼音、</w:t>
+      </w:r>
+      <w:r>
+        <w:rPr>
+          <w:rFonts w:hint="eastAsia"/>
+        </w:rPr>
+        <w:t>五笔：</w:t>
+      </w:r>
     </w:p>
     <w:p>
       <w:pPr>
         <w:pStyle w:val="11"/>
-        <w:rPr>
-          <w:sz w:val="13"/>
-          <w:szCs w:val="13"/>
-        </w:rPr>
-      </w:pPr>
-      <w:proofErr w:type="gramStart"/>
-      <w:r>
-        <w:rPr>
-          <w:sz w:val="13"/>
-          <w:szCs w:val="13"/>
-        </w:rPr>
-        <w:t>language-pack-gnome-</w:t>
-      </w:r>
-      <w:proofErr w:type="spellStart"/>
-      <w:r>
-        <w:rPr>
-          <w:sz w:val="13"/>
-          <w:szCs w:val="13"/>
-        </w:rPr>
-        <w:t>es</w:t>
-      </w:r>
-      <w:proofErr w:type="spellEnd"/>
-      <w:r>
-        <w:rPr>
-          <w:sz w:val="13"/>
-          <w:szCs w:val="13"/>
-        </w:rPr>
-        <w:t>-base</w:t>
-      </w:r>
-      <w:proofErr w:type="gramEnd"/>
-      <w:r>
-        <w:rPr>
-          <w:sz w:val="13"/>
-          <w:szCs w:val="13"/>
-        </w:rPr>
-        <w:t xml:space="preserve">       language-pack-ka-base             language-pack-touch-</w:t>
-      </w:r>
-      <w:proofErr w:type="spellStart"/>
-      <w:r>
-        <w:rPr>
-          <w:sz w:val="13"/>
-          <w:szCs w:val="13"/>
-        </w:rPr>
-        <w:t>lt</w:t>
-      </w:r>
-      <w:proofErr w:type="spellEnd"/>
+      </w:pPr>
+      <w:r>
+        <w:t>apt-get update</w:t>
+      </w:r>
+      <w:r>
+        <w:rPr>
+          <w:rFonts w:hint="eastAsia"/>
+        </w:rPr>
+        <w:t xml:space="preserve"> # </w:t>
+      </w:r>
+      <w:r>
+        <w:rPr>
+          <w:rFonts w:hint="eastAsia"/>
+        </w:rPr>
+        <w:t>更新源</w:t>
+      </w:r>
     </w:p>
     <w:p>
       <w:pPr>
         <w:pStyle w:val="11"/>
-        <w:rPr>
-          <w:sz w:val="13"/>
-          <w:szCs w:val="13"/>
-        </w:rPr>
-      </w:pPr>
-      <w:proofErr w:type="gramStart"/>
-      <w:r>
-        <w:rPr>
-          <w:sz w:val="13"/>
-          <w:szCs w:val="13"/>
-        </w:rPr>
-        <w:t>language-pack-gnome-et</w:t>
-      </w:r>
-      <w:proofErr w:type="gramEnd"/>
-      <w:r>
-        <w:rPr>
-          <w:sz w:val="13"/>
-          <w:szCs w:val="13"/>
-        </w:rPr>
-        <w:t xml:space="preserve">            language-pack-</w:t>
-      </w:r>
-      <w:proofErr w:type="spellStart"/>
-      <w:r>
-        <w:rPr>
-          <w:sz w:val="13"/>
-          <w:szCs w:val="13"/>
-        </w:rPr>
-        <w:t>kde</w:t>
-      </w:r>
-      <w:proofErr w:type="spellEnd"/>
-      <w:r>
-        <w:rPr>
-          <w:sz w:val="13"/>
-          <w:szCs w:val="13"/>
-        </w:rPr>
-        <w:t>-</w:t>
-      </w:r>
-      <w:proofErr w:type="spellStart"/>
-      <w:r>
-        <w:rPr>
-          <w:sz w:val="13"/>
-          <w:szCs w:val="13"/>
-        </w:rPr>
-        <w:t>ar</w:t>
-      </w:r>
-      <w:proofErr w:type="spellEnd"/>
-      <w:r>
-        <w:rPr>
-          <w:sz w:val="13"/>
-          <w:szCs w:val="13"/>
-        </w:rPr>
-        <w:t xml:space="preserve">              language-pack-touch-</w:t>
-      </w:r>
-      <w:proofErr w:type="spellStart"/>
-      <w:r>
-        <w:rPr>
-          <w:sz w:val="13"/>
-          <w:szCs w:val="13"/>
-        </w:rPr>
-        <w:t>lv</w:t>
-      </w:r>
-      <w:proofErr w:type="spellEnd"/>
+      </w:pPr>
+      <w:r>
+        <w:rPr>
+          <w:rFonts w:hint="eastAsia"/>
+        </w:rPr>
+        <w:t>a</w:t>
+      </w:r>
+      <w:r>
+        <w:rPr>
+          <w:rFonts w:hint="eastAsia"/>
+        </w:rPr>
+        <w:t>pt-get install</w:t>
+      </w:r>
+      <w:r>
+        <w:rPr>
+          <w:rFonts w:hint="eastAsia"/>
+        </w:rPr>
+        <w:t xml:space="preserve"> -y</w:t>
+      </w:r>
+      <w:r>
+        <w:rPr>
+          <w:rFonts w:hint="eastAsia"/>
+        </w:rPr>
+        <w:t xml:space="preserve"> </w:t>
+      </w:r>
+      <w:proofErr w:type="spellStart"/>
+      <w:r>
+        <w:t>fcitx</w:t>
+      </w:r>
+      <w:proofErr w:type="spellEnd"/>
+      <w:r>
+        <w:t>-pinyin</w:t>
+      </w:r>
+      <w:r>
+        <w:rPr>
+          <w:rFonts w:hint="eastAsia"/>
+        </w:rPr>
+        <w:t xml:space="preserve"> </w:t>
+      </w:r>
+      <w:proofErr w:type="spellStart"/>
+      <w:r>
+        <w:rPr>
+          <w:rFonts w:hint="eastAsia"/>
+        </w:rPr>
+        <w:t>fcitx</w:t>
+      </w:r>
+      <w:proofErr w:type="spellEnd"/>
+      <w:r>
+        <w:rPr>
+          <w:rFonts w:hint="eastAsia"/>
+        </w:rPr>
+        <w:t>-table-</w:t>
+      </w:r>
+      <w:proofErr w:type="spellStart"/>
+      <w:r>
+        <w:rPr>
+          <w:rFonts w:hint="eastAsia"/>
+        </w:rPr>
+        <w:t>wubi</w:t>
+      </w:r>
+      <w:proofErr w:type="spellEnd"/>
+      <w:r>
+        <w:rPr>
+          <w:rFonts w:hint="eastAsia"/>
+        </w:rPr>
+        <w:t xml:space="preserve"> </w:t>
+      </w:r>
+      <w:proofErr w:type="spellStart"/>
+      <w:r>
+        <w:t>fcitx</w:t>
+      </w:r>
+      <w:proofErr w:type="spellEnd"/>
+      <w:r>
+        <w:t>-table-</w:t>
+      </w:r>
+      <w:proofErr w:type="spellStart"/>
+      <w:r>
+        <w:t>wbpy</w:t>
+      </w:r>
+      <w:proofErr w:type="spellEnd"/>
+      <w:r>
+        <w:rPr>
+          <w:rFonts w:hint="eastAsia"/>
+        </w:rPr>
+        <w:t xml:space="preserve"> # </w:t>
+      </w:r>
+      <w:r>
+        <w:rPr>
+          <w:rFonts w:hint="eastAsia"/>
+        </w:rPr>
+        <w:t>依次是拼音、五笔、五笔拼音</w:t>
+      </w:r>
+    </w:p>
+    <w:p>
+      <w:r>
+        <w:rPr>
+          <w:rFonts w:hint="eastAsia"/>
+        </w:rPr>
+        <w:t>另外，</w:t>
+      </w:r>
+      <w:r>
+        <w:rPr>
+          <w:rFonts w:hint="eastAsia"/>
+        </w:rPr>
+        <w:t>网上有说法要添加以下源：</w:t>
+      </w:r>
     </w:p>
     <w:p>
       <w:pPr>
         <w:pStyle w:val="11"/>
-        <w:rPr>
-          <w:sz w:val="13"/>
-          <w:szCs w:val="13"/>
-        </w:rPr>
-      </w:pPr>
-      <w:proofErr w:type="gramStart"/>
-      <w:r>
-        <w:rPr>
-          <w:sz w:val="13"/>
-          <w:szCs w:val="13"/>
-        </w:rPr>
-        <w:t>language-pack-gnome-et-base</w:t>
-      </w:r>
-      <w:proofErr w:type="gramEnd"/>
-      <w:r>
-        <w:rPr>
-          <w:sz w:val="13"/>
-          <w:szCs w:val="13"/>
-        </w:rPr>
-        <w:t xml:space="preserve">       language-pack-</w:t>
-      </w:r>
-      <w:proofErr w:type="spellStart"/>
-      <w:r>
-        <w:rPr>
-          <w:sz w:val="13"/>
-          <w:szCs w:val="13"/>
-        </w:rPr>
-        <w:t>kde</w:t>
-      </w:r>
-      <w:proofErr w:type="spellEnd"/>
-      <w:r>
-        <w:rPr>
-          <w:sz w:val="13"/>
-          <w:szCs w:val="13"/>
-        </w:rPr>
-        <w:t>-</w:t>
-      </w:r>
-      <w:proofErr w:type="spellStart"/>
-      <w:r>
-        <w:rPr>
-          <w:sz w:val="13"/>
-          <w:szCs w:val="13"/>
-        </w:rPr>
-        <w:t>bg</w:t>
-      </w:r>
-      <w:proofErr w:type="spellEnd"/>
-      <w:r>
-        <w:rPr>
-          <w:sz w:val="13"/>
-          <w:szCs w:val="13"/>
-        </w:rPr>
-        <w:t xml:space="preserve">              language-pack-touch-ms</w:t>
-      </w:r>
-    </w:p>
-    <w:p>
-      <w:pPr>
-        <w:pStyle w:val="11"/>
-        <w:rPr>
-          <w:sz w:val="13"/>
-          <w:szCs w:val="13"/>
-        </w:rPr>
-      </w:pPr>
-      <w:proofErr w:type="gramStart"/>
-      <w:r>
-        <w:rPr>
-          <w:sz w:val="13"/>
-          <w:szCs w:val="13"/>
-        </w:rPr>
-        <w:t>language-pack-gnome-</w:t>
-      </w:r>
-      <w:proofErr w:type="spellStart"/>
-      <w:r>
-        <w:rPr>
-          <w:sz w:val="13"/>
-          <w:szCs w:val="13"/>
-        </w:rPr>
-        <w:t>eu</w:t>
-      </w:r>
-      <w:proofErr w:type="spellEnd"/>
-      <w:proofErr w:type="gramEnd"/>
-      <w:r>
-        <w:rPr>
-          <w:sz w:val="13"/>
-          <w:szCs w:val="13"/>
-        </w:rPr>
-        <w:t xml:space="preserve">            language-pack-</w:t>
-      </w:r>
-      <w:proofErr w:type="spellStart"/>
-      <w:r>
-        <w:rPr>
-          <w:sz w:val="13"/>
-          <w:szCs w:val="13"/>
-        </w:rPr>
-        <w:t>kde</w:t>
-      </w:r>
-      <w:proofErr w:type="spellEnd"/>
-      <w:r>
-        <w:rPr>
-          <w:sz w:val="13"/>
-          <w:szCs w:val="13"/>
-        </w:rPr>
-        <w:t>-</w:t>
-      </w:r>
-      <w:proofErr w:type="spellStart"/>
-      <w:r>
-        <w:rPr>
-          <w:sz w:val="13"/>
-          <w:szCs w:val="13"/>
-        </w:rPr>
-        <w:t>bs</w:t>
-      </w:r>
-      <w:proofErr w:type="spellEnd"/>
-      <w:r>
-        <w:rPr>
-          <w:sz w:val="13"/>
-          <w:szCs w:val="13"/>
-        </w:rPr>
-        <w:t xml:space="preserve">              language-pack-touch-</w:t>
-      </w:r>
-      <w:proofErr w:type="spellStart"/>
-      <w:r>
-        <w:rPr>
-          <w:sz w:val="13"/>
-          <w:szCs w:val="13"/>
-        </w:rPr>
-        <w:t>nb</w:t>
-      </w:r>
-      <w:proofErr w:type="spellEnd"/>
-    </w:p>
-    <w:p>
-      <w:pPr>
-        <w:pStyle w:val="11"/>
-        <w:rPr>
-          <w:sz w:val="13"/>
-          <w:szCs w:val="13"/>
-        </w:rPr>
-      </w:pPr>
-      <w:proofErr w:type="gramStart"/>
-      <w:r>
-        <w:rPr>
-          <w:sz w:val="13"/>
-          <w:szCs w:val="13"/>
-        </w:rPr>
-        <w:t>language-pack-gnome-</w:t>
-      </w:r>
-      <w:proofErr w:type="spellStart"/>
-      <w:r>
-        <w:rPr>
-          <w:sz w:val="13"/>
-          <w:szCs w:val="13"/>
-        </w:rPr>
-        <w:t>eu</w:t>
-      </w:r>
-      <w:proofErr w:type="spellEnd"/>
-      <w:r>
-        <w:rPr>
-          <w:sz w:val="13"/>
-          <w:szCs w:val="13"/>
-        </w:rPr>
-        <w:t>-base</w:t>
-      </w:r>
-      <w:proofErr w:type="gramEnd"/>
-      <w:r>
-        <w:rPr>
-          <w:sz w:val="13"/>
-          <w:szCs w:val="13"/>
-        </w:rPr>
-        <w:t xml:space="preserve">       language-pack-</w:t>
-      </w:r>
-      <w:proofErr w:type="spellStart"/>
-      <w:r>
-        <w:rPr>
-          <w:sz w:val="13"/>
-          <w:szCs w:val="13"/>
-        </w:rPr>
-        <w:t>kde</w:t>
-      </w:r>
-      <w:proofErr w:type="spellEnd"/>
-      <w:r>
-        <w:rPr>
-          <w:sz w:val="13"/>
-          <w:szCs w:val="13"/>
-        </w:rPr>
-        <w:t>-</w:t>
-      </w:r>
-      <w:proofErr w:type="spellStart"/>
-      <w:r>
-        <w:rPr>
-          <w:sz w:val="13"/>
-          <w:szCs w:val="13"/>
-        </w:rPr>
-        <w:t>ca</w:t>
-      </w:r>
-      <w:proofErr w:type="spellEnd"/>
-      <w:r>
-        <w:rPr>
-          <w:sz w:val="13"/>
-          <w:szCs w:val="13"/>
-        </w:rPr>
-        <w:t xml:space="preserve">              language-pack-touch-</w:t>
-      </w:r>
-      <w:proofErr w:type="spellStart"/>
-      <w:r>
-        <w:rPr>
-          <w:sz w:val="13"/>
-          <w:szCs w:val="13"/>
-        </w:rPr>
-        <w:t>nl</w:t>
-      </w:r>
-      <w:proofErr w:type="spellEnd"/>
-    </w:p>
-    <w:p>
-      <w:pPr>
-        <w:pStyle w:val="11"/>
-        <w:rPr>
-          <w:sz w:val="13"/>
-          <w:szCs w:val="13"/>
-        </w:rPr>
-      </w:pPr>
-      <w:proofErr w:type="gramStart"/>
-      <w:r>
-        <w:rPr>
-          <w:sz w:val="13"/>
-          <w:szCs w:val="13"/>
-        </w:rPr>
-        <w:t>language-pack-gnome-</w:t>
-      </w:r>
-      <w:proofErr w:type="spellStart"/>
-      <w:r>
-        <w:rPr>
-          <w:sz w:val="13"/>
-          <w:szCs w:val="13"/>
-        </w:rPr>
-        <w:t>fa</w:t>
-      </w:r>
-      <w:proofErr w:type="spellEnd"/>
-      <w:proofErr w:type="gramEnd"/>
-      <w:r>
-        <w:rPr>
-          <w:sz w:val="13"/>
-          <w:szCs w:val="13"/>
-        </w:rPr>
-        <w:t xml:space="preserve">            language-pack-</w:t>
-      </w:r>
-      <w:proofErr w:type="spellStart"/>
-      <w:r>
-        <w:rPr>
-          <w:sz w:val="13"/>
-          <w:szCs w:val="13"/>
-        </w:rPr>
-        <w:t>kde</w:t>
-      </w:r>
-      <w:proofErr w:type="spellEnd"/>
-      <w:r>
-        <w:rPr>
-          <w:sz w:val="13"/>
-          <w:szCs w:val="13"/>
-        </w:rPr>
-        <w:t>-</w:t>
-      </w:r>
-      <w:proofErr w:type="spellStart"/>
-      <w:r>
-        <w:rPr>
-          <w:sz w:val="13"/>
-          <w:szCs w:val="13"/>
-        </w:rPr>
-        <w:t>cs</w:t>
-      </w:r>
-      <w:proofErr w:type="spellEnd"/>
-      <w:r>
-        <w:rPr>
-          <w:sz w:val="13"/>
-          <w:szCs w:val="13"/>
-        </w:rPr>
-        <w:t xml:space="preserve">              language-pack-touch-</w:t>
-      </w:r>
-      <w:proofErr w:type="spellStart"/>
-      <w:r>
-        <w:rPr>
-          <w:sz w:val="13"/>
-          <w:szCs w:val="13"/>
-        </w:rPr>
-        <w:t>oc</w:t>
-      </w:r>
-      <w:proofErr w:type="spellEnd"/>
-    </w:p>
-    <w:p>
-      <w:pPr>
-        <w:pStyle w:val="11"/>
-        <w:rPr>
-          <w:sz w:val="13"/>
-          <w:szCs w:val="13"/>
-        </w:rPr>
-      </w:pPr>
-      <w:proofErr w:type="gramStart"/>
-      <w:r>
-        <w:rPr>
-          <w:sz w:val="13"/>
-          <w:szCs w:val="13"/>
-        </w:rPr>
-        <w:t>language-pack-gnome-</w:t>
-      </w:r>
-      <w:proofErr w:type="spellStart"/>
-      <w:r>
-        <w:rPr>
-          <w:sz w:val="13"/>
-          <w:szCs w:val="13"/>
-        </w:rPr>
-        <w:t>fa</w:t>
-      </w:r>
-      <w:proofErr w:type="spellEnd"/>
-      <w:r>
-        <w:rPr>
-          <w:sz w:val="13"/>
-          <w:szCs w:val="13"/>
-        </w:rPr>
-        <w:t>-base</w:t>
-      </w:r>
-      <w:proofErr w:type="gramEnd"/>
-      <w:r>
-        <w:rPr>
-          <w:sz w:val="13"/>
-          <w:szCs w:val="13"/>
-        </w:rPr>
-        <w:t xml:space="preserve">       language-pack-</w:t>
-      </w:r>
-      <w:proofErr w:type="spellStart"/>
-      <w:r>
-        <w:rPr>
-          <w:sz w:val="13"/>
-          <w:szCs w:val="13"/>
-        </w:rPr>
-        <w:t>kde</w:t>
-      </w:r>
-      <w:proofErr w:type="spellEnd"/>
-      <w:r>
-        <w:rPr>
-          <w:sz w:val="13"/>
-          <w:szCs w:val="13"/>
-        </w:rPr>
-        <w:t>-</w:t>
-      </w:r>
-      <w:proofErr w:type="spellStart"/>
-      <w:r>
-        <w:rPr>
-          <w:sz w:val="13"/>
-          <w:szCs w:val="13"/>
-        </w:rPr>
-        <w:t>da</w:t>
-      </w:r>
-      <w:proofErr w:type="spellEnd"/>
-      <w:r>
-        <w:rPr>
-          <w:sz w:val="13"/>
-          <w:szCs w:val="13"/>
-        </w:rPr>
-        <w:t xml:space="preserve">              language-pack-touch-pa</w:t>
-      </w:r>
-    </w:p>
-    <w:p>
-      <w:pPr>
-        <w:pStyle w:val="11"/>
-        <w:rPr>
-          <w:sz w:val="13"/>
-          <w:szCs w:val="13"/>
-        </w:rPr>
-      </w:pPr>
-      <w:proofErr w:type="gramStart"/>
-      <w:r>
-        <w:rPr>
-          <w:sz w:val="13"/>
-          <w:szCs w:val="13"/>
-        </w:rPr>
-        <w:t>language-pack-gnome-</w:t>
-      </w:r>
-      <w:proofErr w:type="spellStart"/>
-      <w:r>
-        <w:rPr>
-          <w:sz w:val="13"/>
-          <w:szCs w:val="13"/>
-        </w:rPr>
-        <w:t>fi</w:t>
-      </w:r>
-      <w:proofErr w:type="spellEnd"/>
-      <w:proofErr w:type="gramEnd"/>
-      <w:r>
-        <w:rPr>
-          <w:sz w:val="13"/>
-          <w:szCs w:val="13"/>
-        </w:rPr>
-        <w:t xml:space="preserve">            language-pack-</w:t>
-      </w:r>
-      <w:proofErr w:type="spellStart"/>
-      <w:r>
-        <w:rPr>
-          <w:sz w:val="13"/>
-          <w:szCs w:val="13"/>
-        </w:rPr>
-        <w:t>kde</w:t>
-      </w:r>
-      <w:proofErr w:type="spellEnd"/>
-      <w:r>
-        <w:rPr>
-          <w:sz w:val="13"/>
-          <w:szCs w:val="13"/>
-        </w:rPr>
-        <w:t>-de              language-pack-touch-pl</w:t>
-      </w:r>
-    </w:p>
-    <w:p>
-      <w:pPr>
-        <w:pStyle w:val="11"/>
-        <w:rPr>
-          <w:sz w:val="13"/>
-          <w:szCs w:val="13"/>
-        </w:rPr>
-      </w:pPr>
-      <w:proofErr w:type="gramStart"/>
-      <w:r>
-        <w:rPr>
-          <w:sz w:val="13"/>
-          <w:szCs w:val="13"/>
-        </w:rPr>
-        <w:t>language-pack-gnome-</w:t>
-      </w:r>
-      <w:proofErr w:type="spellStart"/>
-      <w:r>
-        <w:rPr>
-          <w:sz w:val="13"/>
-          <w:szCs w:val="13"/>
-        </w:rPr>
-        <w:t>fi</w:t>
-      </w:r>
-      <w:proofErr w:type="spellEnd"/>
-      <w:r>
-        <w:rPr>
-          <w:sz w:val="13"/>
-          <w:szCs w:val="13"/>
-        </w:rPr>
-        <w:t>-base</w:t>
-      </w:r>
-      <w:proofErr w:type="gramEnd"/>
-      <w:r>
-        <w:rPr>
-          <w:sz w:val="13"/>
-          <w:szCs w:val="13"/>
-        </w:rPr>
-        <w:t xml:space="preserve">       language-pack-</w:t>
-      </w:r>
-      <w:proofErr w:type="spellStart"/>
-      <w:r>
-        <w:rPr>
-          <w:sz w:val="13"/>
-          <w:szCs w:val="13"/>
-        </w:rPr>
-        <w:t>kde</w:t>
-      </w:r>
-      <w:proofErr w:type="spellEnd"/>
-      <w:r>
-        <w:rPr>
-          <w:sz w:val="13"/>
-          <w:szCs w:val="13"/>
-        </w:rPr>
-        <w:t>-el              language-pack-touch-pt</w:t>
-      </w:r>
-    </w:p>
-    <w:p>
-      <w:pPr>
-        <w:pStyle w:val="11"/>
-        <w:rPr>
-          <w:sz w:val="13"/>
-          <w:szCs w:val="13"/>
-        </w:rPr>
-      </w:pPr>
-      <w:proofErr w:type="gramStart"/>
-      <w:r>
-        <w:rPr>
-          <w:sz w:val="13"/>
-          <w:szCs w:val="13"/>
-        </w:rPr>
-        <w:t>language-pack-gnome-</w:t>
-      </w:r>
-      <w:proofErr w:type="spellStart"/>
-      <w:r>
-        <w:rPr>
-          <w:sz w:val="13"/>
-          <w:szCs w:val="13"/>
-        </w:rPr>
-        <w:t>fr</w:t>
-      </w:r>
-      <w:proofErr w:type="spellEnd"/>
-      <w:proofErr w:type="gramEnd"/>
-      <w:r>
-        <w:rPr>
-          <w:sz w:val="13"/>
-          <w:szCs w:val="13"/>
-        </w:rPr>
-        <w:t xml:space="preserve">            language-pack-</w:t>
-      </w:r>
-      <w:proofErr w:type="spellStart"/>
-      <w:r>
-        <w:rPr>
-          <w:sz w:val="13"/>
-          <w:szCs w:val="13"/>
-        </w:rPr>
-        <w:t>kde</w:t>
-      </w:r>
-      <w:proofErr w:type="spellEnd"/>
-      <w:r>
-        <w:rPr>
-          <w:sz w:val="13"/>
-          <w:szCs w:val="13"/>
-        </w:rPr>
-        <w:t>-en              language-pack-touch-</w:t>
-      </w:r>
-      <w:proofErr w:type="spellStart"/>
-      <w:r>
-        <w:rPr>
-          <w:sz w:val="13"/>
-          <w:szCs w:val="13"/>
-        </w:rPr>
-        <w:t>ro</w:t>
-      </w:r>
-      <w:proofErr w:type="spellEnd"/>
-    </w:p>
-    <w:p>
-      <w:pPr>
-        <w:pStyle w:val="11"/>
-        <w:rPr>
-          <w:sz w:val="13"/>
-          <w:szCs w:val="13"/>
-        </w:rPr>
-      </w:pPr>
-      <w:proofErr w:type="gramStart"/>
-      <w:r>
-        <w:rPr>
-          <w:sz w:val="13"/>
-          <w:szCs w:val="13"/>
-        </w:rPr>
-        <w:t>language-pack-gnome-</w:t>
-      </w:r>
-      <w:proofErr w:type="spellStart"/>
-      <w:r>
-        <w:rPr>
-          <w:sz w:val="13"/>
-          <w:szCs w:val="13"/>
-        </w:rPr>
-        <w:t>fr</w:t>
-      </w:r>
-      <w:proofErr w:type="spellEnd"/>
-      <w:r>
-        <w:rPr>
-          <w:sz w:val="13"/>
-          <w:szCs w:val="13"/>
-        </w:rPr>
-        <w:t>-base</w:t>
-      </w:r>
-      <w:proofErr w:type="gramEnd"/>
-      <w:r>
-        <w:rPr>
-          <w:sz w:val="13"/>
-          <w:szCs w:val="13"/>
-        </w:rPr>
-        <w:t xml:space="preserve">       language-pack-</w:t>
-      </w:r>
-      <w:proofErr w:type="spellStart"/>
-      <w:r>
-        <w:rPr>
-          <w:sz w:val="13"/>
-          <w:szCs w:val="13"/>
-        </w:rPr>
-        <w:t>kde</w:t>
-      </w:r>
-      <w:proofErr w:type="spellEnd"/>
-      <w:r>
-        <w:rPr>
-          <w:sz w:val="13"/>
-          <w:szCs w:val="13"/>
-        </w:rPr>
-        <w:t>-</w:t>
-      </w:r>
-      <w:proofErr w:type="spellStart"/>
-      <w:r>
-        <w:rPr>
-          <w:sz w:val="13"/>
-          <w:szCs w:val="13"/>
-        </w:rPr>
-        <w:t>es</w:t>
-      </w:r>
-      <w:proofErr w:type="spellEnd"/>
-      <w:r>
-        <w:rPr>
-          <w:sz w:val="13"/>
-          <w:szCs w:val="13"/>
-        </w:rPr>
-        <w:t xml:space="preserve">              language-pack-touch-</w:t>
-      </w:r>
-      <w:proofErr w:type="spellStart"/>
-      <w:r>
-        <w:rPr>
-          <w:sz w:val="13"/>
-          <w:szCs w:val="13"/>
-        </w:rPr>
-        <w:t>ru</w:t>
-      </w:r>
-      <w:proofErr w:type="spellEnd"/>
-    </w:p>
-    <w:p>
-      <w:pPr>
-        <w:pStyle w:val="11"/>
-        <w:rPr>
-          <w:sz w:val="13"/>
-          <w:szCs w:val="13"/>
-        </w:rPr>
-      </w:pPr>
-      <w:proofErr w:type="gramStart"/>
-      <w:r>
-        <w:rPr>
-          <w:sz w:val="13"/>
-          <w:szCs w:val="13"/>
-        </w:rPr>
-        <w:t>language-pack-gnome-</w:t>
-      </w:r>
-      <w:proofErr w:type="spellStart"/>
-      <w:r>
-        <w:rPr>
-          <w:sz w:val="13"/>
-          <w:szCs w:val="13"/>
-        </w:rPr>
-        <w:t>ga</w:t>
-      </w:r>
-      <w:proofErr w:type="spellEnd"/>
-      <w:proofErr w:type="gramEnd"/>
-      <w:r>
-        <w:rPr>
-          <w:sz w:val="13"/>
-          <w:szCs w:val="13"/>
-        </w:rPr>
-        <w:t xml:space="preserve">            language-pack-</w:t>
-      </w:r>
-      <w:proofErr w:type="spellStart"/>
-      <w:r>
-        <w:rPr>
-          <w:sz w:val="13"/>
-          <w:szCs w:val="13"/>
-        </w:rPr>
-        <w:t>kde</w:t>
-      </w:r>
-      <w:proofErr w:type="spellEnd"/>
-      <w:r>
-        <w:rPr>
-          <w:sz w:val="13"/>
-          <w:szCs w:val="13"/>
-        </w:rPr>
-        <w:t>-et              language-pack-touch-</w:t>
-      </w:r>
-      <w:proofErr w:type="spellStart"/>
-      <w:r>
-        <w:rPr>
-          <w:sz w:val="13"/>
-          <w:szCs w:val="13"/>
-        </w:rPr>
-        <w:t>sk</w:t>
-      </w:r>
-      <w:proofErr w:type="spellEnd"/>
-    </w:p>
-    <w:p>
-      <w:pPr>
-        <w:pStyle w:val="11"/>
-        <w:rPr>
-          <w:sz w:val="13"/>
-          <w:szCs w:val="13"/>
-        </w:rPr>
-      </w:pPr>
-      <w:proofErr w:type="gramStart"/>
-      <w:r>
-        <w:rPr>
-          <w:sz w:val="13"/>
-          <w:szCs w:val="13"/>
-        </w:rPr>
-        <w:t>language-pack-gnome-</w:t>
-      </w:r>
-      <w:proofErr w:type="spellStart"/>
-      <w:r>
-        <w:rPr>
-          <w:sz w:val="13"/>
-          <w:szCs w:val="13"/>
-        </w:rPr>
-        <w:t>ga</w:t>
-      </w:r>
-      <w:proofErr w:type="spellEnd"/>
-      <w:r>
-        <w:rPr>
-          <w:sz w:val="13"/>
-          <w:szCs w:val="13"/>
-        </w:rPr>
-        <w:t>-base</w:t>
-      </w:r>
-      <w:proofErr w:type="gramEnd"/>
-      <w:r>
-        <w:rPr>
-          <w:sz w:val="13"/>
-          <w:szCs w:val="13"/>
-        </w:rPr>
-        <w:t xml:space="preserve">       language-pack-</w:t>
-      </w:r>
-      <w:proofErr w:type="spellStart"/>
-      <w:r>
-        <w:rPr>
-          <w:sz w:val="13"/>
-          <w:szCs w:val="13"/>
-        </w:rPr>
-        <w:t>kde</w:t>
-      </w:r>
-      <w:proofErr w:type="spellEnd"/>
-      <w:r>
-        <w:rPr>
-          <w:sz w:val="13"/>
-          <w:szCs w:val="13"/>
-        </w:rPr>
-        <w:t>-</w:t>
-      </w:r>
-      <w:proofErr w:type="spellStart"/>
-      <w:r>
-        <w:rPr>
-          <w:sz w:val="13"/>
-          <w:szCs w:val="13"/>
-        </w:rPr>
-        <w:t>eu</w:t>
-      </w:r>
-      <w:proofErr w:type="spellEnd"/>
-      <w:r>
-        <w:rPr>
-          <w:sz w:val="13"/>
-          <w:szCs w:val="13"/>
-        </w:rPr>
-        <w:t xml:space="preserve">              language-pack-touch-</w:t>
-      </w:r>
-      <w:proofErr w:type="spellStart"/>
-      <w:r>
-        <w:rPr>
-          <w:sz w:val="13"/>
-          <w:szCs w:val="13"/>
-        </w:rPr>
-        <w:t>sl</w:t>
-      </w:r>
-      <w:proofErr w:type="spellEnd"/>
-    </w:p>
-    <w:p>
-      <w:pPr>
-        <w:pStyle w:val="11"/>
-        <w:rPr>
-          <w:sz w:val="13"/>
-          <w:szCs w:val="13"/>
-        </w:rPr>
-      </w:pPr>
-      <w:proofErr w:type="gramStart"/>
-      <w:r>
-        <w:rPr>
-          <w:sz w:val="13"/>
-          <w:szCs w:val="13"/>
-        </w:rPr>
-        <w:t>language-pack-gnome-</w:t>
-      </w:r>
-      <w:proofErr w:type="spellStart"/>
-      <w:r>
-        <w:rPr>
-          <w:sz w:val="13"/>
-          <w:szCs w:val="13"/>
-        </w:rPr>
-        <w:t>gd</w:t>
-      </w:r>
-      <w:proofErr w:type="spellEnd"/>
-      <w:proofErr w:type="gramEnd"/>
-      <w:r>
-        <w:rPr>
-          <w:sz w:val="13"/>
-          <w:szCs w:val="13"/>
-        </w:rPr>
-        <w:t xml:space="preserve">            language-pack-</w:t>
-      </w:r>
-      <w:proofErr w:type="spellStart"/>
-      <w:r>
-        <w:rPr>
-          <w:sz w:val="13"/>
-          <w:szCs w:val="13"/>
-        </w:rPr>
-        <w:t>kde</w:t>
-      </w:r>
-      <w:proofErr w:type="spellEnd"/>
-      <w:r>
-        <w:rPr>
-          <w:sz w:val="13"/>
-          <w:szCs w:val="13"/>
-        </w:rPr>
-        <w:t>-</w:t>
-      </w:r>
-      <w:proofErr w:type="spellStart"/>
-      <w:r>
-        <w:rPr>
-          <w:sz w:val="13"/>
-          <w:szCs w:val="13"/>
-        </w:rPr>
-        <w:t>fa</w:t>
-      </w:r>
-      <w:proofErr w:type="spellEnd"/>
-      <w:r>
-        <w:rPr>
-          <w:sz w:val="13"/>
-          <w:szCs w:val="13"/>
-        </w:rPr>
-        <w:t xml:space="preserve">              language-pack-touch-</w:t>
-      </w:r>
-      <w:proofErr w:type="spellStart"/>
-      <w:r>
-        <w:rPr>
-          <w:sz w:val="13"/>
-          <w:szCs w:val="13"/>
-        </w:rPr>
-        <w:t>sr</w:t>
-      </w:r>
-      <w:proofErr w:type="spellEnd"/>
-    </w:p>
-    <w:p>
-      <w:pPr>
-        <w:pStyle w:val="11"/>
-        <w:rPr>
-          <w:sz w:val="13"/>
-          <w:szCs w:val="13"/>
-        </w:rPr>
-      </w:pPr>
-      <w:proofErr w:type="gramStart"/>
-      <w:r>
-        <w:rPr>
-          <w:sz w:val="13"/>
-          <w:szCs w:val="13"/>
-        </w:rPr>
-        <w:t>language-pack-gnome-</w:t>
-      </w:r>
-      <w:proofErr w:type="spellStart"/>
-      <w:r>
-        <w:rPr>
-          <w:sz w:val="13"/>
-          <w:szCs w:val="13"/>
-        </w:rPr>
-        <w:t>gd</w:t>
-      </w:r>
-      <w:proofErr w:type="spellEnd"/>
-      <w:r>
-        <w:rPr>
-          <w:sz w:val="13"/>
-          <w:szCs w:val="13"/>
-        </w:rPr>
-        <w:t>-base</w:t>
-      </w:r>
-      <w:proofErr w:type="gramEnd"/>
-      <w:r>
-        <w:rPr>
-          <w:sz w:val="13"/>
-          <w:szCs w:val="13"/>
-        </w:rPr>
-        <w:t xml:space="preserve">       language-pack-</w:t>
-      </w:r>
-      <w:proofErr w:type="spellStart"/>
-      <w:r>
-        <w:rPr>
-          <w:sz w:val="13"/>
-          <w:szCs w:val="13"/>
-        </w:rPr>
-        <w:t>kde</w:t>
-      </w:r>
-      <w:proofErr w:type="spellEnd"/>
-      <w:r>
-        <w:rPr>
-          <w:sz w:val="13"/>
-          <w:szCs w:val="13"/>
-        </w:rPr>
-        <w:t>-</w:t>
-      </w:r>
-      <w:proofErr w:type="spellStart"/>
-      <w:r>
-        <w:rPr>
-          <w:sz w:val="13"/>
-          <w:szCs w:val="13"/>
-        </w:rPr>
-        <w:t>fi</w:t>
-      </w:r>
-      <w:proofErr w:type="spellEnd"/>
-      <w:r>
-        <w:rPr>
-          <w:sz w:val="13"/>
-          <w:szCs w:val="13"/>
-        </w:rPr>
-        <w:t xml:space="preserve">              language-pack-touch-</w:t>
-      </w:r>
-      <w:proofErr w:type="spellStart"/>
-      <w:r>
-        <w:rPr>
-          <w:sz w:val="13"/>
-          <w:szCs w:val="13"/>
-        </w:rPr>
-        <w:t>sv</w:t>
-      </w:r>
-      <w:proofErr w:type="spellEnd"/>
-    </w:p>
-    <w:p>
-      <w:pPr>
-        <w:pStyle w:val="11"/>
-        <w:rPr>
-          <w:sz w:val="13"/>
-          <w:szCs w:val="13"/>
-        </w:rPr>
-      </w:pPr>
-      <w:proofErr w:type="gramStart"/>
-      <w:r>
-        <w:rPr>
-          <w:sz w:val="13"/>
-          <w:szCs w:val="13"/>
-        </w:rPr>
-        <w:t>language-pack-gnome-</w:t>
-      </w:r>
-      <w:proofErr w:type="spellStart"/>
-      <w:r>
-        <w:rPr>
-          <w:sz w:val="13"/>
-          <w:szCs w:val="13"/>
-        </w:rPr>
-        <w:t>gl</w:t>
-      </w:r>
-      <w:proofErr w:type="spellEnd"/>
-      <w:proofErr w:type="gramEnd"/>
-      <w:r>
-        <w:rPr>
-          <w:sz w:val="13"/>
-          <w:szCs w:val="13"/>
-        </w:rPr>
-        <w:t xml:space="preserve">            language-pack-</w:t>
-      </w:r>
-      <w:proofErr w:type="spellStart"/>
-      <w:r>
-        <w:rPr>
-          <w:sz w:val="13"/>
-          <w:szCs w:val="13"/>
-        </w:rPr>
-        <w:t>kde</w:t>
-      </w:r>
-      <w:proofErr w:type="spellEnd"/>
-      <w:r>
-        <w:rPr>
-          <w:sz w:val="13"/>
-          <w:szCs w:val="13"/>
-        </w:rPr>
-        <w:t>-</w:t>
-      </w:r>
-      <w:proofErr w:type="spellStart"/>
-      <w:r>
-        <w:rPr>
-          <w:sz w:val="13"/>
-          <w:szCs w:val="13"/>
-        </w:rPr>
-        <w:t>fr</w:t>
-      </w:r>
-      <w:proofErr w:type="spellEnd"/>
-      <w:r>
-        <w:rPr>
-          <w:sz w:val="13"/>
-          <w:szCs w:val="13"/>
-        </w:rPr>
-        <w:t xml:space="preserve">              language-pack-touch-</w:t>
-      </w:r>
-      <w:proofErr w:type="spellStart"/>
-      <w:r>
-        <w:rPr>
-          <w:sz w:val="13"/>
-          <w:szCs w:val="13"/>
-        </w:rPr>
-        <w:t>tr</w:t>
-      </w:r>
-      <w:proofErr w:type="spellEnd"/>
-    </w:p>
-    <w:p>
-      <w:pPr>
-        <w:pStyle w:val="11"/>
-        <w:rPr>
-          <w:sz w:val="13"/>
-          <w:szCs w:val="13"/>
-        </w:rPr>
-      </w:pPr>
-      <w:proofErr w:type="gramStart"/>
-      <w:r>
-        <w:rPr>
-          <w:sz w:val="13"/>
-          <w:szCs w:val="13"/>
-        </w:rPr>
-        <w:t>language-pack-gnome-</w:t>
-      </w:r>
-      <w:proofErr w:type="spellStart"/>
-      <w:r>
-        <w:rPr>
-          <w:sz w:val="13"/>
-          <w:szCs w:val="13"/>
-        </w:rPr>
-        <w:t>gl</w:t>
-      </w:r>
-      <w:proofErr w:type="spellEnd"/>
-      <w:r>
-        <w:rPr>
-          <w:sz w:val="13"/>
-          <w:szCs w:val="13"/>
-        </w:rPr>
-        <w:t>-base</w:t>
-      </w:r>
-      <w:proofErr w:type="gramEnd"/>
-      <w:r>
-        <w:rPr>
-          <w:sz w:val="13"/>
-          <w:szCs w:val="13"/>
-        </w:rPr>
-        <w:t xml:space="preserve">       language-pack-</w:t>
-      </w:r>
-      <w:proofErr w:type="spellStart"/>
-      <w:r>
-        <w:rPr>
-          <w:sz w:val="13"/>
-          <w:szCs w:val="13"/>
-        </w:rPr>
-        <w:t>kde</w:t>
-      </w:r>
-      <w:proofErr w:type="spellEnd"/>
-      <w:r>
-        <w:rPr>
-          <w:sz w:val="13"/>
-          <w:szCs w:val="13"/>
-        </w:rPr>
-        <w:t>-</w:t>
-      </w:r>
-      <w:proofErr w:type="spellStart"/>
-      <w:r>
-        <w:rPr>
-          <w:sz w:val="13"/>
-          <w:szCs w:val="13"/>
-        </w:rPr>
-        <w:t>ga</w:t>
-      </w:r>
-      <w:proofErr w:type="spellEnd"/>
-      <w:r>
-        <w:rPr>
-          <w:sz w:val="13"/>
-          <w:szCs w:val="13"/>
-        </w:rPr>
-        <w:t xml:space="preserve">              language-pack-touch-</w:t>
-      </w:r>
-      <w:proofErr w:type="spellStart"/>
-      <w:r>
-        <w:rPr>
-          <w:sz w:val="13"/>
-          <w:szCs w:val="13"/>
-        </w:rPr>
-        <w:t>ug</w:t>
-      </w:r>
-      <w:proofErr w:type="spellEnd"/>
-    </w:p>
-    <w:p>
-      <w:pPr>
-        <w:pStyle w:val="11"/>
-        <w:rPr>
-          <w:sz w:val="13"/>
-          <w:szCs w:val="13"/>
-        </w:rPr>
-      </w:pPr>
-      <w:proofErr w:type="gramStart"/>
-      <w:r>
-        <w:rPr>
-          <w:sz w:val="13"/>
-          <w:szCs w:val="13"/>
-        </w:rPr>
-        <w:t>language-pack-gnome-</w:t>
-      </w:r>
-      <w:proofErr w:type="spellStart"/>
-      <w:r>
-        <w:rPr>
-          <w:sz w:val="13"/>
-          <w:szCs w:val="13"/>
-        </w:rPr>
-        <w:t>gu</w:t>
-      </w:r>
-      <w:proofErr w:type="spellEnd"/>
-      <w:proofErr w:type="gramEnd"/>
-      <w:r>
-        <w:rPr>
-          <w:sz w:val="13"/>
-          <w:szCs w:val="13"/>
-        </w:rPr>
-        <w:t xml:space="preserve">            language-pack-</w:t>
-      </w:r>
-      <w:proofErr w:type="spellStart"/>
-      <w:r>
-        <w:rPr>
-          <w:sz w:val="13"/>
-          <w:szCs w:val="13"/>
-        </w:rPr>
-        <w:t>kde</w:t>
-      </w:r>
-      <w:proofErr w:type="spellEnd"/>
-      <w:r>
-        <w:rPr>
-          <w:sz w:val="13"/>
-          <w:szCs w:val="13"/>
-        </w:rPr>
-        <w:t>-</w:t>
-      </w:r>
-      <w:proofErr w:type="spellStart"/>
-      <w:r>
-        <w:rPr>
-          <w:sz w:val="13"/>
-          <w:szCs w:val="13"/>
-        </w:rPr>
-        <w:t>gl</w:t>
-      </w:r>
-      <w:proofErr w:type="spellEnd"/>
-      <w:r>
-        <w:rPr>
-          <w:sz w:val="13"/>
-          <w:szCs w:val="13"/>
-        </w:rPr>
-        <w:t xml:space="preserve">              language-pack-touch-</w:t>
-      </w:r>
-      <w:proofErr w:type="spellStart"/>
-      <w:r>
-        <w:rPr>
-          <w:sz w:val="13"/>
-          <w:szCs w:val="13"/>
-        </w:rPr>
-        <w:t>uk</w:t>
-      </w:r>
-      <w:proofErr w:type="spellEnd"/>
-    </w:p>
-    <w:p>
-      <w:pPr>
-        <w:pStyle w:val="11"/>
-        <w:rPr>
-          <w:sz w:val="13"/>
-          <w:szCs w:val="13"/>
-        </w:rPr>
-      </w:pPr>
-      <w:proofErr w:type="gramStart"/>
-      <w:r>
-        <w:rPr>
-          <w:sz w:val="13"/>
-          <w:szCs w:val="13"/>
-        </w:rPr>
-        <w:t>language-pack-gnome-</w:t>
-      </w:r>
-      <w:proofErr w:type="spellStart"/>
-      <w:r>
-        <w:rPr>
-          <w:sz w:val="13"/>
-          <w:szCs w:val="13"/>
-        </w:rPr>
-        <w:t>gu</w:t>
-      </w:r>
-      <w:proofErr w:type="spellEnd"/>
-      <w:r>
-        <w:rPr>
-          <w:sz w:val="13"/>
-          <w:szCs w:val="13"/>
-        </w:rPr>
-        <w:t>-base</w:t>
-      </w:r>
-      <w:proofErr w:type="gramEnd"/>
-      <w:r>
-        <w:rPr>
-          <w:sz w:val="13"/>
-          <w:szCs w:val="13"/>
-        </w:rPr>
-        <w:t xml:space="preserve">       language-pack-</w:t>
-      </w:r>
-      <w:proofErr w:type="spellStart"/>
-      <w:r>
-        <w:rPr>
-          <w:sz w:val="13"/>
-          <w:szCs w:val="13"/>
-        </w:rPr>
-        <w:t>kde</w:t>
-      </w:r>
-      <w:proofErr w:type="spellEnd"/>
-      <w:r>
-        <w:rPr>
-          <w:sz w:val="13"/>
-          <w:szCs w:val="13"/>
-        </w:rPr>
-        <w:t>-he              language-pack-touch-</w:t>
-      </w:r>
-      <w:proofErr w:type="spellStart"/>
-      <w:r>
-        <w:rPr>
-          <w:sz w:val="13"/>
-          <w:szCs w:val="13"/>
-        </w:rPr>
-        <w:t>zh</w:t>
-      </w:r>
-      <w:proofErr w:type="spellEnd"/>
-      <w:r>
-        <w:rPr>
-          <w:sz w:val="13"/>
-          <w:szCs w:val="13"/>
-        </w:rPr>
-        <w:t>-</w:t>
-      </w:r>
-      <w:proofErr w:type="spellStart"/>
-      <w:r>
-        <w:rPr>
-          <w:sz w:val="13"/>
-          <w:szCs w:val="13"/>
-        </w:rPr>
-        <w:t>hans</w:t>
-      </w:r>
-      <w:proofErr w:type="spellEnd"/>
-    </w:p>
-    <w:p>
-      <w:pPr>
-        <w:pStyle w:val="11"/>
-        <w:rPr>
-          <w:sz w:val="13"/>
-          <w:szCs w:val="13"/>
-        </w:rPr>
-      </w:pPr>
-      <w:proofErr w:type="gramStart"/>
-      <w:r>
-        <w:rPr>
-          <w:sz w:val="13"/>
-          <w:szCs w:val="13"/>
-        </w:rPr>
-        <w:t>language-pack-gnome-he</w:t>
-      </w:r>
-      <w:proofErr w:type="gramEnd"/>
-      <w:r>
-        <w:rPr>
-          <w:sz w:val="13"/>
-          <w:szCs w:val="13"/>
-        </w:rPr>
-        <w:t xml:space="preserve">            language-pack-</w:t>
-      </w:r>
-      <w:proofErr w:type="spellStart"/>
-      <w:r>
-        <w:rPr>
-          <w:sz w:val="13"/>
-          <w:szCs w:val="13"/>
-        </w:rPr>
-        <w:t>kde</w:t>
-      </w:r>
-      <w:proofErr w:type="spellEnd"/>
-      <w:r>
-        <w:rPr>
-          <w:sz w:val="13"/>
-          <w:szCs w:val="13"/>
-        </w:rPr>
-        <w:t>-hi              language-pack-touch-</w:t>
-      </w:r>
-      <w:proofErr w:type="spellStart"/>
-      <w:r>
-        <w:rPr>
-          <w:sz w:val="13"/>
-          <w:szCs w:val="13"/>
-        </w:rPr>
-        <w:t>zh</w:t>
-      </w:r>
-      <w:proofErr w:type="spellEnd"/>
-      <w:r>
-        <w:rPr>
-          <w:sz w:val="13"/>
-          <w:szCs w:val="13"/>
-        </w:rPr>
-        <w:t>-</w:t>
-      </w:r>
-      <w:proofErr w:type="spellStart"/>
-      <w:r>
-        <w:rPr>
-          <w:sz w:val="13"/>
-          <w:szCs w:val="13"/>
-        </w:rPr>
-        <w:t>hant</w:t>
-      </w:r>
-      <w:proofErr w:type="spellEnd"/>
-    </w:p>
-    <w:p>
-      <w:pPr>
-        <w:pStyle w:val="11"/>
-        <w:rPr>
-          <w:sz w:val="13"/>
-          <w:szCs w:val="13"/>
-        </w:rPr>
-      </w:pPr>
-      <w:proofErr w:type="gramStart"/>
-      <w:r>
-        <w:rPr>
-          <w:sz w:val="13"/>
-          <w:szCs w:val="13"/>
-        </w:rPr>
-        <w:t>language-pack-gnome-he-base</w:t>
-      </w:r>
-      <w:proofErr w:type="gramEnd"/>
-      <w:r>
-        <w:rPr>
-          <w:sz w:val="13"/>
-          <w:szCs w:val="13"/>
-        </w:rPr>
-        <w:t xml:space="preserve">       language-pack-</w:t>
-      </w:r>
-      <w:proofErr w:type="spellStart"/>
-      <w:r>
-        <w:rPr>
-          <w:sz w:val="13"/>
-          <w:szCs w:val="13"/>
-        </w:rPr>
-        <w:t>kde</w:t>
-      </w:r>
-      <w:proofErr w:type="spellEnd"/>
-      <w:r>
-        <w:rPr>
-          <w:sz w:val="13"/>
-          <w:szCs w:val="13"/>
-        </w:rPr>
-        <w:t>-hr              language-pack-</w:t>
-      </w:r>
-      <w:proofErr w:type="spellStart"/>
-      <w:r>
-        <w:rPr>
-          <w:sz w:val="13"/>
-          <w:szCs w:val="13"/>
-        </w:rPr>
-        <w:t>tr</w:t>
-      </w:r>
-      <w:proofErr w:type="spellEnd"/>
-    </w:p>
-    <w:p>
-      <w:pPr>
-        <w:pStyle w:val="11"/>
-        <w:rPr>
-          <w:sz w:val="13"/>
-          <w:szCs w:val="13"/>
-        </w:rPr>
-      </w:pPr>
-      <w:proofErr w:type="gramStart"/>
-      <w:r>
-        <w:rPr>
-          <w:sz w:val="13"/>
-          <w:szCs w:val="13"/>
-        </w:rPr>
-        <w:t>language-pack-gnome-hi</w:t>
-      </w:r>
-      <w:proofErr w:type="gramEnd"/>
-      <w:r>
-        <w:rPr>
-          <w:sz w:val="13"/>
-          <w:szCs w:val="13"/>
-        </w:rPr>
-        <w:t xml:space="preserve">            language-pack-</w:t>
-      </w:r>
-      <w:proofErr w:type="spellStart"/>
-      <w:r>
-        <w:rPr>
-          <w:sz w:val="13"/>
-          <w:szCs w:val="13"/>
-        </w:rPr>
-        <w:t>kde</w:t>
-      </w:r>
-      <w:proofErr w:type="spellEnd"/>
-      <w:r>
-        <w:rPr>
-          <w:sz w:val="13"/>
-          <w:szCs w:val="13"/>
-        </w:rPr>
-        <w:t>-</w:t>
-      </w:r>
-      <w:proofErr w:type="spellStart"/>
-      <w:r>
-        <w:rPr>
-          <w:sz w:val="13"/>
-          <w:szCs w:val="13"/>
-        </w:rPr>
-        <w:t>hu</w:t>
-      </w:r>
-      <w:proofErr w:type="spellEnd"/>
-      <w:r>
-        <w:rPr>
-          <w:sz w:val="13"/>
-          <w:szCs w:val="13"/>
-        </w:rPr>
-        <w:t xml:space="preserve">              language-pack-</w:t>
-      </w:r>
-      <w:proofErr w:type="spellStart"/>
-      <w:r>
-        <w:rPr>
-          <w:sz w:val="13"/>
-          <w:szCs w:val="13"/>
-        </w:rPr>
-        <w:t>tr</w:t>
-      </w:r>
-      <w:proofErr w:type="spellEnd"/>
-      <w:r>
-        <w:rPr>
-          <w:sz w:val="13"/>
-          <w:szCs w:val="13"/>
-        </w:rPr>
-        <w:t>-base</w:t>
-      </w:r>
-    </w:p>
-    <w:p>
-      <w:pPr>
-        <w:pStyle w:val="11"/>
-        <w:rPr>
-          <w:sz w:val="13"/>
-          <w:szCs w:val="13"/>
-        </w:rPr>
-      </w:pPr>
-      <w:proofErr w:type="gramStart"/>
-      <w:r>
-        <w:rPr>
-          <w:sz w:val="13"/>
-          <w:szCs w:val="13"/>
-        </w:rPr>
-        <w:t>language-pack-gnome-hi-base</w:t>
-      </w:r>
-      <w:proofErr w:type="gramEnd"/>
-      <w:r>
-        <w:rPr>
-          <w:sz w:val="13"/>
-          <w:szCs w:val="13"/>
-        </w:rPr>
-        <w:t xml:space="preserve">       language-pack-</w:t>
-      </w:r>
-      <w:proofErr w:type="spellStart"/>
-      <w:r>
-        <w:rPr>
-          <w:sz w:val="13"/>
-          <w:szCs w:val="13"/>
-        </w:rPr>
-        <w:t>kde</w:t>
-      </w:r>
-      <w:proofErr w:type="spellEnd"/>
-      <w:r>
-        <w:rPr>
-          <w:sz w:val="13"/>
-          <w:szCs w:val="13"/>
-        </w:rPr>
-        <w:t>-</w:t>
-      </w:r>
-      <w:proofErr w:type="spellStart"/>
-      <w:r>
-        <w:rPr>
-          <w:sz w:val="13"/>
-          <w:szCs w:val="13"/>
-        </w:rPr>
-        <w:t>ia</w:t>
-      </w:r>
-      <w:proofErr w:type="spellEnd"/>
-      <w:r>
-        <w:rPr>
-          <w:sz w:val="13"/>
-          <w:szCs w:val="13"/>
-        </w:rPr>
-        <w:t xml:space="preserve">              language-pack-</w:t>
-      </w:r>
-      <w:proofErr w:type="spellStart"/>
-      <w:r>
-        <w:rPr>
-          <w:sz w:val="13"/>
-          <w:szCs w:val="13"/>
-        </w:rPr>
-        <w:t>ug</w:t>
-      </w:r>
-      <w:proofErr w:type="spellEnd"/>
-    </w:p>
-    <w:p>
-      <w:pPr>
-        <w:pStyle w:val="11"/>
-        <w:rPr>
-          <w:sz w:val="13"/>
-          <w:szCs w:val="13"/>
-        </w:rPr>
-      </w:pPr>
-      <w:proofErr w:type="gramStart"/>
-      <w:r>
-        <w:rPr>
-          <w:sz w:val="13"/>
-          <w:szCs w:val="13"/>
-        </w:rPr>
-        <w:t>language-pack-gnome-hr</w:t>
-      </w:r>
-      <w:proofErr w:type="gramEnd"/>
-      <w:r>
-        <w:rPr>
-          <w:sz w:val="13"/>
-          <w:szCs w:val="13"/>
-        </w:rPr>
-        <w:t xml:space="preserve">            language-pack-</w:t>
-      </w:r>
-      <w:proofErr w:type="spellStart"/>
-      <w:r>
-        <w:rPr>
-          <w:sz w:val="13"/>
-          <w:szCs w:val="13"/>
-        </w:rPr>
-        <w:t>kde</w:t>
-      </w:r>
-      <w:proofErr w:type="spellEnd"/>
-      <w:r>
-        <w:rPr>
-          <w:sz w:val="13"/>
-          <w:szCs w:val="13"/>
-        </w:rPr>
-        <w:t>-is              language-pack-</w:t>
-      </w:r>
-      <w:proofErr w:type="spellStart"/>
-      <w:r>
-        <w:rPr>
-          <w:sz w:val="13"/>
-          <w:szCs w:val="13"/>
-        </w:rPr>
-        <w:t>ug</w:t>
-      </w:r>
-      <w:proofErr w:type="spellEnd"/>
-      <w:r>
-        <w:rPr>
-          <w:sz w:val="13"/>
-          <w:szCs w:val="13"/>
-        </w:rPr>
-        <w:t>-base</w:t>
-      </w:r>
-    </w:p>
-    <w:p>
-      <w:pPr>
-        <w:pStyle w:val="11"/>
-        <w:rPr>
-          <w:sz w:val="13"/>
-          <w:szCs w:val="13"/>
-        </w:rPr>
-      </w:pPr>
-      <w:proofErr w:type="gramStart"/>
-      <w:r>
-        <w:rPr>
-          <w:sz w:val="13"/>
-          <w:szCs w:val="13"/>
-        </w:rPr>
-        <w:t>language-pack-gnome-hr-base</w:t>
-      </w:r>
-      <w:proofErr w:type="gramEnd"/>
-      <w:r>
-        <w:rPr>
-          <w:sz w:val="13"/>
-          <w:szCs w:val="13"/>
-        </w:rPr>
-        <w:t xml:space="preserve">       language-pack-</w:t>
-      </w:r>
-      <w:proofErr w:type="spellStart"/>
-      <w:r>
-        <w:rPr>
-          <w:sz w:val="13"/>
-          <w:szCs w:val="13"/>
-        </w:rPr>
-        <w:t>kde</w:t>
-      </w:r>
-      <w:proofErr w:type="spellEnd"/>
-      <w:r>
-        <w:rPr>
-          <w:sz w:val="13"/>
-          <w:szCs w:val="13"/>
-        </w:rPr>
-        <w:t>-it              language-pack-</w:t>
-      </w:r>
-      <w:proofErr w:type="spellStart"/>
-      <w:r>
-        <w:rPr>
-          <w:sz w:val="13"/>
-          <w:szCs w:val="13"/>
-        </w:rPr>
-        <w:t>uk</w:t>
-      </w:r>
-      <w:proofErr w:type="spellEnd"/>
-    </w:p>
-    <w:p>
-      <w:pPr>
-        <w:pStyle w:val="11"/>
-        <w:rPr>
-          <w:sz w:val="13"/>
-          <w:szCs w:val="13"/>
-        </w:rPr>
-      </w:pPr>
-      <w:proofErr w:type="gramStart"/>
-      <w:r>
-        <w:rPr>
-          <w:sz w:val="13"/>
-          <w:szCs w:val="13"/>
-        </w:rPr>
-        <w:t>language-pack-gnome-</w:t>
-      </w:r>
-      <w:proofErr w:type="spellStart"/>
-      <w:r>
-        <w:rPr>
-          <w:sz w:val="13"/>
-          <w:szCs w:val="13"/>
-        </w:rPr>
-        <w:t>hu</w:t>
-      </w:r>
-      <w:proofErr w:type="spellEnd"/>
-      <w:proofErr w:type="gramEnd"/>
-      <w:r>
-        <w:rPr>
-          <w:sz w:val="13"/>
-          <w:szCs w:val="13"/>
-        </w:rPr>
-        <w:t xml:space="preserve">            language-pack-</w:t>
-      </w:r>
-      <w:proofErr w:type="spellStart"/>
-      <w:r>
-        <w:rPr>
-          <w:sz w:val="13"/>
-          <w:szCs w:val="13"/>
-        </w:rPr>
-        <w:t>kde</w:t>
-      </w:r>
-      <w:proofErr w:type="spellEnd"/>
-      <w:r>
-        <w:rPr>
-          <w:sz w:val="13"/>
-          <w:szCs w:val="13"/>
-        </w:rPr>
-        <w:t>-</w:t>
-      </w:r>
-      <w:proofErr w:type="spellStart"/>
-      <w:r>
-        <w:rPr>
-          <w:sz w:val="13"/>
-          <w:szCs w:val="13"/>
-        </w:rPr>
-        <w:t>ja</w:t>
-      </w:r>
-      <w:proofErr w:type="spellEnd"/>
-      <w:r>
-        <w:rPr>
-          <w:sz w:val="13"/>
-          <w:szCs w:val="13"/>
-        </w:rPr>
-        <w:t xml:space="preserve">              language-pack-</w:t>
-      </w:r>
-      <w:proofErr w:type="spellStart"/>
-      <w:r>
-        <w:rPr>
-          <w:sz w:val="13"/>
-          <w:szCs w:val="13"/>
-        </w:rPr>
-        <w:t>uk</w:t>
-      </w:r>
-      <w:proofErr w:type="spellEnd"/>
-      <w:r>
-        <w:rPr>
-          <w:sz w:val="13"/>
-          <w:szCs w:val="13"/>
-        </w:rPr>
-        <w:t>-base</w:t>
-      </w:r>
-    </w:p>
-    <w:p>
-      <w:pPr>
-        <w:pStyle w:val="11"/>
-        <w:rPr>
-          <w:sz w:val="13"/>
-          <w:szCs w:val="13"/>
-        </w:rPr>
-      </w:pPr>
-      <w:proofErr w:type="gramStart"/>
-      <w:r>
-        <w:rPr>
-          <w:sz w:val="13"/>
-          <w:szCs w:val="13"/>
-        </w:rPr>
-        <w:t>language-pack-gnome-</w:t>
-      </w:r>
-      <w:proofErr w:type="spellStart"/>
-      <w:r>
-        <w:rPr>
-          <w:sz w:val="13"/>
-          <w:szCs w:val="13"/>
-        </w:rPr>
-        <w:t>hu</w:t>
-      </w:r>
-      <w:proofErr w:type="spellEnd"/>
-      <w:r>
-        <w:rPr>
-          <w:sz w:val="13"/>
-          <w:szCs w:val="13"/>
-        </w:rPr>
-        <w:t>-base</w:t>
-      </w:r>
-      <w:proofErr w:type="gramEnd"/>
-      <w:r>
-        <w:rPr>
-          <w:sz w:val="13"/>
-          <w:szCs w:val="13"/>
-        </w:rPr>
-        <w:t xml:space="preserve">       language-pack-</w:t>
-      </w:r>
-      <w:proofErr w:type="spellStart"/>
-      <w:r>
-        <w:rPr>
-          <w:sz w:val="13"/>
-          <w:szCs w:val="13"/>
-        </w:rPr>
-        <w:t>kde</w:t>
-      </w:r>
-      <w:proofErr w:type="spellEnd"/>
-      <w:r>
-        <w:rPr>
-          <w:sz w:val="13"/>
-          <w:szCs w:val="13"/>
-        </w:rPr>
-        <w:t>-</w:t>
-      </w:r>
-      <w:proofErr w:type="spellStart"/>
-      <w:r>
-        <w:rPr>
-          <w:sz w:val="13"/>
-          <w:szCs w:val="13"/>
-        </w:rPr>
-        <w:t>kk</w:t>
-      </w:r>
-      <w:proofErr w:type="spellEnd"/>
-      <w:r>
-        <w:rPr>
-          <w:sz w:val="13"/>
-          <w:szCs w:val="13"/>
-        </w:rPr>
-        <w:t xml:space="preserve">              language-pack-</w:t>
-      </w:r>
-      <w:proofErr w:type="spellStart"/>
-      <w:r>
-        <w:rPr>
-          <w:sz w:val="13"/>
-          <w:szCs w:val="13"/>
-        </w:rPr>
-        <w:t>uz</w:t>
-      </w:r>
-      <w:proofErr w:type="spellEnd"/>
-    </w:p>
-    <w:p>
-      <w:pPr>
-        <w:pStyle w:val="11"/>
-        <w:rPr>
-          <w:sz w:val="13"/>
-          <w:szCs w:val="13"/>
-        </w:rPr>
-      </w:pPr>
-      <w:proofErr w:type="gramStart"/>
-      <w:r>
-        <w:rPr>
-          <w:sz w:val="13"/>
-          <w:szCs w:val="13"/>
-        </w:rPr>
-        <w:t>language-pack-gnome-</w:t>
-      </w:r>
-      <w:proofErr w:type="spellStart"/>
-      <w:r>
-        <w:rPr>
-          <w:sz w:val="13"/>
-          <w:szCs w:val="13"/>
-        </w:rPr>
-        <w:t>ia</w:t>
-      </w:r>
-      <w:proofErr w:type="spellEnd"/>
-      <w:proofErr w:type="gramEnd"/>
-      <w:r>
-        <w:rPr>
-          <w:sz w:val="13"/>
-          <w:szCs w:val="13"/>
-        </w:rPr>
-        <w:t xml:space="preserve">            language-pack-</w:t>
-      </w:r>
-      <w:proofErr w:type="spellStart"/>
-      <w:r>
-        <w:rPr>
-          <w:sz w:val="13"/>
-          <w:szCs w:val="13"/>
-        </w:rPr>
-        <w:t>kde</w:t>
-      </w:r>
-      <w:proofErr w:type="spellEnd"/>
-      <w:r>
-        <w:rPr>
-          <w:sz w:val="13"/>
-          <w:szCs w:val="13"/>
-        </w:rPr>
-        <w:t>-km              language-pack-</w:t>
-      </w:r>
-      <w:proofErr w:type="spellStart"/>
-      <w:r>
-        <w:rPr>
-          <w:sz w:val="13"/>
-          <w:szCs w:val="13"/>
-        </w:rPr>
-        <w:t>uz</w:t>
-      </w:r>
-      <w:proofErr w:type="spellEnd"/>
-      <w:r>
-        <w:rPr>
-          <w:sz w:val="13"/>
-          <w:szCs w:val="13"/>
-        </w:rPr>
-        <w:t>-base</w:t>
-      </w:r>
-    </w:p>
-    <w:p>
-      <w:pPr>
-        <w:pStyle w:val="11"/>
-        <w:rPr>
-          <w:sz w:val="13"/>
-          <w:szCs w:val="13"/>
-        </w:rPr>
-      </w:pPr>
-      <w:proofErr w:type="gramStart"/>
-      <w:r>
-        <w:rPr>
-          <w:sz w:val="13"/>
-          <w:szCs w:val="13"/>
-        </w:rPr>
-        <w:t>language-pack-gnome-</w:t>
-      </w:r>
-      <w:proofErr w:type="spellStart"/>
-      <w:r>
-        <w:rPr>
-          <w:sz w:val="13"/>
-          <w:szCs w:val="13"/>
-        </w:rPr>
-        <w:t>ia</w:t>
-      </w:r>
-      <w:proofErr w:type="spellEnd"/>
-      <w:r>
-        <w:rPr>
-          <w:sz w:val="13"/>
-          <w:szCs w:val="13"/>
-        </w:rPr>
-        <w:t>-base</w:t>
-      </w:r>
-      <w:proofErr w:type="gramEnd"/>
-      <w:r>
-        <w:rPr>
-          <w:sz w:val="13"/>
-          <w:szCs w:val="13"/>
-        </w:rPr>
-        <w:t xml:space="preserve">       language-pack-</w:t>
-      </w:r>
-      <w:proofErr w:type="spellStart"/>
-      <w:r>
-        <w:rPr>
-          <w:sz w:val="13"/>
-          <w:szCs w:val="13"/>
-        </w:rPr>
-        <w:t>kde</w:t>
-      </w:r>
-      <w:proofErr w:type="spellEnd"/>
-      <w:r>
-        <w:rPr>
-          <w:sz w:val="13"/>
-          <w:szCs w:val="13"/>
-        </w:rPr>
-        <w:t>-</w:t>
-      </w:r>
-      <w:proofErr w:type="spellStart"/>
-      <w:r>
-        <w:rPr>
-          <w:sz w:val="13"/>
-          <w:szCs w:val="13"/>
-        </w:rPr>
-        <w:t>ko</w:t>
-      </w:r>
-      <w:proofErr w:type="spellEnd"/>
-      <w:r>
-        <w:rPr>
-          <w:sz w:val="13"/>
-          <w:szCs w:val="13"/>
-        </w:rPr>
-        <w:t xml:space="preserve">              language-pack-vi</w:t>
-      </w:r>
-    </w:p>
-    <w:p>
-      <w:pPr>
-        <w:pStyle w:val="11"/>
-        <w:rPr>
-          <w:sz w:val="13"/>
-          <w:szCs w:val="13"/>
-        </w:rPr>
-      </w:pPr>
-      <w:proofErr w:type="gramStart"/>
-      <w:r>
-        <w:rPr>
-          <w:sz w:val="13"/>
-          <w:szCs w:val="13"/>
+      </w:pPr>
+      <w:proofErr w:type="gramStart"/>
+      <w:r>
+        <w:t>add-apt-repository</w:t>
+      </w:r>
+      <w:proofErr w:type="gramEnd"/>
+      <w:r>
+        <w:t xml:space="preserve"> </w:t>
+      </w:r>
+      <w:proofErr w:type="spellStart"/>
+      <w:r>
+        <w:t>ppa:fcitx</w:t>
+      </w:r>
+      <w:proofErr w:type="spellEnd"/>
+      <w:r>
+        <w:t>-team/stable</w:t>
+      </w:r>
+    </w:p>
+    <w:p>
+      <w:r>
+        <w:rPr>
+          <w:rFonts w:hint="eastAsia"/>
+        </w:rPr>
+        <w:t>经测试，不添加也可以正常安装。</w:t>
+      </w:r>
+    </w:p>
+    <w:p/>
+    <w:p>
+      <w:r>
+        <w:rPr>
+          <w:rFonts w:hint="eastAsia"/>
+        </w:rPr>
+        <w:t>输入法</w:t>
+      </w:r>
+      <w:r>
+        <w:rPr>
+          <w:rFonts w:hint="eastAsia"/>
+        </w:rPr>
+        <w:t>选择界面：</w:t>
+      </w:r>
+    </w:p>
+    <w:p>
+      <w:r>
+        <w:rPr>
+          <w:rFonts w:hint="eastAsia"/>
+          <w:noProof/>
         </w:rPr>
         <w:lastRenderedPageBreak/>
-        <w:t>language-pack-gnome-id</w:t>
-      </w:r>
-      <w:proofErr w:type="gramEnd"/>
-      <w:r>
-        <w:rPr>
-          <w:sz w:val="13"/>
-          <w:szCs w:val="13"/>
-        </w:rPr>
-        <w:t xml:space="preserve">            language-pack-</w:t>
-      </w:r>
-      <w:proofErr w:type="spellStart"/>
-      <w:r>
-        <w:rPr>
-          <w:sz w:val="13"/>
-          <w:szCs w:val="13"/>
-        </w:rPr>
-        <w:t>kde</w:t>
-      </w:r>
-      <w:proofErr w:type="spellEnd"/>
-      <w:r>
-        <w:rPr>
-          <w:sz w:val="13"/>
-          <w:szCs w:val="13"/>
-        </w:rPr>
-        <w:t>-</w:t>
-      </w:r>
-      <w:proofErr w:type="spellStart"/>
-      <w:r>
-        <w:rPr>
-          <w:sz w:val="13"/>
-          <w:szCs w:val="13"/>
-        </w:rPr>
-        <w:t>lt</w:t>
-      </w:r>
-      <w:proofErr w:type="spellEnd"/>
-      <w:r>
-        <w:rPr>
-          <w:sz w:val="13"/>
-          <w:szCs w:val="13"/>
-        </w:rPr>
-        <w:t xml:space="preserve">              language-pack-vi-base</w:t>
-      </w:r>
-    </w:p>
-    <w:p>
-      <w:pPr>
-        <w:pStyle w:val="11"/>
-        <w:rPr>
-          <w:sz w:val="13"/>
-          <w:szCs w:val="13"/>
-        </w:rPr>
-      </w:pPr>
-      <w:proofErr w:type="gramStart"/>
-      <w:r>
-        <w:rPr>
-          <w:sz w:val="13"/>
-          <w:szCs w:val="13"/>
-        </w:rPr>
-        <w:t>language-pack-gnome-id-base</w:t>
-      </w:r>
-      <w:proofErr w:type="gramEnd"/>
-      <w:r>
-        <w:rPr>
-          <w:sz w:val="13"/>
-          <w:szCs w:val="13"/>
-        </w:rPr>
-        <w:t xml:space="preserve">       language-pack-</w:t>
-      </w:r>
-      <w:proofErr w:type="spellStart"/>
-      <w:r>
-        <w:rPr>
-          <w:sz w:val="13"/>
-          <w:szCs w:val="13"/>
-        </w:rPr>
-        <w:t>kde</w:t>
-      </w:r>
-      <w:proofErr w:type="spellEnd"/>
-      <w:r>
-        <w:rPr>
-          <w:sz w:val="13"/>
-          <w:szCs w:val="13"/>
-        </w:rPr>
-        <w:t>-</w:t>
-      </w:r>
-      <w:proofErr w:type="spellStart"/>
-      <w:r>
-        <w:rPr>
-          <w:sz w:val="13"/>
-          <w:szCs w:val="13"/>
-        </w:rPr>
-        <w:t>lv</w:t>
-      </w:r>
-      <w:proofErr w:type="spellEnd"/>
-      <w:r>
-        <w:rPr>
-          <w:sz w:val="13"/>
-          <w:szCs w:val="13"/>
-        </w:rPr>
-        <w:t xml:space="preserve">              language-pack-</w:t>
-      </w:r>
-      <w:proofErr w:type="spellStart"/>
-      <w:r>
-        <w:rPr>
-          <w:sz w:val="13"/>
-          <w:szCs w:val="13"/>
-        </w:rPr>
-        <w:t>xh</w:t>
-      </w:r>
-      <w:proofErr w:type="spellEnd"/>
-    </w:p>
-    <w:p>
-      <w:pPr>
-        <w:pStyle w:val="11"/>
-        <w:rPr>
-          <w:sz w:val="13"/>
-          <w:szCs w:val="13"/>
-        </w:rPr>
-      </w:pPr>
-      <w:proofErr w:type="gramStart"/>
-      <w:r>
-        <w:rPr>
-          <w:sz w:val="13"/>
-          <w:szCs w:val="13"/>
-        </w:rPr>
-        <w:t>language-pack-gnome-is</w:t>
-      </w:r>
-      <w:proofErr w:type="gramEnd"/>
-      <w:r>
-        <w:rPr>
-          <w:sz w:val="13"/>
-          <w:szCs w:val="13"/>
-        </w:rPr>
-        <w:t xml:space="preserve">            language-pack-</w:t>
-      </w:r>
-      <w:proofErr w:type="spellStart"/>
-      <w:r>
-        <w:rPr>
-          <w:sz w:val="13"/>
-          <w:szCs w:val="13"/>
-        </w:rPr>
-        <w:t>kde</w:t>
-      </w:r>
-      <w:proofErr w:type="spellEnd"/>
-      <w:r>
-        <w:rPr>
-          <w:sz w:val="13"/>
-          <w:szCs w:val="13"/>
-        </w:rPr>
-        <w:t>-</w:t>
-      </w:r>
-      <w:proofErr w:type="spellStart"/>
-      <w:r>
-        <w:rPr>
-          <w:sz w:val="13"/>
-          <w:szCs w:val="13"/>
-        </w:rPr>
-        <w:t>mr</w:t>
-      </w:r>
-      <w:proofErr w:type="spellEnd"/>
-      <w:r>
-        <w:rPr>
-          <w:sz w:val="13"/>
-          <w:szCs w:val="13"/>
-        </w:rPr>
-        <w:t xml:space="preserve">              language-pack-</w:t>
-      </w:r>
-      <w:proofErr w:type="spellStart"/>
-      <w:r>
-        <w:rPr>
-          <w:sz w:val="13"/>
-          <w:szCs w:val="13"/>
-        </w:rPr>
-        <w:t>xh</w:t>
-      </w:r>
-      <w:proofErr w:type="spellEnd"/>
-      <w:r>
-        <w:rPr>
-          <w:sz w:val="13"/>
-          <w:szCs w:val="13"/>
-        </w:rPr>
-        <w:t>-base</w:t>
-      </w:r>
-    </w:p>
-    <w:p>
-      <w:pPr>
-        <w:pStyle w:val="11"/>
-        <w:rPr>
-          <w:sz w:val="13"/>
-          <w:szCs w:val="13"/>
-        </w:rPr>
-      </w:pPr>
-      <w:proofErr w:type="gramStart"/>
-      <w:r>
-        <w:rPr>
-          <w:sz w:val="13"/>
-          <w:szCs w:val="13"/>
-        </w:rPr>
-        <w:t>language-pack-gnome-is-base</w:t>
-      </w:r>
-      <w:proofErr w:type="gramEnd"/>
-      <w:r>
-        <w:rPr>
-          <w:sz w:val="13"/>
-          <w:szCs w:val="13"/>
-        </w:rPr>
-        <w:t xml:space="preserve">       language-pack-</w:t>
-      </w:r>
-      <w:proofErr w:type="spellStart"/>
-      <w:r>
-        <w:rPr>
-          <w:sz w:val="13"/>
-          <w:szCs w:val="13"/>
-        </w:rPr>
-        <w:t>kde</w:t>
-      </w:r>
-      <w:proofErr w:type="spellEnd"/>
-      <w:r>
-        <w:rPr>
-          <w:sz w:val="13"/>
-          <w:szCs w:val="13"/>
-        </w:rPr>
-        <w:t>-</w:t>
-      </w:r>
-      <w:proofErr w:type="spellStart"/>
-      <w:r>
-        <w:rPr>
-          <w:sz w:val="13"/>
-          <w:szCs w:val="13"/>
-        </w:rPr>
-        <w:t>nb</w:t>
-      </w:r>
-      <w:proofErr w:type="spellEnd"/>
-      <w:r>
-        <w:rPr>
-          <w:sz w:val="13"/>
-          <w:szCs w:val="13"/>
-        </w:rPr>
-        <w:t xml:space="preserve">              language-pack-</w:t>
-      </w:r>
-      <w:proofErr w:type="spellStart"/>
-      <w:r>
-        <w:rPr>
-          <w:sz w:val="13"/>
-          <w:szCs w:val="13"/>
-        </w:rPr>
-        <w:t>zh</w:t>
-      </w:r>
-      <w:proofErr w:type="spellEnd"/>
-      <w:r>
-        <w:rPr>
-          <w:sz w:val="13"/>
-          <w:szCs w:val="13"/>
-        </w:rPr>
-        <w:t>-</w:t>
-      </w:r>
-      <w:proofErr w:type="spellStart"/>
-      <w:r>
-        <w:rPr>
-          <w:sz w:val="13"/>
-          <w:szCs w:val="13"/>
-        </w:rPr>
-        <w:t>hans</w:t>
-      </w:r>
-      <w:proofErr w:type="spellEnd"/>
-    </w:p>
-    <w:p>
-      <w:pPr>
-        <w:pStyle w:val="11"/>
-        <w:rPr>
-          <w:sz w:val="13"/>
-          <w:szCs w:val="13"/>
-        </w:rPr>
-      </w:pPr>
-      <w:proofErr w:type="gramStart"/>
-      <w:r>
-        <w:rPr>
-          <w:sz w:val="13"/>
-          <w:szCs w:val="13"/>
-        </w:rPr>
-        <w:t>language-pack-gnome-it</w:t>
-      </w:r>
-      <w:proofErr w:type="gramEnd"/>
-      <w:r>
-        <w:rPr>
-          <w:sz w:val="13"/>
-          <w:szCs w:val="13"/>
-        </w:rPr>
-        <w:t xml:space="preserve">            language-pack-</w:t>
-      </w:r>
-      <w:proofErr w:type="spellStart"/>
-      <w:r>
-        <w:rPr>
-          <w:sz w:val="13"/>
-          <w:szCs w:val="13"/>
-        </w:rPr>
-        <w:t>kde</w:t>
-      </w:r>
-      <w:proofErr w:type="spellEnd"/>
-      <w:r>
-        <w:rPr>
-          <w:sz w:val="13"/>
-          <w:szCs w:val="13"/>
-        </w:rPr>
-        <w:t>-</w:t>
-      </w:r>
-      <w:proofErr w:type="spellStart"/>
-      <w:r>
-        <w:rPr>
-          <w:sz w:val="13"/>
-          <w:szCs w:val="13"/>
-        </w:rPr>
-        <w:t>nds</w:t>
-      </w:r>
-      <w:proofErr w:type="spellEnd"/>
-      <w:r>
-        <w:rPr>
-          <w:sz w:val="13"/>
-          <w:szCs w:val="13"/>
-        </w:rPr>
-        <w:t xml:space="preserve">             language-pack-</w:t>
-      </w:r>
-      <w:proofErr w:type="spellStart"/>
-      <w:r>
-        <w:rPr>
-          <w:sz w:val="13"/>
-          <w:szCs w:val="13"/>
-        </w:rPr>
-        <w:t>zh</w:t>
-      </w:r>
-      <w:proofErr w:type="spellEnd"/>
-      <w:r>
-        <w:rPr>
-          <w:sz w:val="13"/>
-          <w:szCs w:val="13"/>
-        </w:rPr>
-        <w:t>-</w:t>
-      </w:r>
-      <w:proofErr w:type="spellStart"/>
-      <w:r>
-        <w:rPr>
-          <w:sz w:val="13"/>
-          <w:szCs w:val="13"/>
-        </w:rPr>
-        <w:t>hans</w:t>
-      </w:r>
-      <w:proofErr w:type="spellEnd"/>
-      <w:r>
-        <w:rPr>
-          <w:sz w:val="13"/>
-          <w:szCs w:val="13"/>
-        </w:rPr>
-        <w:t>-base</w:t>
-      </w:r>
-    </w:p>
-    <w:p>
-      <w:pPr>
-        <w:pStyle w:val="11"/>
-        <w:rPr>
-          <w:sz w:val="13"/>
-          <w:szCs w:val="13"/>
-        </w:rPr>
-      </w:pPr>
-      <w:proofErr w:type="gramStart"/>
-      <w:r>
-        <w:rPr>
-          <w:sz w:val="13"/>
-          <w:szCs w:val="13"/>
-        </w:rPr>
-        <w:t>language-pack-gnome-it-base</w:t>
-      </w:r>
-      <w:proofErr w:type="gramEnd"/>
-      <w:r>
-        <w:rPr>
-          <w:sz w:val="13"/>
-          <w:szCs w:val="13"/>
-        </w:rPr>
-        <w:t xml:space="preserve">       language-pack-</w:t>
-      </w:r>
-      <w:proofErr w:type="spellStart"/>
-      <w:r>
-        <w:rPr>
-          <w:sz w:val="13"/>
-          <w:szCs w:val="13"/>
-        </w:rPr>
-        <w:t>kde</w:t>
-      </w:r>
-      <w:proofErr w:type="spellEnd"/>
-      <w:r>
-        <w:rPr>
-          <w:sz w:val="13"/>
-          <w:szCs w:val="13"/>
-        </w:rPr>
-        <w:t>-</w:t>
-      </w:r>
-      <w:proofErr w:type="spellStart"/>
-      <w:r>
-        <w:rPr>
-          <w:sz w:val="13"/>
-          <w:szCs w:val="13"/>
-        </w:rPr>
-        <w:t>nl</w:t>
-      </w:r>
-      <w:proofErr w:type="spellEnd"/>
-      <w:r>
-        <w:rPr>
-          <w:sz w:val="13"/>
-          <w:szCs w:val="13"/>
-        </w:rPr>
-        <w:t xml:space="preserve">              language-pack-</w:t>
-      </w:r>
-      <w:proofErr w:type="spellStart"/>
-      <w:r>
-        <w:rPr>
-          <w:sz w:val="13"/>
-          <w:szCs w:val="13"/>
-        </w:rPr>
-        <w:t>zh</w:t>
-      </w:r>
-      <w:proofErr w:type="spellEnd"/>
-      <w:r>
-        <w:rPr>
-          <w:sz w:val="13"/>
-          <w:szCs w:val="13"/>
-        </w:rPr>
-        <w:t>-</w:t>
-      </w:r>
-      <w:proofErr w:type="spellStart"/>
-      <w:r>
-        <w:rPr>
-          <w:sz w:val="13"/>
-          <w:szCs w:val="13"/>
-        </w:rPr>
-        <w:t>hant</w:t>
-      </w:r>
-      <w:proofErr w:type="spellEnd"/>
-    </w:p>
-    <w:p>
-      <w:pPr>
-        <w:pStyle w:val="11"/>
-        <w:rPr>
-          <w:sz w:val="13"/>
-          <w:szCs w:val="13"/>
-        </w:rPr>
-      </w:pPr>
-      <w:proofErr w:type="gramStart"/>
-      <w:r>
-        <w:rPr>
-          <w:sz w:val="13"/>
-          <w:szCs w:val="13"/>
-        </w:rPr>
-        <w:t>language-pack-gnome-</w:t>
-      </w:r>
-      <w:proofErr w:type="spellStart"/>
-      <w:r>
-        <w:rPr>
-          <w:sz w:val="13"/>
-          <w:szCs w:val="13"/>
-        </w:rPr>
-        <w:t>ja</w:t>
-      </w:r>
-      <w:proofErr w:type="spellEnd"/>
-      <w:proofErr w:type="gramEnd"/>
-      <w:r>
-        <w:rPr>
-          <w:sz w:val="13"/>
-          <w:szCs w:val="13"/>
-        </w:rPr>
-        <w:t xml:space="preserve">            language-pack-</w:t>
-      </w:r>
-      <w:proofErr w:type="spellStart"/>
-      <w:r>
-        <w:rPr>
-          <w:sz w:val="13"/>
-          <w:szCs w:val="13"/>
-        </w:rPr>
-        <w:t>kde</w:t>
-      </w:r>
-      <w:proofErr w:type="spellEnd"/>
-      <w:r>
-        <w:rPr>
-          <w:sz w:val="13"/>
-          <w:szCs w:val="13"/>
-        </w:rPr>
-        <w:t>-</w:t>
-      </w:r>
-      <w:proofErr w:type="spellStart"/>
-      <w:r>
-        <w:rPr>
-          <w:sz w:val="13"/>
-          <w:szCs w:val="13"/>
-        </w:rPr>
-        <w:t>nn</w:t>
-      </w:r>
-      <w:proofErr w:type="spellEnd"/>
-      <w:r>
-        <w:rPr>
-          <w:sz w:val="13"/>
-          <w:szCs w:val="13"/>
-        </w:rPr>
-        <w:t xml:space="preserve">              language-pack-</w:t>
-      </w:r>
-      <w:proofErr w:type="spellStart"/>
-      <w:r>
-        <w:rPr>
-          <w:sz w:val="13"/>
-          <w:szCs w:val="13"/>
-        </w:rPr>
-        <w:t>zh</w:t>
-      </w:r>
-      <w:proofErr w:type="spellEnd"/>
-      <w:r>
-        <w:rPr>
-          <w:sz w:val="13"/>
-          <w:szCs w:val="13"/>
-        </w:rPr>
-        <w:t>-</w:t>
-      </w:r>
-      <w:proofErr w:type="spellStart"/>
-      <w:r>
-        <w:rPr>
-          <w:sz w:val="13"/>
-          <w:szCs w:val="13"/>
-        </w:rPr>
-        <w:t>hant</w:t>
-      </w:r>
-      <w:proofErr w:type="spellEnd"/>
-      <w:r>
-        <w:rPr>
-          <w:sz w:val="13"/>
-          <w:szCs w:val="13"/>
-        </w:rPr>
-        <w:t>-base</w:t>
-      </w:r>
-    </w:p>
-    <w:p>
-      <w:pPr>
-        <w:pStyle w:val="11"/>
-        <w:rPr>
-          <w:sz w:val="13"/>
-          <w:szCs w:val="13"/>
-        </w:rPr>
-      </w:pPr>
-      <w:proofErr w:type="gramStart"/>
-      <w:r>
-        <w:rPr>
-          <w:sz w:val="13"/>
-          <w:szCs w:val="13"/>
-        </w:rPr>
-        <w:t>language-pack-gnome-</w:t>
-      </w:r>
-      <w:proofErr w:type="spellStart"/>
-      <w:r>
-        <w:rPr>
-          <w:sz w:val="13"/>
-          <w:szCs w:val="13"/>
-        </w:rPr>
-        <w:t>ja</w:t>
-      </w:r>
-      <w:proofErr w:type="spellEnd"/>
-      <w:r>
-        <w:rPr>
-          <w:sz w:val="13"/>
-          <w:szCs w:val="13"/>
-        </w:rPr>
-        <w:t>-base</w:t>
-      </w:r>
-      <w:proofErr w:type="gramEnd"/>
-      <w:r>
-        <w:rPr>
-          <w:sz w:val="13"/>
-          <w:szCs w:val="13"/>
-        </w:rPr>
-        <w:t xml:space="preserve">       language-pack-</w:t>
-      </w:r>
-      <w:proofErr w:type="spellStart"/>
-      <w:r>
-        <w:rPr>
-          <w:sz w:val="13"/>
-          <w:szCs w:val="13"/>
-        </w:rPr>
-        <w:t>kde</w:t>
-      </w:r>
-      <w:proofErr w:type="spellEnd"/>
-      <w:r>
-        <w:rPr>
-          <w:sz w:val="13"/>
-          <w:szCs w:val="13"/>
-        </w:rPr>
-        <w:t>-pa</w:t>
-      </w:r>
-    </w:p>
-    <w:p>
-      <w:r>
-        <w:rPr>
-          <w:rFonts w:hint="eastAsia"/>
-        </w:rPr>
-        <w:t>》</w:t>
-      </w:r>
-      <w:proofErr w:type="gramStart"/>
-      <w:r>
-        <w:rPr>
-          <w:rFonts w:hint="eastAsia"/>
-        </w:rPr>
-        <w:t>》》》》》》》》》》》》》》》》》》》》》》》》》》》》》》》》</w:t>
-      </w:r>
-      <w:proofErr w:type="gramEnd"/>
-      <w:r>
-        <w:rPr>
-          <w:rFonts w:hint="eastAsia"/>
-        </w:rPr>
-        <w:t>》》》》》》》》》》》》》》》》》》》》》》》》》》》》》》》》》》》》》》》</w:t>
-      </w:r>
-    </w:p>
-    <w:p>
-      <w:pPr>
-        <w:pStyle w:val="2"/>
-      </w:pPr>
-      <w:r>
-        <w:rPr>
-          <w:rFonts w:hint="eastAsia"/>
-        </w:rPr>
-        <w:t>输入法</w:t>
-      </w:r>
-    </w:p>
-    <w:p>
-      <w:r>
-        <w:t>安装</w:t>
-      </w:r>
-      <w:proofErr w:type="spellStart"/>
-      <w:r>
-        <w:rPr>
-          <w:rFonts w:hint="eastAsia"/>
-        </w:rPr>
-        <w:t>fcitx</w:t>
-      </w:r>
-      <w:proofErr w:type="spellEnd"/>
-      <w:r>
-        <w:rPr>
-          <w:rFonts w:hint="eastAsia"/>
-        </w:rPr>
-        <w:t>拼音、</w:t>
-      </w:r>
-      <w:r>
-        <w:rPr>
-          <w:rFonts w:hint="eastAsia"/>
-        </w:rPr>
-        <w:t>五笔：</w:t>
-      </w:r>
-    </w:p>
-    <w:p>
-      <w:pPr>
-        <w:pStyle w:val="11"/>
-      </w:pPr>
-      <w:r>
-        <w:t>apt-get update</w:t>
-      </w:r>
-      <w:r>
-        <w:rPr>
-          <w:rFonts w:hint="eastAsia"/>
-        </w:rPr>
-        <w:t xml:space="preserve"> # </w:t>
-      </w:r>
-      <w:r>
-        <w:rPr>
-          <w:rFonts w:hint="eastAsia"/>
-        </w:rPr>
-        <w:t>更新源</w:t>
-      </w:r>
-    </w:p>
-    <w:p>
-      <w:pPr>
-        <w:pStyle w:val="11"/>
-      </w:pPr>
-      <w:r>
-        <w:rPr>
-          <w:rFonts w:hint="eastAsia"/>
-        </w:rPr>
-        <w:t>a</w:t>
-      </w:r>
-      <w:r>
-        <w:rPr>
-          <w:rFonts w:hint="eastAsia"/>
-        </w:rPr>
-        <w:t>pt-get install</w:t>
-      </w:r>
-      <w:r>
-        <w:rPr>
-          <w:rFonts w:hint="eastAsia"/>
-        </w:rPr>
-        <w:t xml:space="preserve"> -y</w:t>
-      </w:r>
-      <w:r>
-        <w:rPr>
-          <w:rFonts w:hint="eastAsia"/>
-        </w:rPr>
-        <w:t xml:space="preserve"> </w:t>
-      </w:r>
-      <w:proofErr w:type="spellStart"/>
-      <w:r>
-        <w:t>fcitx</w:t>
-      </w:r>
-      <w:proofErr w:type="spellEnd"/>
-      <w:r>
-        <w:t>-pinyin</w:t>
-      </w:r>
-      <w:r>
-        <w:rPr>
-          <w:rFonts w:hint="eastAsia"/>
-        </w:rPr>
-        <w:t xml:space="preserve"> </w:t>
-      </w:r>
-      <w:proofErr w:type="spellStart"/>
-      <w:r>
-        <w:rPr>
-          <w:rFonts w:hint="eastAsia"/>
-        </w:rPr>
-        <w:t>fcitx</w:t>
-      </w:r>
-      <w:proofErr w:type="spellEnd"/>
-      <w:r>
-        <w:rPr>
-          <w:rFonts w:hint="eastAsia"/>
-        </w:rPr>
-        <w:t>-table-</w:t>
-      </w:r>
-      <w:proofErr w:type="spellStart"/>
-      <w:r>
-        <w:rPr>
-          <w:rFonts w:hint="eastAsia"/>
-        </w:rPr>
-        <w:t>wubi</w:t>
-      </w:r>
-      <w:proofErr w:type="spellEnd"/>
-      <w:r>
-        <w:rPr>
-          <w:rFonts w:hint="eastAsia"/>
-        </w:rPr>
-        <w:t xml:space="preserve"> </w:t>
-      </w:r>
-      <w:proofErr w:type="spellStart"/>
-      <w:r>
-        <w:t>fcitx</w:t>
-      </w:r>
-      <w:proofErr w:type="spellEnd"/>
-      <w:r>
-        <w:t>-table-</w:t>
-      </w:r>
-      <w:proofErr w:type="spellStart"/>
-      <w:r>
-        <w:t>wbpy</w:t>
-      </w:r>
-      <w:proofErr w:type="spellEnd"/>
-      <w:r>
-        <w:rPr>
-          <w:rFonts w:hint="eastAsia"/>
-        </w:rPr>
-        <w:t xml:space="preserve"> # </w:t>
-      </w:r>
-      <w:r>
-        <w:rPr>
-          <w:rFonts w:hint="eastAsia"/>
-        </w:rPr>
-        <w:t>依次是拼音、五笔、五笔拼音</w:t>
-      </w:r>
-    </w:p>
-    <w:p>
-      <w:r>
-        <w:rPr>
-          <w:rFonts w:hint="eastAsia"/>
-        </w:rPr>
-        <w:t>另外，</w:t>
-      </w:r>
-      <w:r>
-        <w:rPr>
-          <w:rFonts w:hint="eastAsia"/>
-        </w:rPr>
-        <w:t>网上有说法要添加以下源：</w:t>
-      </w:r>
-    </w:p>
-    <w:p>
-      <w:pPr>
-        <w:pStyle w:val="11"/>
-      </w:pPr>
-      <w:proofErr w:type="gramStart"/>
-      <w:r>
-        <w:t>add-apt-repository</w:t>
-      </w:r>
-      <w:proofErr w:type="gramEnd"/>
-      <w:r>
-        <w:t xml:space="preserve"> </w:t>
-      </w:r>
-      <w:proofErr w:type="spellStart"/>
-      <w:r>
-        <w:t>ppa:fcitx</w:t>
-      </w:r>
-      <w:proofErr w:type="spellEnd"/>
-      <w:r>
-        <w:t>-team/stable</w:t>
-      </w:r>
-    </w:p>
-    <w:p>
-      <w:r>
-        <w:rPr>
-          <w:rFonts w:hint="eastAsia"/>
-        </w:rPr>
-        <w:t>经测试，不添加也可以正常安装。</w:t>
-      </w:r>
-    </w:p>
-    <w:p/>
-    <w:p>
-      <w:r>
-        <w:rPr>
-          <w:rFonts w:hint="eastAsia"/>
-        </w:rPr>
-        <w:t>输入法</w:t>
-      </w:r>
-      <w:r>
-        <w:rPr>
-          <w:rFonts w:hint="eastAsia"/>
-        </w:rPr>
-        <w:t>选择界面：</w:t>
-      </w:r>
-    </w:p>
-    <w:p>
-      <w:r>
-        <w:rPr>
-          <w:rFonts w:hint="eastAsia"/>
-          <w:noProof/>
-        </w:rPr>
         <w:drawing>
           <wp:inline distT="0" distB="0" distL="0" distR="0">
             <wp:extent cx="4002405" cy="4502785"/>
@@ -20198,7 +20784,7 @@
                     </pic:cNvPicPr>
                   </pic:nvPicPr>
                   <pic:blipFill>
-                    <a:blip r:embed="rId19" cstate="print"/>
+                    <a:blip r:embed="rId20" cstate="print"/>
                     <a:srcRect/>
                     <a:stretch>
                       <a:fillRect/>
@@ -20233,7 +20819,6 @@
         <w:rPr>
           <w:rFonts w:hint="eastAsia"/>
         </w:rPr>
-        <w:lastRenderedPageBreak/>
         <w:t>演示</w:t>
       </w:r>
       <w:r>
@@ -20267,7 +20852,7 @@
                     </pic:cNvPicPr>
                   </pic:nvPicPr>
                   <pic:blipFill>
-                    <a:blip r:embed="rId20" cstate="print"/>
+                    <a:blip r:embed="rId21" cstate="print"/>
                     <a:srcRect/>
                     <a:stretch>
                       <a:fillRect/>
@@ -20336,7 +20921,7 @@
       </w:r>
     </w:p>
     <w:p>
-      <w:hyperlink r:id="rId21" w:history="1">
+      <w:hyperlink r:id="rId22" w:history="1">
         <w:r>
           <w:rPr>
             <w:rStyle w:val="a5"/>
@@ -21012,8 +21597,8 @@
     </w:p>
     <w:p/>
     <w:sectPr>
-      <w:headerReference w:type="default" r:id="rId22"/>
-      <w:footerReference w:type="default" r:id="rId23"/>
+      <w:headerReference w:type="default" r:id="rId23"/>
+      <w:footerReference w:type="default" r:id="rId24"/>
       <w:pgSz w:w="11906" w:h="16838"/>
       <w:pgMar w:top="1440" w:right="1800" w:bottom="1440" w:left="1800" w:header="851" w:footer="992" w:gutter="0"/>
       <w:cols w:space="425"/>
